--- a/ligand_fxn_prediction_tutorial.docx
+++ b/ligand_fxn_prediction_tutorial.docx
@@ -35,14 +35,35 @@
           <w:b/>
           <w:sz w:val="24"/>
         </w:rPr>
-        <w:t>9/14</w:t>
+        <w:t>1</w:t>
       </w:r>
       <w:r>
         <w:rPr>
           <w:b/>
           <w:sz w:val="24"/>
         </w:rPr>
-        <w:t>/2022</w:t>
+        <w:t>/1</w:t>
+      </w:r>
+      <w:r>
+        <w:rPr>
+          <w:b/>
+          <w:sz w:val="24"/>
+        </w:rPr>
+        <w:t>9</w:t>
+      </w:r>
+      <w:r>
+        <w:rPr>
+          <w:b/>
+          <w:sz w:val="24"/>
+        </w:rPr>
+        <w:t>/202</w:t>
+      </w:r>
+      <w:r>
+        <w:rPr>
+          <w:b/>
+          <w:sz w:val="24"/>
+        </w:rPr>
+        <w:t>3</w:t>
       </w:r>
     </w:p>
     <w:p>
@@ -92,7 +113,14 @@
           <w:b/>
           <w:sz w:val="24"/>
         </w:rPr>
-        <w:t>Contact: gszwbwsk@memphis.edu</w:t>
+        <w:t xml:space="preserve">Contact: </w:t>
+      </w:r>
+      <w:r>
+        <w:rPr>
+          <w:b/>
+          <w:sz w:val="24"/>
+        </w:rPr>
+        <w:t>gszwabowski@gmail.com</w:t>
       </w:r>
     </w:p>
     <w:p>
@@ -124,13 +152,13 @@
         <w:t xml:space="preserve"> </w:t>
       </w:r>
       <w:r>
-        <w:t xml:space="preserve">outlines the steps required to </w:t>
-      </w:r>
-      <w:r>
-        <w:t xml:space="preserve">take docking results, extract interaction energies and types, and </w:t>
-      </w:r>
-      <w:r>
-        <w:t>create a text file that can be used as input for ligand function prediction with a random forest model</w:t>
+        <w:t xml:space="preserve">outlines the steps required </w:t>
+      </w:r>
+      <w:r>
+        <w:t xml:space="preserve">to predict </w:t>
+      </w:r>
+      <w:r>
+        <w:t>a ligand's function based on its experimentally determined/docked binding mode in complex with a GPCR structure</w:t>
       </w:r>
       <w:r>
         <w:t>.</w:t>
@@ -139,7 +167,15 @@
         <w:t xml:space="preserve"> </w:t>
       </w:r>
       <w:r>
-        <w:t>Files necessary for this tutorial are located in a</w:t>
+        <w:t xml:space="preserve">Files necessary for this tutorial </w:t>
+      </w:r>
+      <w:proofErr w:type="gramStart"/>
+      <w:r>
+        <w:t>are located in</w:t>
+      </w:r>
+      <w:proofErr w:type="gramEnd"/>
+      <w:r>
+        <w:t xml:space="preserve"> a</w:t>
       </w:r>
       <w:r>
         <w:t xml:space="preserve"> </w:t>
@@ -162,21 +198,27 @@
         <w:pStyle w:val="BodyText"/>
         <w:spacing w:before="1"/>
         <w:ind w:left="219" w:right="215"/>
-        <w:rPr>
-          <w:rStyle w:val="Hyperlink"/>
-        </w:rPr>
-      </w:pPr>
-      <w:hyperlink r:id="rId7" w:history="1">
+      </w:pPr>
+      <w:hyperlink r:id="rId8" w:history="1">
         <w:r>
           <w:rPr>
             <w:rStyle w:val="Hyperlink"/>
           </w:rPr>
-          <w:t>https://github.com/gszwabowski/guides/blob/master/score-based_ph4_tutorial_files.zip</w:t>
+          <w:t>https://github.com/gszwabowski/guides/blob/master/</w:t>
+        </w:r>
+        <w:r>
+          <w:rPr>
+            <w:rStyle w:val="Hyperlink"/>
+          </w:rPr>
+          <w:t>ligand_fxn_prediction_tutorial_files</w:t>
+        </w:r>
+        <w:r>
+          <w:rPr>
+            <w:rStyle w:val="Hyperlink"/>
+          </w:rPr>
+          <w:t>.zip</w:t>
         </w:r>
       </w:hyperlink>
-      <w:r>
-        <w:t xml:space="preserve"> </w:t>
-      </w:r>
       <w:r>
         <w:t xml:space="preserve"> </w:t>
       </w:r>
@@ -186,9 +228,6 @@
         <w:pStyle w:val="BodyText"/>
         <w:spacing w:before="1"/>
         <w:ind w:left="219" w:right="215"/>
-        <w:rPr>
-          <w:rStyle w:val="Hyperlink"/>
-        </w:rPr>
       </w:pPr>
     </w:p>
     <w:p>
@@ -201,6 +240,419 @@
         </w:rPr>
       </w:pPr>
       <w:r>
+        <w:t>.</w:t>
+      </w:r>
+      <w:r>
+        <w:rPr>
+          <w:u w:val="single"/>
+        </w:rPr>
+        <w:t xml:space="preserve">zip File </w:t>
+      </w:r>
+      <w:r>
+        <w:rPr>
+          <w:u w:val="single"/>
+        </w:rPr>
+        <w:t>Explanation</w:t>
+      </w:r>
+    </w:p>
+    <w:p>
+      <w:pPr>
+        <w:pStyle w:val="BodyText"/>
+        <w:numPr>
+          <w:ilvl w:val="0"/>
+          <w:numId w:val="26"/>
+        </w:numPr>
+        <w:spacing w:before="1"/>
+        <w:ind w:right="215"/>
+      </w:pPr>
+      <w:proofErr w:type="spellStart"/>
+      <w:r>
+        <w:t>svl</w:t>
+      </w:r>
+      <w:proofErr w:type="spellEnd"/>
+      <w:r>
+        <w:t>-scripts-for-data-extraction</w:t>
+      </w:r>
+      <w:r>
+        <w:t xml:space="preserve">/: directory </w:t>
+      </w:r>
+      <w:proofErr w:type="gramStart"/>
+      <w:r>
+        <w:t>containing .</w:t>
+      </w:r>
+      <w:proofErr w:type="spellStart"/>
+      <w:r>
+        <w:t>svl</w:t>
+      </w:r>
+      <w:proofErr w:type="spellEnd"/>
+      <w:proofErr w:type="gramEnd"/>
+      <w:r>
+        <w:t xml:space="preserve"> scripts necessary</w:t>
+      </w:r>
+      <w:r>
+        <w:t xml:space="preserve"> for interaction energy/type extraction from docked ligand-GPCR complexes</w:t>
+      </w:r>
+    </w:p>
+    <w:p>
+      <w:pPr>
+        <w:pStyle w:val="BodyText"/>
+        <w:numPr>
+          <w:ilvl w:val="1"/>
+          <w:numId w:val="26"/>
+        </w:numPr>
+        <w:spacing w:before="1"/>
+        <w:ind w:right="215"/>
+      </w:pPr>
+      <w:proofErr w:type="spellStart"/>
+      <w:r>
+        <w:rPr>
+          <w:i/>
+          <w:iCs/>
+        </w:rPr>
+        <w:t>get_topscored_pose_by_mseq.svl</w:t>
+      </w:r>
+      <w:proofErr w:type="spellEnd"/>
+      <w:r>
+        <w:t xml:space="preserve">: used if </w:t>
+      </w:r>
+      <w:r>
+        <w:t xml:space="preserve">you wish to predict ligand function for only top scoring </w:t>
+      </w:r>
+      <w:proofErr w:type="gramStart"/>
+      <w:r>
+        <w:t>poses</w:t>
+      </w:r>
+      <w:proofErr w:type="gramEnd"/>
+    </w:p>
+    <w:p>
+      <w:pPr>
+        <w:pStyle w:val="BodyText"/>
+        <w:numPr>
+          <w:ilvl w:val="1"/>
+          <w:numId w:val="26"/>
+        </w:numPr>
+        <w:spacing w:before="1"/>
+        <w:ind w:right="215"/>
+      </w:pPr>
+      <w:proofErr w:type="spellStart"/>
+      <w:r>
+        <w:rPr>
+          <w:i/>
+          <w:iCs/>
+        </w:rPr>
+        <w:t>loopnumber</w:t>
+      </w:r>
+      <w:r>
+        <w:rPr>
+          <w:i/>
+          <w:iCs/>
+        </w:rPr>
+        <w:t>.svl</w:t>
+      </w:r>
+      <w:proofErr w:type="spellEnd"/>
+      <w:r>
+        <w:t xml:space="preserve">: used to index entries in output docking </w:t>
+      </w:r>
+      <w:proofErr w:type="gramStart"/>
+      <w:r>
+        <w:t>database</w:t>
+      </w:r>
+      <w:proofErr w:type="gramEnd"/>
+    </w:p>
+    <w:p>
+      <w:pPr>
+        <w:pStyle w:val="BodyText"/>
+        <w:numPr>
+          <w:ilvl w:val="1"/>
+          <w:numId w:val="26"/>
+        </w:numPr>
+        <w:spacing w:before="1"/>
+        <w:ind w:right="215"/>
+      </w:pPr>
+      <w:proofErr w:type="spellStart"/>
+      <w:r>
+        <w:rPr>
+          <w:i/>
+          <w:iCs/>
+        </w:rPr>
+        <w:t>create_indexing_mdb</w:t>
+      </w:r>
+      <w:r>
+        <w:rPr>
+          <w:i/>
+          <w:iCs/>
+        </w:rPr>
+        <w:t>.svl</w:t>
+      </w:r>
+      <w:proofErr w:type="spellEnd"/>
+      <w:r>
+        <w:t xml:space="preserve">: used to </w:t>
+      </w:r>
+      <w:r>
+        <w:t xml:space="preserve">generate a database denoting start, end, and TM x.50 residue positions for each GPCR structure serving as a docking </w:t>
+      </w:r>
+      <w:proofErr w:type="gramStart"/>
+      <w:r>
+        <w:t>target</w:t>
+      </w:r>
+      <w:proofErr w:type="gramEnd"/>
+    </w:p>
+    <w:p>
+      <w:pPr>
+        <w:pStyle w:val="BodyText"/>
+        <w:numPr>
+          <w:ilvl w:val="1"/>
+          <w:numId w:val="26"/>
+        </w:numPr>
+        <w:spacing w:before="1"/>
+        <w:ind w:right="215"/>
+      </w:pPr>
+      <w:proofErr w:type="spellStart"/>
+      <w:r>
+        <w:rPr>
+          <w:i/>
+          <w:iCs/>
+        </w:rPr>
+        <w:t>dockdb_to_lf_input</w:t>
+      </w:r>
+      <w:r>
+        <w:t>.</w:t>
+      </w:r>
+      <w:r>
+        <w:rPr>
+          <w:i/>
+          <w:iCs/>
+        </w:rPr>
+        <w:t>svl</w:t>
+      </w:r>
+      <w:proofErr w:type="spellEnd"/>
+      <w:r>
+        <w:t>:</w:t>
+      </w:r>
+      <w:r>
+        <w:t xml:space="preserve"> used to extract interaction energies/types</w:t>
+      </w:r>
+      <w:r>
+        <w:t xml:space="preserve"> at each residue position</w:t>
+      </w:r>
+      <w:r>
+        <w:t xml:space="preserve"> </w:t>
+      </w:r>
+      <w:r>
+        <w:t xml:space="preserve">for each ligand-receptor complex </w:t>
+      </w:r>
+      <w:r>
+        <w:t xml:space="preserve">entry in </w:t>
+      </w:r>
+      <w:r>
+        <w:t>a database of docking result</w:t>
+      </w:r>
+      <w:r>
+        <w:t xml:space="preserve">s. This script relies on the database generated with </w:t>
+      </w:r>
+      <w:proofErr w:type="spellStart"/>
+      <w:r>
+        <w:rPr>
+          <w:i/>
+          <w:iCs/>
+        </w:rPr>
+        <w:t>create_indexing_mdb.svl</w:t>
+      </w:r>
+      <w:proofErr w:type="spellEnd"/>
+      <w:r>
+        <w:rPr>
+          <w:i/>
+          <w:iCs/>
+        </w:rPr>
+        <w:t xml:space="preserve"> </w:t>
+      </w:r>
+      <w:r>
+        <w:t xml:space="preserve">to </w:t>
+      </w:r>
+      <w:r>
+        <w:t xml:space="preserve">correctly identify which </w:t>
+      </w:r>
+      <w:r>
+        <w:t>GPCR residues correspond with certain Ballesteros-Weinstein</w:t>
+      </w:r>
+      <w:r>
+        <w:fldChar w:fldCharType="begin" w:fldLock="1"/>
+      </w:r>
+      <w:r>
+        <w:instrText>ADDIN CSL_CITATION {"citationItems":[{"id":"ITEM-1","itemData":{"author":[{"dropping-particle":"","family":"Ballesteros","given":"Juan A","non-dropping-particle":"","parse-names":false,"suffix":""},{"dropping-particle":"","family":"Weinstein","given":"Harel","non-dropping-particle":"","parse-names":false,"suffix":""}],"collection-title":"Methods in neurosciences","id":"ITEM-1","issued":{"date-parts":[["1995"]]},"page":"366-428","publisher":"Elsevier","title":"Integrated methods for the construction of three-dimensional models and computational probing of structure-function relations in G protein-coupled receptors","type":"chapter","volume":"25"},"uris":["http://www.mendeley.com/documents/?uuid=ed9adf55-a073-4d70-8f58-6a9260cd9765"]}],"mendeley":{"formattedCitation":"&lt;span style=\"baseline\"&gt; [1]&lt;/span&gt;","plainTextFormattedCitation":" [1]","previouslyFormattedCitation":"&lt;span style=\"baseline\"&gt; [1]&lt;/span&gt;"},"properties":{"noteIndex":0},"schema":"https://github.com/citation-style-language/schema/raw/master/csl-citation.json"}</w:instrText>
+      </w:r>
+      <w:r>
+        <w:fldChar w:fldCharType="separate"/>
+      </w:r>
+      <w:r>
+        <w:rPr>
+          <w:noProof/>
+        </w:rPr>
+        <w:t xml:space="preserve"> [1]</w:t>
+      </w:r>
+      <w:r>
+        <w:fldChar w:fldCharType="end"/>
+      </w:r>
+      <w:r>
+        <w:t xml:space="preserve"> </w:t>
+      </w:r>
+      <w:r>
+        <w:t>indexed residue positions</w:t>
+      </w:r>
+    </w:p>
+    <w:p>
+      <w:pPr>
+        <w:pStyle w:val="BodyText"/>
+        <w:numPr>
+          <w:ilvl w:val="1"/>
+          <w:numId w:val="26"/>
+        </w:numPr>
+        <w:spacing w:before="1"/>
+        <w:ind w:right="215"/>
+      </w:pPr>
+      <w:proofErr w:type="spellStart"/>
+      <w:r>
+        <w:rPr>
+          <w:i/>
+          <w:iCs/>
+        </w:rPr>
+        <w:t>extraneous_scripts</w:t>
+      </w:r>
+      <w:proofErr w:type="spellEnd"/>
+      <w:r>
+        <w:rPr>
+          <w:i/>
+          <w:iCs/>
+        </w:rPr>
+        <w:t>/</w:t>
+      </w:r>
+      <w:r>
+        <w:t xml:space="preserve">: contains extra scripts created during development of this project that may be </w:t>
+      </w:r>
+      <w:proofErr w:type="gramStart"/>
+      <w:r>
+        <w:t>useful</w:t>
+      </w:r>
+      <w:proofErr w:type="gramEnd"/>
+    </w:p>
+    <w:p>
+      <w:pPr>
+        <w:pStyle w:val="BodyText"/>
+        <w:numPr>
+          <w:ilvl w:val="0"/>
+          <w:numId w:val="26"/>
+        </w:numPr>
+        <w:spacing w:before="1"/>
+        <w:ind w:right="215"/>
+      </w:pPr>
+      <w:r>
+        <w:rPr>
+          <w:i/>
+          <w:iCs/>
+        </w:rPr>
+        <w:t>LFP_classifier.py</w:t>
+      </w:r>
+      <w:r>
+        <w:t xml:space="preserve">: python script used to classify the text file containing interaction energies/types that is created using </w:t>
+      </w:r>
+      <w:proofErr w:type="spellStart"/>
+      <w:proofErr w:type="gramStart"/>
+      <w:r>
+        <w:rPr>
+          <w:i/>
+          <w:iCs/>
+        </w:rPr>
+        <w:t>dockdb_to_lf_input.svl</w:t>
+      </w:r>
+      <w:proofErr w:type="spellEnd"/>
+      <w:proofErr w:type="gramEnd"/>
+    </w:p>
+    <w:p>
+      <w:pPr>
+        <w:pStyle w:val="BodyText"/>
+        <w:numPr>
+          <w:ilvl w:val="0"/>
+          <w:numId w:val="26"/>
+        </w:numPr>
+        <w:spacing w:before="1"/>
+        <w:ind w:right="215"/>
+      </w:pPr>
+      <w:proofErr w:type="spellStart"/>
+      <w:r>
+        <w:rPr>
+          <w:i/>
+          <w:iCs/>
+        </w:rPr>
+        <w:t>LFP_label_encoder.pkl</w:t>
+      </w:r>
+      <w:proofErr w:type="spellEnd"/>
+      <w:r>
+        <w:t>:</w:t>
+      </w:r>
+      <w:r>
+        <w:t xml:space="preserve"> label encoder that is loaded with </w:t>
+      </w:r>
+      <w:proofErr w:type="spellStart"/>
+      <w:proofErr w:type="gramStart"/>
+      <w:r>
+        <w:t>joblib</w:t>
+      </w:r>
+      <w:proofErr w:type="spellEnd"/>
+      <w:proofErr w:type="gramEnd"/>
+    </w:p>
+    <w:p>
+      <w:pPr>
+        <w:pStyle w:val="BodyText"/>
+        <w:numPr>
+          <w:ilvl w:val="0"/>
+          <w:numId w:val="26"/>
+        </w:numPr>
+        <w:spacing w:before="1"/>
+        <w:ind w:right="215"/>
+      </w:pPr>
+      <w:proofErr w:type="spellStart"/>
+      <w:r>
+        <w:rPr>
+          <w:i/>
+          <w:iCs/>
+        </w:rPr>
+        <w:t>LFP_rf_model.pkl</w:t>
+      </w:r>
+      <w:proofErr w:type="spellEnd"/>
+      <w:r>
+        <w:t>:</w:t>
+      </w:r>
+      <w:r>
+        <w:t xml:space="preserve"> random forest model for ligand function prediction that is loaded with </w:t>
+      </w:r>
+      <w:proofErr w:type="spellStart"/>
+      <w:proofErr w:type="gramStart"/>
+      <w:r>
+        <w:t>joblib</w:t>
+      </w:r>
+      <w:proofErr w:type="spellEnd"/>
+      <w:proofErr w:type="gramEnd"/>
+    </w:p>
+    <w:p>
+      <w:pPr>
+        <w:pStyle w:val="BodyText"/>
+        <w:spacing w:before="1"/>
+        <w:ind w:right="215"/>
+        <w:rPr>
+          <w:rStyle w:val="Hyperlink"/>
+        </w:rPr>
+      </w:pPr>
+    </w:p>
+    <w:p>
+      <w:pPr>
+        <w:pStyle w:val="BodyText"/>
+        <w:spacing w:before="1"/>
+        <w:ind w:left="219" w:right="215"/>
+        <w:rPr>
+          <w:u w:val="single"/>
+        </w:rPr>
+      </w:pPr>
+      <w:r>
         <w:rPr>
           <w:u w:val="single"/>
         </w:rPr>
@@ -210,8 +662,121 @@
     <w:p>
       <w:pPr>
         <w:pStyle w:val="BodyText"/>
+        <w:numPr>
+          <w:ilvl w:val="0"/>
+          <w:numId w:val="26"/>
+        </w:numPr>
         <w:spacing w:before="1"/>
-        <w:ind w:left="219" w:right="215"/>
+        <w:ind w:right="215"/>
+      </w:pPr>
+      <w:r>
+        <w:t xml:space="preserve">Python libraries: </w:t>
+      </w:r>
+      <w:proofErr w:type="spellStart"/>
+      <w:r>
+        <w:t>sklearn</w:t>
+      </w:r>
+      <w:proofErr w:type="spellEnd"/>
+      <w:r>
+        <w:t xml:space="preserve"> &gt;= v0.24.2, pandas, </w:t>
+      </w:r>
+      <w:proofErr w:type="spellStart"/>
+      <w:r>
+        <w:t>numpy</w:t>
+      </w:r>
+      <w:proofErr w:type="spellEnd"/>
+      <w:r>
+        <w:t xml:space="preserve">, </w:t>
+      </w:r>
+      <w:proofErr w:type="spellStart"/>
+      <w:r>
+        <w:t>joblib</w:t>
+      </w:r>
+      <w:proofErr w:type="spellEnd"/>
+    </w:p>
+    <w:p>
+      <w:pPr>
+        <w:pStyle w:val="BodyText"/>
+        <w:numPr>
+          <w:ilvl w:val="0"/>
+          <w:numId w:val="26"/>
+        </w:numPr>
+        <w:spacing w:before="1"/>
+        <w:ind w:right="215"/>
+      </w:pPr>
+      <w:r>
+        <w:t xml:space="preserve">Molecular Operating Environment (MOE) for </w:t>
+      </w:r>
+      <w:r>
+        <w:t>ligand docking/</w:t>
+      </w:r>
+      <w:r>
+        <w:t xml:space="preserve">running SVL scripts necessary for extraction of interaction energies/types from a ligand-GPCR </w:t>
+      </w:r>
+      <w:proofErr w:type="gramStart"/>
+      <w:r>
+        <w:t>complex</w:t>
+      </w:r>
+      <w:proofErr w:type="gramEnd"/>
+    </w:p>
+    <w:p>
+      <w:pPr>
+        <w:pStyle w:val="BodyText"/>
+        <w:numPr>
+          <w:ilvl w:val="1"/>
+          <w:numId w:val="26"/>
+        </w:numPr>
+        <w:spacing w:before="1"/>
+        <w:ind w:right="215"/>
+      </w:pPr>
+      <w:r>
+        <w:t>.</w:t>
+      </w:r>
+      <w:proofErr w:type="spellStart"/>
+      <w:r>
+        <w:t>mdb</w:t>
+      </w:r>
+      <w:proofErr w:type="spellEnd"/>
+      <w:r>
+        <w:t xml:space="preserve"> file containing 5 docked poses per ligand is ideal to start with</w:t>
+      </w:r>
+    </w:p>
+    <w:p>
+      <w:pPr>
+        <w:rPr>
+          <w:sz w:val="24"/>
+          <w:szCs w:val="24"/>
+        </w:rPr>
+      </w:pPr>
+      <w:r>
+        <w:br w:type="page"/>
+      </w:r>
+    </w:p>
+    <w:p>
+      <w:pPr>
+        <w:pStyle w:val="BodyText"/>
+        <w:spacing w:before="1"/>
+        <w:ind w:right="215"/>
+        <w:rPr>
+          <w:u w:val="single"/>
+        </w:rPr>
+      </w:pPr>
+      <w:r>
+        <w:rPr>
+          <w:u w:val="single"/>
+        </w:rPr>
+        <w:lastRenderedPageBreak/>
+        <w:t>Tutorial</w:t>
+      </w:r>
+    </w:p>
+    <w:p>
+      <w:pPr>
+        <w:pStyle w:val="BodyText"/>
+        <w:spacing w:before="1"/>
+        <w:ind w:right="215"/>
+        <w:rPr>
+          <w:u w:val="single"/>
+        </w:rPr>
       </w:pPr>
     </w:p>
     <w:tbl>
@@ -255,6 +820,16 @@
                 <w:sz w:val="24"/>
               </w:rPr>
             </w:pPr>
+          </w:p>
+          <w:p>
+            <w:pPr>
+              <w:pStyle w:val="TableParagraph"/>
+              <w:spacing w:line="256" w:lineRule="exact"/>
+              <w:rPr>
+                <w:b/>
+                <w:sz w:val="24"/>
+              </w:rPr>
+            </w:pPr>
             <w:r>
               <w:rPr>
                 <w:b/>
@@ -361,6 +936,44 @@
               <w:rPr>
                 <w:sz w:val="20"/>
               </w:rPr>
+              <w:t xml:space="preserve">Note: if you wish to make predictions based on multiple docked poses per ligand, skip to step 2. Otherwise, </w:t>
+            </w:r>
+            <w:proofErr w:type="gramStart"/>
+            <w:r>
+              <w:rPr>
+                <w:sz w:val="20"/>
+              </w:rPr>
+              <w:t>continue on</w:t>
+            </w:r>
+            <w:proofErr w:type="gramEnd"/>
+            <w:r>
+              <w:rPr>
+                <w:sz w:val="20"/>
+              </w:rPr>
+              <w:t>.</w:t>
+            </w:r>
+          </w:p>
+          <w:p>
+            <w:pPr>
+              <w:pStyle w:val="TableParagraph"/>
+              <w:ind w:left="0"/>
+              <w:rPr>
+                <w:sz w:val="20"/>
+              </w:rPr>
+            </w:pPr>
+          </w:p>
+          <w:p>
+            <w:pPr>
+              <w:pStyle w:val="TableParagraph"/>
+              <w:ind w:left="0"/>
+              <w:rPr>
+                <w:sz w:val="20"/>
+              </w:rPr>
+            </w:pPr>
+            <w:r>
+              <w:rPr>
+                <w:sz w:val="20"/>
+              </w:rPr>
               <w:t xml:space="preserve">After docking has concluded, the top scoring </w:t>
             </w:r>
             <w:r>
@@ -369,33 +982,37 @@
               </w:rPr>
               <w:t xml:space="preserve">docked poses for each ligand must be extracted using the </w:t>
             </w:r>
+            <w:bookmarkStart w:id="0" w:name="_Hlk125021529"/>
+            <w:proofErr w:type="spellStart"/>
             <w:r>
               <w:rPr>
                 <w:i/>
                 <w:iCs/>
                 <w:sz w:val="20"/>
               </w:rPr>
-              <w:t xml:space="preserve">get_topscored_pose_by_mseq.svl </w:t>
-            </w:r>
-            <w:r>
-              <w:rPr>
-                <w:sz w:val="20"/>
-              </w:rPr>
-              <w:t xml:space="preserve">script. </w:t>
-            </w:r>
-            <w:r>
-              <w:rPr>
-                <w:sz w:val="20"/>
-              </w:rPr>
-              <w:t xml:space="preserve">First, open the script (located in the “scripts” folder) using the </w:t>
-            </w:r>
+              <w:t>get_topscored_pose_by_mseq.svl</w:t>
+            </w:r>
+            <w:proofErr w:type="spellEnd"/>
             <w:r>
               <w:rPr>
                 <w:i/>
                 <w:iCs/>
                 <w:sz w:val="20"/>
               </w:rPr>
-              <w:t>Edit…</w:t>
+              <w:t xml:space="preserve"> </w:t>
+            </w:r>
+            <w:bookmarkEnd w:id="0"/>
+            <w:r>
+              <w:rPr>
+                <w:sz w:val="20"/>
+              </w:rPr>
+              <w:t xml:space="preserve">script. </w:t>
+            </w:r>
+            <w:r>
+              <w:rPr>
+                <w:sz w:val="20"/>
+              </w:rPr>
+              <w:t xml:space="preserve">First, open the script (located in the “scripts” folder) using the </w:t>
             </w:r>
             <w:r>
               <w:rPr>
@@ -403,13 +1020,7 @@
                 <w:iCs/>
                 <w:sz w:val="20"/>
               </w:rPr>
-              <w:t xml:space="preserve"> </w:t>
-            </w:r>
-            <w:r>
-              <w:rPr>
-                <w:sz w:val="20"/>
-              </w:rPr>
-              <w:t xml:space="preserve">button and then save and load the script by clicking </w:t>
+              <w:t>Edit…</w:t>
             </w:r>
             <w:r>
               <w:rPr>
@@ -417,7 +1028,13 @@
                 <w:iCs/>
                 <w:sz w:val="20"/>
               </w:rPr>
-              <w:t xml:space="preserve">SVL </w:t>
+              <w:t xml:space="preserve"> </w:t>
+            </w:r>
+            <w:r>
+              <w:rPr>
+                <w:sz w:val="20"/>
+              </w:rPr>
+              <w:t xml:space="preserve">button and then save and load the script by clicking </w:t>
             </w:r>
             <w:r>
               <w:rPr>
@@ -425,7 +1042,7 @@
                 <w:iCs/>
                 <w:sz w:val="20"/>
               </w:rPr>
-              <w:sym w:font="Wingdings" w:char="F0E0"/>
+              <w:t xml:space="preserve">SVL </w:t>
             </w:r>
             <w:r>
               <w:rPr>
@@ -433,6 +1050,14 @@
                 <w:iCs/>
                 <w:sz w:val="20"/>
               </w:rPr>
+              <w:sym w:font="Wingdings" w:char="F0E0"/>
+            </w:r>
+            <w:r>
+              <w:rPr>
+                <w:i/>
+                <w:iCs/>
+                <w:sz w:val="20"/>
+              </w:rPr>
               <w:t xml:space="preserve"> Save and Load</w:t>
             </w:r>
             <w:r>
@@ -445,7 +1070,21 @@
               <w:rPr>
                 <w:sz w:val="20"/>
               </w:rPr>
-              <w:t xml:space="preserve"> Set your CWD to a the directory containing docking results and ensure that database</w:t>
+              <w:t xml:space="preserve"> Set your CWD to </w:t>
+            </w:r>
+            <w:proofErr w:type="gramStart"/>
+            <w:r>
+              <w:rPr>
+                <w:sz w:val="20"/>
+              </w:rPr>
+              <w:t>a the</w:t>
+            </w:r>
+            <w:proofErr w:type="gramEnd"/>
+            <w:r>
+              <w:rPr>
+                <w:sz w:val="20"/>
+              </w:rPr>
+              <w:t xml:space="preserve"> directory containing docking results and ensure that database</w:t>
             </w:r>
             <w:r>
               <w:rPr>
@@ -469,7 +1108,21 @@
               <w:rPr>
                 <w:sz w:val="20"/>
               </w:rPr>
-              <w:t>.mdb file</w:t>
+              <w:t>.</w:t>
+            </w:r>
+            <w:proofErr w:type="spellStart"/>
+            <w:r>
+              <w:rPr>
+                <w:sz w:val="20"/>
+              </w:rPr>
+              <w:t>mdb</w:t>
+            </w:r>
+            <w:proofErr w:type="spellEnd"/>
+            <w:r>
+              <w:rPr>
+                <w:sz w:val="20"/>
+              </w:rPr>
+              <w:t xml:space="preserve"> file</w:t>
             </w:r>
             <w:r>
               <w:rPr>
@@ -487,7 +1140,21 @@
               <w:rPr>
                 <w:sz w:val="20"/>
               </w:rPr>
-              <w:t xml:space="preserve"> This script will work if only one or multiple .mdb files containing docking results are present in a directory.</w:t>
+              <w:t xml:space="preserve"> This script will work if only one or multiple .</w:t>
+            </w:r>
+            <w:proofErr w:type="spellStart"/>
+            <w:r>
+              <w:rPr>
+                <w:sz w:val="20"/>
+              </w:rPr>
+              <w:t>mdb</w:t>
+            </w:r>
+            <w:proofErr w:type="spellEnd"/>
+            <w:r>
+              <w:rPr>
+                <w:sz w:val="20"/>
+              </w:rPr>
+              <w:t xml:space="preserve"> files containing docking results are present in a directory.</w:t>
             </w:r>
             <w:r>
               <w:rPr>
@@ -514,18 +1181,27 @@
                 <w:sz w:val="20"/>
               </w:rPr>
             </w:pPr>
+            <w:proofErr w:type="spellStart"/>
             <w:r>
               <w:rPr>
                 <w:rFonts w:ascii="Courier New" w:hAnsi="Courier New" w:cs="Courier New"/>
                 <w:sz w:val="20"/>
               </w:rPr>
-              <w:t>get_topscored_pose_by_mseq [</w:t>
-            </w:r>
+              <w:t>get_topscored_pose_by_mseq</w:t>
+            </w:r>
+            <w:proofErr w:type="spellEnd"/>
             <w:r>
               <w:rPr>
                 <w:rFonts w:ascii="Courier New" w:hAnsi="Courier New" w:cs="Courier New"/>
                 <w:sz w:val="20"/>
               </w:rPr>
+              <w:t xml:space="preserve"> [</w:t>
+            </w:r>
+            <w:r>
+              <w:rPr>
+                <w:rFonts w:ascii="Courier New" w:hAnsi="Courier New" w:cs="Courier New"/>
+                <w:sz w:val="20"/>
+              </w:rPr>
               <w:t>prefix</w:t>
             </w:r>
             <w:r>
@@ -570,7 +1246,21 @@
               <w:rPr>
                 <w:sz w:val="20"/>
               </w:rPr>
-              <w:t xml:space="preserve"> is the name </w:t>
+              <w:t xml:space="preserve"> is the </w:t>
+            </w:r>
+            <w:proofErr w:type="gramStart"/>
+            <w:r>
+              <w:rPr>
+                <w:sz w:val="20"/>
+              </w:rPr>
+              <w:t>name</w:t>
+            </w:r>
+            <w:proofErr w:type="gramEnd"/>
+            <w:r>
+              <w:rPr>
+                <w:sz w:val="20"/>
+              </w:rPr>
+              <w:t xml:space="preserve"> </w:t>
             </w:r>
             <w:r>
               <w:rPr>
@@ -594,7 +1284,35 @@
               <w:rPr>
                 <w:sz w:val="20"/>
               </w:rPr>
-              <w:t xml:space="preserve"> Top scored poses for each docking database will be located in .mdb files titled ‘prefix_</w:t>
+              <w:t xml:space="preserve"> Top scored poses for each docking database will </w:t>
+            </w:r>
+            <w:proofErr w:type="gramStart"/>
+            <w:r>
+              <w:rPr>
+                <w:sz w:val="20"/>
+              </w:rPr>
+              <w:t>be located in</w:t>
+            </w:r>
+            <w:proofErr w:type="gramEnd"/>
+            <w:r>
+              <w:rPr>
+                <w:sz w:val="20"/>
+              </w:rPr>
+              <w:t xml:space="preserve"> .</w:t>
+            </w:r>
+            <w:proofErr w:type="spellStart"/>
+            <w:r>
+              <w:rPr>
+                <w:sz w:val="20"/>
+              </w:rPr>
+              <w:t>mdb</w:t>
+            </w:r>
+            <w:proofErr w:type="spellEnd"/>
+            <w:r>
+              <w:rPr>
+                <w:sz w:val="20"/>
+              </w:rPr>
+              <w:t xml:space="preserve"> files titled ‘prefix_</w:t>
             </w:r>
             <w:r>
               <w:rPr>
@@ -619,6 +1337,7 @@
             </w:pPr>
             <w:r>
               <w:rPr>
+                <w:noProof/>
                 <w:sz w:val="20"/>
               </w:rPr>
               <w:drawing>
@@ -637,7 +1356,7 @@
                           <pic:cNvPicPr/>
                         </pic:nvPicPr>
                         <pic:blipFill>
-                          <a:blip r:embed="rId8"/>
+                          <a:blip r:embed="rId9"/>
                           <a:stretch>
                             <a:fillRect/>
                           </a:stretch>
@@ -774,6 +1493,7 @@
             </w:pPr>
             <w:r>
               <w:rPr>
+                <w:noProof/>
                 <w:sz w:val="20"/>
               </w:rPr>
               <w:drawing>
@@ -781,357 +1501,6 @@
                   <wp:extent cx="2066058" cy="2157274"/>
                   <wp:effectExtent l="0" t="0" r="0" b="0"/>
                   <wp:docPr id="2" name="Picture 2"/>
-                  <wp:cNvGraphicFramePr>
-                    <a:graphicFrameLocks xmlns:a="http://schemas.openxmlformats.org/drawingml/2006/main" noChangeAspect="1"/>
-                  </wp:cNvGraphicFramePr>
-                  <a:graphic xmlns:a="http://schemas.openxmlformats.org/drawingml/2006/main">
-                    <a:graphicData uri="http://schemas.openxmlformats.org/drawingml/2006/picture">
-                      <pic:pic xmlns:pic="http://schemas.openxmlformats.org/drawingml/2006/picture">
-                        <pic:nvPicPr>
-                          <pic:cNvPr id="1" name=""/>
-                          <pic:cNvPicPr/>
-                        </pic:nvPicPr>
-                        <pic:blipFill>
-                          <a:blip r:embed="rId9"/>
-                          <a:stretch>
-                            <a:fillRect/>
-                          </a:stretch>
-                        </pic:blipFill>
-                        <pic:spPr>
-                          <a:xfrm>
-                            <a:off x="0" y="0"/>
-                            <a:ext cx="2070181" cy="2161579"/>
-                          </a:xfrm>
-                          <a:prstGeom prst="rect">
-                            <a:avLst/>
-                          </a:prstGeom>
-                        </pic:spPr>
-                      </pic:pic>
-                    </a:graphicData>
-                  </a:graphic>
-                </wp:inline>
-              </w:drawing>
-            </w:r>
-          </w:p>
-        </w:tc>
-      </w:tr>
-      <w:tr>
-        <w:trPr>
-          <w:trHeight w:val="275"/>
-        </w:trPr>
-        <w:tc>
-          <w:tcPr>
-            <w:tcW w:w="630" w:type="dxa"/>
-          </w:tcPr>
-          <w:p>
-            <w:pPr>
-              <w:pStyle w:val="TableParagraph"/>
-              <w:spacing w:line="256" w:lineRule="exact"/>
-              <w:ind w:left="0"/>
-              <w:jc w:val="center"/>
-              <w:rPr>
-                <w:bCs/>
-                <w:sz w:val="20"/>
-                <w:szCs w:val="18"/>
-              </w:rPr>
-            </w:pPr>
-            <w:r>
-              <w:rPr>
-                <w:bCs/>
-                <w:sz w:val="20"/>
-                <w:szCs w:val="18"/>
-              </w:rPr>
-              <w:lastRenderedPageBreak/>
-              <w:t>2</w:t>
-            </w:r>
-          </w:p>
-        </w:tc>
-        <w:tc>
-          <w:tcPr>
-            <w:tcW w:w="3825" w:type="dxa"/>
-          </w:tcPr>
-          <w:p>
-            <w:pPr>
-              <w:pStyle w:val="TableParagraph"/>
-              <w:ind w:left="0"/>
-              <w:rPr>
-                <w:sz w:val="20"/>
-              </w:rPr>
-            </w:pPr>
-            <w:r>
-              <w:rPr>
-                <w:sz w:val="20"/>
-              </w:rPr>
-              <w:t>Once</w:t>
-            </w:r>
-            <w:r>
-              <w:rPr>
-                <w:sz w:val="20"/>
-              </w:rPr>
-              <w:t xml:space="preserve"> top scored poses per mseq are extracted from each database, they will need to be imported into a single database. </w:t>
-            </w:r>
-            <w:r>
-              <w:rPr>
-                <w:sz w:val="20"/>
-              </w:rPr>
-              <w:t xml:space="preserve">After setting your CWD to where you wish to aggregate the top scored poses from each database, click </w:t>
-            </w:r>
-            <w:r>
-              <w:rPr>
-                <w:i/>
-                <w:iCs/>
-                <w:sz w:val="20"/>
-              </w:rPr>
-              <w:t xml:space="preserve">File </w:t>
-            </w:r>
-            <w:r>
-              <w:rPr>
-                <w:sz w:val="20"/>
-              </w:rPr>
-              <w:sym w:font="Wingdings" w:char="F0E0"/>
-            </w:r>
-            <w:r>
-              <w:rPr>
-                <w:i/>
-                <w:iCs/>
-                <w:sz w:val="20"/>
-              </w:rPr>
-              <w:t xml:space="preserve"> New </w:t>
-            </w:r>
-            <w:r>
-              <w:rPr>
-                <w:sz w:val="20"/>
-              </w:rPr>
-              <w:sym w:font="Wingdings" w:char="F0E0"/>
-            </w:r>
-            <w:r>
-              <w:rPr>
-                <w:i/>
-                <w:iCs/>
-                <w:sz w:val="20"/>
-              </w:rPr>
-              <w:t xml:space="preserve"> Database… </w:t>
-            </w:r>
-            <w:r>
-              <w:rPr>
-                <w:sz w:val="20"/>
-              </w:rPr>
-              <w:t xml:space="preserve">and name the database ‘XXX_topscored_poses.mdb’, where ‘XXX’ is the name of the target </w:t>
-            </w:r>
-            <w:r>
-              <w:rPr>
-                <w:sz w:val="20"/>
-              </w:rPr>
-              <w:t xml:space="preserve">that was docked into. In the new database’s viewer, click </w:t>
-            </w:r>
-            <w:r>
-              <w:rPr>
-                <w:i/>
-                <w:iCs/>
-                <w:sz w:val="20"/>
-              </w:rPr>
-              <w:t xml:space="preserve">File </w:t>
-            </w:r>
-            <w:r>
-              <w:rPr>
-                <w:sz w:val="20"/>
-              </w:rPr>
-              <w:sym w:font="Wingdings" w:char="F0E0"/>
-            </w:r>
-            <w:r>
-              <w:rPr>
-                <w:sz w:val="20"/>
-              </w:rPr>
-              <w:t xml:space="preserve"> </w:t>
-            </w:r>
-            <w:r>
-              <w:rPr>
-                <w:i/>
-                <w:iCs/>
-                <w:sz w:val="20"/>
-              </w:rPr>
-              <w:t xml:space="preserve">Import… </w:t>
-            </w:r>
-            <w:r>
-              <w:rPr>
-                <w:sz w:val="20"/>
-              </w:rPr>
-              <w:t>and</w:t>
-            </w:r>
-            <w:r>
-              <w:rPr>
-                <w:sz w:val="20"/>
-              </w:rPr>
-              <w:t xml:space="preserve"> then click the + icon to select files for database import.</w:t>
-            </w:r>
-            <w:r>
-              <w:rPr>
-                <w:sz w:val="20"/>
-              </w:rPr>
-              <w:t xml:space="preserve"> </w:t>
-            </w:r>
-            <w:r>
-              <w:rPr>
-                <w:sz w:val="20"/>
-              </w:rPr>
-              <w:t>For each</w:t>
-            </w:r>
-            <w:r>
-              <w:rPr>
-                <w:sz w:val="20"/>
-              </w:rPr>
-              <w:t xml:space="preserve"> </w:t>
-            </w:r>
-            <w:r>
-              <w:rPr>
-                <w:sz w:val="20"/>
-              </w:rPr>
-              <w:t>database</w:t>
-            </w:r>
-            <w:r>
-              <w:rPr>
-                <w:sz w:val="20"/>
-              </w:rPr>
-              <w:t xml:space="preserve"> </w:t>
-            </w:r>
-            <w:r>
-              <w:rPr>
-                <w:sz w:val="20"/>
-              </w:rPr>
-              <w:t>that w</w:t>
-            </w:r>
-            <w:r>
-              <w:rPr>
-                <w:sz w:val="20"/>
-              </w:rPr>
-              <w:t>as</w:t>
-            </w:r>
-            <w:r>
-              <w:rPr>
-                <w:sz w:val="20"/>
-              </w:rPr>
-              <w:t xml:space="preserve"> generated in step 1</w:t>
-            </w:r>
-            <w:r>
-              <w:rPr>
-                <w:sz w:val="20"/>
-              </w:rPr>
-              <w:t xml:space="preserve">, select the database and then click </w:t>
-            </w:r>
-            <w:r>
-              <w:rPr>
-                <w:i/>
-                <w:iCs/>
-                <w:sz w:val="20"/>
-              </w:rPr>
-              <w:t>Add</w:t>
-            </w:r>
-            <w:r>
-              <w:rPr>
-                <w:sz w:val="20"/>
-              </w:rPr>
-              <w:t>. Once all databases generated in step 1 are added, click</w:t>
-            </w:r>
-            <w:r>
-              <w:rPr>
-                <w:sz w:val="20"/>
-              </w:rPr>
-              <w:t xml:space="preserve"> </w:t>
-            </w:r>
-            <w:r>
-              <w:rPr>
-                <w:i/>
-                <w:iCs/>
-                <w:sz w:val="20"/>
-              </w:rPr>
-              <w:t>OK</w:t>
-            </w:r>
-            <w:r>
-              <w:rPr>
-                <w:i/>
-                <w:iCs/>
-                <w:sz w:val="20"/>
-              </w:rPr>
-              <w:t xml:space="preserve"> and</w:t>
-            </w:r>
-            <w:r>
-              <w:rPr>
-                <w:i/>
-                <w:iCs/>
-                <w:sz w:val="20"/>
-              </w:rPr>
-              <w:t xml:space="preserve"> </w:t>
-            </w:r>
-            <w:r>
-              <w:rPr>
-                <w:sz w:val="20"/>
-              </w:rPr>
-              <w:t xml:space="preserve">then </w:t>
-            </w:r>
-            <w:r>
-              <w:rPr>
-                <w:i/>
-                <w:iCs/>
-                <w:sz w:val="20"/>
-              </w:rPr>
-              <w:t>OK</w:t>
-            </w:r>
-            <w:r>
-              <w:rPr>
-                <w:i/>
-                <w:iCs/>
-                <w:sz w:val="20"/>
-              </w:rPr>
-              <w:t xml:space="preserve"> </w:t>
-            </w:r>
-            <w:r>
-              <w:rPr>
-                <w:sz w:val="20"/>
-              </w:rPr>
-              <w:t>to import them to the</w:t>
-            </w:r>
-            <w:r>
-              <w:rPr>
-                <w:sz w:val="20"/>
-              </w:rPr>
-              <w:t xml:space="preserve"> </w:t>
-            </w:r>
-            <w:r>
-              <w:rPr>
-                <w:sz w:val="20"/>
-              </w:rPr>
-              <w:t>‘XXX_topscored_poses.mdb’</w:t>
-            </w:r>
-            <w:r>
-              <w:rPr>
-                <w:sz w:val="20"/>
-              </w:rPr>
-              <w:t xml:space="preserve"> database.</w:t>
-            </w:r>
-          </w:p>
-        </w:tc>
-        <w:tc>
-          <w:tcPr>
-            <w:tcW w:w="4608" w:type="dxa"/>
-          </w:tcPr>
-          <w:p>
-            <w:pPr>
-              <w:pStyle w:val="TableParagraph"/>
-              <w:ind w:left="0"/>
-              <w:jc w:val="center"/>
-              <w:rPr>
-                <w:sz w:val="20"/>
-              </w:rPr>
-            </w:pPr>
-            <w:r>
-              <w:rPr>
-                <w:sz w:val="20"/>
-              </w:rPr>
-              <w:drawing>
-                <wp:inline distT="0" distB="0" distL="0" distR="0" wp14:anchorId="7A4984C9" wp14:editId="79E5CAA8">
-                  <wp:extent cx="1544714" cy="1856143"/>
-                  <wp:effectExtent l="0" t="0" r="0" b="0"/>
-                  <wp:docPr id="5" name="Picture 5"/>
                   <wp:cNvGraphicFramePr>
                     <a:graphicFrameLocks xmlns:a="http://schemas.openxmlformats.org/drawingml/2006/main" noChangeAspect="1"/>
                   </wp:cNvGraphicFramePr>
@@ -1151,7 +1520,7 @@
                         <pic:spPr>
                           <a:xfrm>
                             <a:off x="0" y="0"/>
-                            <a:ext cx="1553901" cy="1867183"/>
+                            <a:ext cx="2070181" cy="2161579"/>
                           </a:xfrm>
                           <a:prstGeom prst="rect">
                             <a:avLst/>
@@ -1164,6 +1533,574 @@
               </w:drawing>
             </w:r>
           </w:p>
+        </w:tc>
+      </w:tr>
+      <w:tr>
+        <w:trPr>
+          <w:trHeight w:val="275"/>
+        </w:trPr>
+        <w:tc>
+          <w:tcPr>
+            <w:tcW w:w="630" w:type="dxa"/>
+          </w:tcPr>
+          <w:p>
+            <w:pPr>
+              <w:pStyle w:val="TableParagraph"/>
+              <w:spacing w:line="256" w:lineRule="exact"/>
+              <w:ind w:left="0"/>
+              <w:jc w:val="center"/>
+              <w:rPr>
+                <w:bCs/>
+                <w:sz w:val="24"/>
+              </w:rPr>
+            </w:pPr>
+            <w:r>
+              <w:rPr>
+                <w:bCs/>
+                <w:sz w:val="24"/>
+              </w:rPr>
+              <w:t>2</w:t>
+            </w:r>
+          </w:p>
+        </w:tc>
+        <w:tc>
+          <w:tcPr>
+            <w:tcW w:w="3825" w:type="dxa"/>
+          </w:tcPr>
+          <w:p>
+            <w:pPr>
+              <w:pStyle w:val="TableParagraph"/>
+              <w:ind w:left="0"/>
+              <w:rPr>
+                <w:sz w:val="20"/>
+              </w:rPr>
+            </w:pPr>
+            <w:r>
+              <w:rPr>
+                <w:sz w:val="20"/>
+              </w:rPr>
+              <w:t>Next</w:t>
+            </w:r>
+            <w:r>
+              <w:rPr>
+                <w:sz w:val="20"/>
+              </w:rPr>
+              <w:t xml:space="preserve">, a field denoting the target needs to be added to </w:t>
+            </w:r>
+            <w:r>
+              <w:rPr>
+                <w:sz w:val="20"/>
+              </w:rPr>
+              <w:t>each top scored pose</w:t>
+            </w:r>
+            <w:r>
+              <w:rPr>
+                <w:sz w:val="20"/>
+              </w:rPr>
+              <w:t xml:space="preserve"> database. F</w:t>
+            </w:r>
+            <w:r>
+              <w:rPr>
+                <w:sz w:val="20"/>
+              </w:rPr>
+              <w:t>or</w:t>
+            </w:r>
+            <w:r>
+              <w:rPr>
+                <w:sz w:val="20"/>
+              </w:rPr>
+              <w:t xml:space="preserve"> </w:t>
+            </w:r>
+            <w:r>
+              <w:rPr>
+                <w:sz w:val="20"/>
+              </w:rPr>
+              <w:t>each</w:t>
+            </w:r>
+            <w:r>
+              <w:rPr>
+                <w:sz w:val="20"/>
+              </w:rPr>
+              <w:t xml:space="preserve"> ‘</w:t>
+            </w:r>
+            <w:r>
+              <w:rPr>
+                <w:sz w:val="20"/>
+              </w:rPr>
+              <w:t>prefix_topscored_poses.mdb</w:t>
+            </w:r>
+            <w:r>
+              <w:rPr>
+                <w:sz w:val="20"/>
+              </w:rPr>
+              <w:t>’ database</w:t>
+            </w:r>
+            <w:r>
+              <w:rPr>
+                <w:sz w:val="20"/>
+              </w:rPr>
+              <w:t>, open it in the database</w:t>
+            </w:r>
+            <w:r>
+              <w:rPr>
+                <w:sz w:val="20"/>
+              </w:rPr>
+              <w:t xml:space="preserve"> viewer</w:t>
+            </w:r>
+            <w:r>
+              <w:rPr>
+                <w:sz w:val="20"/>
+              </w:rPr>
+              <w:t xml:space="preserve"> and</w:t>
+            </w:r>
+            <w:r>
+              <w:rPr>
+                <w:sz w:val="20"/>
+              </w:rPr>
+              <w:t xml:space="preserve"> click </w:t>
+            </w:r>
+            <w:r>
+              <w:rPr>
+                <w:i/>
+                <w:iCs/>
+                <w:sz w:val="20"/>
+              </w:rPr>
+              <w:t xml:space="preserve">Edit </w:t>
+            </w:r>
+            <w:r>
+              <w:rPr>
+                <w:sz w:val="20"/>
+              </w:rPr>
+              <w:sym w:font="Wingdings" w:char="F0E0"/>
+            </w:r>
+            <w:r>
+              <w:rPr>
+                <w:sz w:val="20"/>
+              </w:rPr>
+              <w:t xml:space="preserve"> </w:t>
+            </w:r>
+            <w:r>
+              <w:rPr>
+                <w:i/>
+                <w:iCs/>
+                <w:sz w:val="20"/>
+              </w:rPr>
+              <w:t xml:space="preserve">New </w:t>
+            </w:r>
+            <w:r>
+              <w:rPr>
+                <w:sz w:val="20"/>
+              </w:rPr>
+              <w:sym w:font="Wingdings" w:char="F0E0"/>
+            </w:r>
+            <w:r>
+              <w:rPr>
+                <w:sz w:val="20"/>
+              </w:rPr>
+              <w:t xml:space="preserve"> </w:t>
+            </w:r>
+            <w:r>
+              <w:rPr>
+                <w:i/>
+                <w:iCs/>
+                <w:sz w:val="20"/>
+              </w:rPr>
+              <w:t>Fiel</w:t>
+            </w:r>
+            <w:r>
+              <w:rPr>
+                <w:i/>
+                <w:iCs/>
+                <w:sz w:val="20"/>
+              </w:rPr>
+              <w:t>d</w:t>
+            </w:r>
+            <w:r>
+              <w:rPr>
+                <w:sz w:val="20"/>
+              </w:rPr>
+              <w:t xml:space="preserve">. Set the new field type to ‘char’, the Name to ‘Target’, and the Value to the name of your target. Click </w:t>
+            </w:r>
+            <w:r>
+              <w:rPr>
+                <w:i/>
+                <w:iCs/>
+                <w:sz w:val="20"/>
+              </w:rPr>
+              <w:t>OK</w:t>
+            </w:r>
+            <w:r>
+              <w:rPr>
+                <w:i/>
+                <w:iCs/>
+                <w:sz w:val="20"/>
+              </w:rPr>
+              <w:t xml:space="preserve"> </w:t>
+            </w:r>
+            <w:r>
+              <w:rPr>
+                <w:sz w:val="20"/>
+              </w:rPr>
+              <w:t>to create the field in the database.</w:t>
+            </w:r>
+            <w:r>
+              <w:rPr>
+                <w:sz w:val="20"/>
+              </w:rPr>
+              <w:t xml:space="preserve"> The field can then be manually filled for each entry.</w:t>
+            </w:r>
+          </w:p>
+          <w:p>
+            <w:pPr>
+              <w:pStyle w:val="TableParagraph"/>
+              <w:ind w:left="0"/>
+              <w:rPr>
+                <w:sz w:val="20"/>
+              </w:rPr>
+            </w:pPr>
+          </w:p>
+          <w:p>
+            <w:pPr>
+              <w:pStyle w:val="TableParagraph"/>
+              <w:ind w:left="0"/>
+              <w:rPr>
+                <w:sz w:val="20"/>
+              </w:rPr>
+            </w:pPr>
+            <w:r>
+              <w:rPr>
+                <w:sz w:val="20"/>
+              </w:rPr>
+              <w:t xml:space="preserve">Alternatively, </w:t>
+            </w:r>
+            <w:proofErr w:type="spellStart"/>
+            <w:r>
+              <w:rPr>
+                <w:i/>
+                <w:iCs/>
+                <w:sz w:val="20"/>
+              </w:rPr>
+              <w:t>create_target_fields_dir.svl</w:t>
+            </w:r>
+            <w:proofErr w:type="spellEnd"/>
+            <w:r>
+              <w:rPr>
+                <w:i/>
+                <w:iCs/>
+                <w:sz w:val="20"/>
+              </w:rPr>
+              <w:t xml:space="preserve"> </w:t>
+            </w:r>
+            <w:r>
+              <w:rPr>
+                <w:sz w:val="20"/>
+              </w:rPr>
+              <w:t>can be used to create this field if multiple targets are represented in your docking database.</w:t>
+            </w:r>
+          </w:p>
+        </w:tc>
+        <w:tc>
+          <w:tcPr>
+            <w:tcW w:w="4608" w:type="dxa"/>
+          </w:tcPr>
+          <w:p>
+            <w:pPr>
+              <w:pStyle w:val="TableParagraph"/>
+              <w:ind w:left="0"/>
+              <w:jc w:val="center"/>
+              <w:rPr>
+                <w:noProof/>
+                <w:sz w:val="20"/>
+              </w:rPr>
+            </w:pPr>
+            <w:r>
+              <w:rPr>
+                <w:noProof/>
+                <w:sz w:val="20"/>
+              </w:rPr>
+              <w:drawing>
+                <wp:inline distT="0" distB="0" distL="0" distR="0" wp14:anchorId="132529DF" wp14:editId="13C3FB9F">
+                  <wp:extent cx="2919730" cy="633095"/>
+                  <wp:effectExtent l="0" t="0" r="0" b="0"/>
+                  <wp:docPr id="18" name="Picture 18"/>
+                  <wp:cNvGraphicFramePr>
+                    <a:graphicFrameLocks xmlns:a="http://schemas.openxmlformats.org/drawingml/2006/main" noChangeAspect="1"/>
+                  </wp:cNvGraphicFramePr>
+                  <a:graphic xmlns:a="http://schemas.openxmlformats.org/drawingml/2006/main">
+                    <a:graphicData uri="http://schemas.openxmlformats.org/drawingml/2006/picture">
+                      <pic:pic xmlns:pic="http://schemas.openxmlformats.org/drawingml/2006/picture">
+                        <pic:nvPicPr>
+                          <pic:cNvPr id="1" name=""/>
+                          <pic:cNvPicPr/>
+                        </pic:nvPicPr>
+                        <pic:blipFill>
+                          <a:blip r:embed="rId11"/>
+                          <a:stretch>
+                            <a:fillRect/>
+                          </a:stretch>
+                        </pic:blipFill>
+                        <pic:spPr>
+                          <a:xfrm>
+                            <a:off x="0" y="0"/>
+                            <a:ext cx="2919730" cy="633095"/>
+                          </a:xfrm>
+                          <a:prstGeom prst="rect">
+                            <a:avLst/>
+                          </a:prstGeom>
+                        </pic:spPr>
+                      </pic:pic>
+                    </a:graphicData>
+                  </a:graphic>
+                </wp:inline>
+              </w:drawing>
+            </w:r>
+          </w:p>
+        </w:tc>
+      </w:tr>
+      <w:tr>
+        <w:trPr>
+          <w:trHeight w:val="79"/>
+        </w:trPr>
+        <w:tc>
+          <w:tcPr>
+            <w:tcW w:w="630" w:type="dxa"/>
+          </w:tcPr>
+          <w:p>
+            <w:pPr>
+              <w:pStyle w:val="TableParagraph"/>
+              <w:spacing w:line="256" w:lineRule="exact"/>
+              <w:ind w:left="0"/>
+              <w:jc w:val="center"/>
+              <w:rPr>
+                <w:bCs/>
+                <w:sz w:val="20"/>
+                <w:szCs w:val="18"/>
+              </w:rPr>
+            </w:pPr>
+            <w:r>
+              <w:rPr>
+                <w:bCs/>
+                <w:sz w:val="20"/>
+                <w:szCs w:val="18"/>
+              </w:rPr>
+              <w:lastRenderedPageBreak/>
+              <w:t>3</w:t>
+            </w:r>
+          </w:p>
+        </w:tc>
+        <w:tc>
+          <w:tcPr>
+            <w:tcW w:w="3825" w:type="dxa"/>
+          </w:tcPr>
+          <w:p>
+            <w:pPr>
+              <w:pStyle w:val="TableParagraph"/>
+              <w:ind w:left="0"/>
+              <w:rPr>
+                <w:sz w:val="20"/>
+              </w:rPr>
+            </w:pPr>
+            <w:r>
+              <w:rPr>
+                <w:sz w:val="20"/>
+              </w:rPr>
+              <w:t>Next, all top scoring poses databases must be imported into a single database</w:t>
+            </w:r>
+            <w:r>
+              <w:rPr>
+                <w:sz w:val="20"/>
+              </w:rPr>
+              <w:t xml:space="preserve">. After setting your CWD to where you wish to aggregate the top scored poses from each database, click </w:t>
+            </w:r>
+            <w:r>
+              <w:rPr>
+                <w:i/>
+                <w:iCs/>
+                <w:sz w:val="20"/>
+              </w:rPr>
+              <w:t xml:space="preserve">File </w:t>
+            </w:r>
+            <w:r>
+              <w:rPr>
+                <w:sz w:val="20"/>
+              </w:rPr>
+              <w:sym w:font="Wingdings" w:char="F0E0"/>
+            </w:r>
+            <w:r>
+              <w:rPr>
+                <w:i/>
+                <w:iCs/>
+                <w:sz w:val="20"/>
+              </w:rPr>
+              <w:t xml:space="preserve"> New </w:t>
+            </w:r>
+            <w:r>
+              <w:rPr>
+                <w:sz w:val="20"/>
+              </w:rPr>
+              <w:sym w:font="Wingdings" w:char="F0E0"/>
+            </w:r>
+            <w:r>
+              <w:rPr>
+                <w:i/>
+                <w:iCs/>
+                <w:sz w:val="20"/>
+              </w:rPr>
+              <w:t xml:space="preserve"> Database… </w:t>
+            </w:r>
+            <w:r>
+              <w:rPr>
+                <w:sz w:val="20"/>
+              </w:rPr>
+              <w:t xml:space="preserve">and name the database ‘XXX_topscored_poses.mdb’, where ‘XXX’ is the name of the target that was docked into. In the new database’s viewer, click </w:t>
+            </w:r>
+            <w:r>
+              <w:rPr>
+                <w:i/>
+                <w:iCs/>
+                <w:sz w:val="20"/>
+              </w:rPr>
+              <w:t xml:space="preserve">File </w:t>
+            </w:r>
+            <w:r>
+              <w:rPr>
+                <w:sz w:val="20"/>
+              </w:rPr>
+              <w:sym w:font="Wingdings" w:char="F0E0"/>
+            </w:r>
+            <w:r>
+              <w:rPr>
+                <w:sz w:val="20"/>
+              </w:rPr>
+              <w:t xml:space="preserve"> </w:t>
+            </w:r>
+            <w:r>
+              <w:rPr>
+                <w:i/>
+                <w:iCs/>
+                <w:sz w:val="20"/>
+              </w:rPr>
+              <w:t xml:space="preserve">Import… </w:t>
+            </w:r>
+            <w:r>
+              <w:rPr>
+                <w:sz w:val="20"/>
+              </w:rPr>
+              <w:t xml:space="preserve">and then click the + icon to select files for database import. For each database that was generated in step 1, select the </w:t>
+            </w:r>
+            <w:proofErr w:type="gramStart"/>
+            <w:r>
+              <w:rPr>
+                <w:sz w:val="20"/>
+              </w:rPr>
+              <w:t>database</w:t>
+            </w:r>
+            <w:proofErr w:type="gramEnd"/>
+            <w:r>
+              <w:rPr>
+                <w:sz w:val="20"/>
+              </w:rPr>
+              <w:t xml:space="preserve"> and then click </w:t>
+            </w:r>
+            <w:r>
+              <w:rPr>
+                <w:i/>
+                <w:iCs/>
+                <w:sz w:val="20"/>
+              </w:rPr>
+              <w:t>Add</w:t>
+            </w:r>
+            <w:r>
+              <w:rPr>
+                <w:sz w:val="20"/>
+              </w:rPr>
+              <w:t xml:space="preserve">. Once all databases generated in step 1 are added, click </w:t>
+            </w:r>
+            <w:r>
+              <w:rPr>
+                <w:i/>
+                <w:iCs/>
+                <w:sz w:val="20"/>
+              </w:rPr>
+              <w:t xml:space="preserve">OK and </w:t>
+            </w:r>
+            <w:r>
+              <w:rPr>
+                <w:sz w:val="20"/>
+              </w:rPr>
+              <w:t xml:space="preserve">then </w:t>
+            </w:r>
+            <w:r>
+              <w:rPr>
+                <w:i/>
+                <w:iCs/>
+                <w:sz w:val="20"/>
+              </w:rPr>
+              <w:t xml:space="preserve">OK </w:t>
+            </w:r>
+            <w:r>
+              <w:rPr>
+                <w:sz w:val="20"/>
+              </w:rPr>
+              <w:t>to import them to the ‘XXX_topscored_poses.mdb’ database.</w:t>
+            </w:r>
+          </w:p>
+        </w:tc>
+        <w:tc>
+          <w:tcPr>
+            <w:tcW w:w="4608" w:type="dxa"/>
+          </w:tcPr>
+          <w:p>
+            <w:pPr>
+              <w:pStyle w:val="TableParagraph"/>
+              <w:ind w:left="0"/>
+              <w:jc w:val="center"/>
+              <w:rPr>
+                <w:sz w:val="20"/>
+              </w:rPr>
+            </w:pPr>
+            <w:r>
+              <w:rPr>
+                <w:noProof/>
+                <w:sz w:val="20"/>
+              </w:rPr>
+              <w:drawing>
+                <wp:inline distT="0" distB="0" distL="0" distR="0" wp14:anchorId="7A4984C9" wp14:editId="7969E765">
+                  <wp:extent cx="1467603" cy="1763486"/>
+                  <wp:effectExtent l="0" t="0" r="0" b="8255"/>
+                  <wp:docPr id="5" name="Picture 5"/>
+                  <wp:cNvGraphicFramePr>
+                    <a:graphicFrameLocks xmlns:a="http://schemas.openxmlformats.org/drawingml/2006/main" noChangeAspect="1"/>
+                  </wp:cNvGraphicFramePr>
+                  <a:graphic xmlns:a="http://schemas.openxmlformats.org/drawingml/2006/main">
+                    <a:graphicData uri="http://schemas.openxmlformats.org/drawingml/2006/picture">
+                      <pic:pic xmlns:pic="http://schemas.openxmlformats.org/drawingml/2006/picture">
+                        <pic:nvPicPr>
+                          <pic:cNvPr id="1" name=""/>
+                          <pic:cNvPicPr/>
+                        </pic:nvPicPr>
+                        <pic:blipFill>
+                          <a:blip r:embed="rId12"/>
+                          <a:stretch>
+                            <a:fillRect/>
+                          </a:stretch>
+                        </pic:blipFill>
+                        <pic:spPr>
+                          <a:xfrm>
+                            <a:off x="0" y="0"/>
+                            <a:ext cx="1483657" cy="1782777"/>
+                          </a:xfrm>
+                          <a:prstGeom prst="rect">
+                            <a:avLst/>
+                          </a:prstGeom>
+                        </pic:spPr>
+                      </pic:pic>
+                    </a:graphicData>
+                  </a:graphic>
+                </wp:inline>
+              </w:drawing>
+            </w:r>
+          </w:p>
           <w:p>
             <w:pPr>
               <w:pStyle w:val="TableParagraph"/>
@@ -1181,7 +2118,7 @@
               <mc:AlternateContent>
                 <mc:Choice Requires="wps">
                   <w:drawing>
-                    <wp:anchor distT="0" distB="0" distL="114300" distR="114300" simplePos="0" relativeHeight="251660288" behindDoc="0" locked="0" layoutInCell="1" allowOverlap="1" wp14:anchorId="05F37AC7" wp14:editId="2609F015">
+                    <wp:anchor distT="0" distB="0" distL="114300" distR="114300" simplePos="0" relativeHeight="251666432" behindDoc="0" locked="0" layoutInCell="1" allowOverlap="1" wp14:anchorId="05F37AC7" wp14:editId="2609F015">
                       <wp:simplePos x="0" y="0"/>
                       <wp:positionH relativeFrom="column">
                         <wp:posOffset>1246567</wp:posOffset>
@@ -1237,7 +2174,23 @@
                 </mc:Choice>
                 <mc:Fallback>
                   <w:pict>
-                    <v:shape w14:anchorId="64D68A57" id="Arrow: Down 9" o:spid="_x0000_s1026" type="#_x0000_t67" style="position:absolute;margin-left:98.15pt;margin-top:7.4pt;width:30.05pt;height:21.65pt;z-index:251660288;visibility:visible;mso-wrap-style:square;mso-wrap-distance-left:9pt;mso-wrap-distance-top:0;mso-wrap-distance-right:9pt;mso-wrap-distance-bottom:0;mso-position-horizontal:absolute;mso-position-horizontal-relative:text;mso-position-vertical:absolute;mso-position-vertical-relative:text;v-text-anchor:middle" o:gfxdata="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" adj="10800" fillcolor="#4f81bd [3204]" strokecolor="#243f60 [1604]" strokeweight="2pt"/>
+                    <v:shapetype w14:anchorId="6C7CBD90" id="_x0000_t67" coordsize="21600,21600" o:spt="67" adj="16200,5400" path="m0@0l@1@0@1,0@2,0@2@0,21600@0,10800,21600xe">
+                      <v:stroke joinstyle="miter"/>
+                      <v:formulas>
+                        <v:f eqn="val #0"/>
+                        <v:f eqn="val #1"/>
+                        <v:f eqn="sum height 0 #1"/>
+                        <v:f eqn="sum 10800 0 #1"/>
+                        <v:f eqn="sum width 0 #0"/>
+                        <v:f eqn="prod @4 @3 10800"/>
+                        <v:f eqn="sum width 0 @5"/>
+                      </v:formulas>
+                      <v:path o:connecttype="custom" o:connectlocs="10800,0;0,@0;10800,21600;21600,@0" o:connectangles="270,180,90,0" textboxrect="@1,0,@2,@6"/>
+                      <v:handles>
+                        <v:h position="#1,#0" xrange="0,10800" yrange="0,21600"/>
+                      </v:handles>
+                    </v:shapetype>
+                    <v:shape id="Arrow: Down 9" o:spid="_x0000_s1026" type="#_x0000_t67" style="position:absolute;margin-left:98.15pt;margin-top:7.4pt;width:30.05pt;height:21.65pt;z-index:251666432;visibility:visible;mso-wrap-style:square;mso-wrap-distance-left:9pt;mso-wrap-distance-top:0;mso-wrap-distance-right:9pt;mso-wrap-distance-bottom:0;mso-position-horizontal:absolute;mso-position-horizontal-relative:text;mso-position-vertical:absolute;mso-position-vertical-relative:text;v-text-anchor:middle" o:gfxdata="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" adj="10800" fillcolor="#4f81bd [3204]" strokecolor="#243f60 [1604]" strokeweight="2pt"/>
                   </w:pict>
                 </mc:Fallback>
               </mc:AlternateContent>
@@ -1274,12 +2227,13 @@
             </w:pPr>
             <w:r>
               <w:rPr>
+                <w:noProof/>
                 <w:sz w:val="20"/>
               </w:rPr>
               <w:drawing>
-                <wp:inline distT="0" distB="0" distL="0" distR="0" wp14:anchorId="38019EF1" wp14:editId="2C7227A5">
-                  <wp:extent cx="1660124" cy="1816822"/>
-                  <wp:effectExtent l="0" t="0" r="0" b="0"/>
+                <wp:inline distT="0" distB="0" distL="0" distR="0" wp14:anchorId="38019EF1" wp14:editId="770C40FE">
+                  <wp:extent cx="1631281" cy="1785257"/>
+                  <wp:effectExtent l="0" t="0" r="7620" b="5715"/>
                   <wp:docPr id="6" name="Picture 6"/>
                   <wp:cNvGraphicFramePr>
                     <a:graphicFrameLocks xmlns:a="http://schemas.openxmlformats.org/drawingml/2006/main" noChangeAspect="1"/>
@@ -1292,7 +2246,7 @@
                           <pic:cNvPicPr/>
                         </pic:nvPicPr>
                         <pic:blipFill>
-                          <a:blip r:embed="rId11"/>
+                          <a:blip r:embed="rId13"/>
                           <a:stretch>
                             <a:fillRect/>
                           </a:stretch>
@@ -1300,7 +2254,7 @@
                         <pic:spPr>
                           <a:xfrm>
                             <a:off x="0" y="0"/>
-                            <a:ext cx="1672215" cy="1830054"/>
+                            <a:ext cx="1644556" cy="1799785"/>
                           </a:xfrm>
                           <a:prstGeom prst="rect">
                             <a:avLst/>
@@ -1330,7 +2284,7 @@
               <mc:AlternateContent>
                 <mc:Choice Requires="wps">
                   <w:drawing>
-                    <wp:anchor distT="0" distB="0" distL="114300" distR="114300" simplePos="0" relativeHeight="251662336" behindDoc="0" locked="0" layoutInCell="1" allowOverlap="1" wp14:anchorId="3BABA0D5" wp14:editId="0AA18AAC">
+                    <wp:anchor distT="0" distB="0" distL="114300" distR="114300" simplePos="0" relativeHeight="251667456" behindDoc="0" locked="0" layoutInCell="1" allowOverlap="1" wp14:anchorId="3BABA0D5" wp14:editId="0AA18AAC">
                       <wp:simplePos x="0" y="0"/>
                       <wp:positionH relativeFrom="column">
                         <wp:posOffset>1264285</wp:posOffset>
@@ -1386,7 +2340,7 @@
                 </mc:Choice>
                 <mc:Fallback>
                   <w:pict>
-                    <v:shape w14:anchorId="0AC690BC" id="Arrow: Down 12" o:spid="_x0000_s1026" type="#_x0000_t67" style="position:absolute;margin-left:99.55pt;margin-top:7.1pt;width:30.05pt;height:21.65pt;z-index:251662336;visibility:visible;mso-wrap-style:square;mso-wrap-distance-left:9pt;mso-wrap-distance-top:0;mso-wrap-distance-right:9pt;mso-wrap-distance-bottom:0;mso-position-horizontal:absolute;mso-position-horizontal-relative:text;mso-position-vertical:absolute;mso-position-vertical-relative:text;v-text-anchor:middle" o:gfxdata="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" adj="10800" fillcolor="#4f81bd [3204]" strokecolor="#243f60 [1604]" strokeweight="2pt"/>
+                    <v:shape w14:anchorId="1AAED43D" id="Arrow: Down 12" o:spid="_x0000_s1026" type="#_x0000_t67" style="position:absolute;margin-left:99.55pt;margin-top:7.1pt;width:30.05pt;height:21.65pt;z-index:251667456;visibility:visible;mso-wrap-style:square;mso-wrap-distance-left:9pt;mso-wrap-distance-top:0;mso-wrap-distance-right:9pt;mso-wrap-distance-bottom:0;mso-position-horizontal:absolute;mso-position-horizontal-relative:text;mso-position-vertical:absolute;mso-position-vertical-relative:text;v-text-anchor:middle" o:gfxdata="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" adj="10800" fillcolor="#4f81bd [3204]" strokecolor="#243f60 [1604]" strokeweight="2pt"/>
                   </w:pict>
                 </mc:Fallback>
               </mc:AlternateContent>
@@ -1422,6 +2376,7 @@
             </w:pPr>
             <w:r>
               <w:rPr>
+                <w:noProof/>
                 <w:sz w:val="20"/>
               </w:rPr>
               <w:drawing>
@@ -1440,7 +2395,7 @@
                           <pic:cNvPicPr/>
                         </pic:nvPicPr>
                         <pic:blipFill>
-                          <a:blip r:embed="rId12"/>
+                          <a:blip r:embed="rId14"/>
                           <a:stretch>
                             <a:fillRect/>
                           </a:stretch>
@@ -1488,7 +2443,7 @@
               <mc:AlternateContent>
                 <mc:Choice Requires="wps">
                   <w:drawing>
-                    <wp:anchor distT="0" distB="0" distL="114300" distR="114300" simplePos="0" relativeHeight="251664384" behindDoc="0" locked="0" layoutInCell="1" allowOverlap="1" wp14:anchorId="0D9FD013" wp14:editId="7A10C020">
+                    <wp:anchor distT="0" distB="0" distL="114300" distR="114300" simplePos="0" relativeHeight="251668480" behindDoc="0" locked="0" layoutInCell="1" allowOverlap="1" wp14:anchorId="0D9FD013" wp14:editId="7A10C020">
                       <wp:simplePos x="0" y="0"/>
                       <wp:positionH relativeFrom="column">
                         <wp:posOffset>1237794</wp:posOffset>
@@ -1544,7 +2499,7 @@
                 </mc:Choice>
                 <mc:Fallback>
                   <w:pict>
-                    <v:shape w14:anchorId="1E0B5D0D" id="Arrow: Down 15" o:spid="_x0000_s1026" type="#_x0000_t67" style="position:absolute;margin-left:97.45pt;margin-top:.5pt;width:30.05pt;height:21.65pt;z-index:251664384;visibility:visible;mso-wrap-style:square;mso-wrap-distance-left:9pt;mso-wrap-distance-top:0;mso-wrap-distance-right:9pt;mso-wrap-distance-bottom:0;mso-position-horizontal:absolute;mso-position-horizontal-relative:text;mso-position-vertical:absolute;mso-position-vertical-relative:text;v-text-anchor:middle" o:gfxdata="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" adj="10800" fillcolor="#4f81bd [3204]" strokecolor="#243f60 [1604]" strokeweight="2pt"/>
+                    <v:shape w14:anchorId="0561F0CB" id="Arrow: Down 15" o:spid="_x0000_s1026" type="#_x0000_t67" style="position:absolute;margin-left:97.45pt;margin-top:.5pt;width:30.05pt;height:21.65pt;z-index:251668480;visibility:visible;mso-wrap-style:square;mso-wrap-distance-left:9pt;mso-wrap-distance-top:0;mso-wrap-distance-right:9pt;mso-wrap-distance-bottom:0;mso-position-horizontal:absolute;mso-position-horizontal-relative:text;mso-position-vertical:absolute;mso-position-vertical-relative:text;v-text-anchor:middle" o:gfxdata="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" adj="10800" fillcolor="#4f81bd [3204]" strokecolor="#243f60 [1604]" strokeweight="2pt"/>
                   </w:pict>
                 </mc:Fallback>
               </mc:AlternateContent>
@@ -1571,6 +2526,7 @@
             </w:pPr>
             <w:r>
               <w:rPr>
+                <w:noProof/>
                 <w:sz w:val="20"/>
               </w:rPr>
               <w:drawing>
@@ -1578,496 +2534,6 @@
                   <wp:extent cx="2130640" cy="835018"/>
                   <wp:effectExtent l="0" t="0" r="3175" b="3810"/>
                   <wp:docPr id="17" name="Picture 17"/>
-                  <wp:cNvGraphicFramePr>
-                    <a:graphicFrameLocks xmlns:a="http://schemas.openxmlformats.org/drawingml/2006/main" noChangeAspect="1"/>
-                  </wp:cNvGraphicFramePr>
-                  <a:graphic xmlns:a="http://schemas.openxmlformats.org/drawingml/2006/main">
-                    <a:graphicData uri="http://schemas.openxmlformats.org/drawingml/2006/picture">
-                      <pic:pic xmlns:pic="http://schemas.openxmlformats.org/drawingml/2006/picture">
-                        <pic:nvPicPr>
-                          <pic:cNvPr id="1" name=""/>
-                          <pic:cNvPicPr/>
-                        </pic:nvPicPr>
-                        <pic:blipFill>
-                          <a:blip r:embed="rId13"/>
-                          <a:stretch>
-                            <a:fillRect/>
-                          </a:stretch>
-                        </pic:blipFill>
-                        <pic:spPr>
-                          <a:xfrm>
-                            <a:off x="0" y="0"/>
-                            <a:ext cx="2144123" cy="840302"/>
-                          </a:xfrm>
-                          <a:prstGeom prst="rect">
-                            <a:avLst/>
-                          </a:prstGeom>
-                        </pic:spPr>
-                      </pic:pic>
-                    </a:graphicData>
-                  </a:graphic>
-                </wp:inline>
-              </w:drawing>
-            </w:r>
-          </w:p>
-          <w:p>
-            <w:pPr>
-              <w:pStyle w:val="TableParagraph"/>
-              <w:ind w:left="0"/>
-              <w:jc w:val="center"/>
-              <w:rPr>
-                <w:i/>
-                <w:iCs/>
-                <w:sz w:val="20"/>
-              </w:rPr>
-            </w:pPr>
-            <w:r>
-              <w:rPr>
-                <w:i/>
-                <w:iCs/>
-                <w:sz w:val="20"/>
-              </w:rPr>
-              <w:t>Database with top scored poses imported</w:t>
-            </w:r>
-          </w:p>
-          <w:p>
-            <w:pPr>
-              <w:pStyle w:val="TableParagraph"/>
-              <w:ind w:left="0"/>
-              <w:jc w:val="center"/>
-              <w:rPr>
-                <w:sz w:val="20"/>
-              </w:rPr>
-            </w:pPr>
-          </w:p>
-        </w:tc>
-      </w:tr>
-      <w:tr>
-        <w:trPr>
-          <w:trHeight w:val="275"/>
-        </w:trPr>
-        <w:tc>
-          <w:tcPr>
-            <w:tcW w:w="630" w:type="dxa"/>
-          </w:tcPr>
-          <w:p>
-            <w:pPr>
-              <w:pStyle w:val="TableParagraph"/>
-              <w:spacing w:line="256" w:lineRule="exact"/>
-              <w:ind w:left="0"/>
-              <w:jc w:val="center"/>
-              <w:rPr>
-                <w:bCs/>
-                <w:sz w:val="20"/>
-                <w:szCs w:val="18"/>
-              </w:rPr>
-            </w:pPr>
-            <w:r>
-              <w:rPr>
-                <w:bCs/>
-                <w:sz w:val="20"/>
-                <w:szCs w:val="18"/>
-              </w:rPr>
-              <w:lastRenderedPageBreak/>
-              <w:t>3</w:t>
-            </w:r>
-          </w:p>
-        </w:tc>
-        <w:tc>
-          <w:tcPr>
-            <w:tcW w:w="3825" w:type="dxa"/>
-          </w:tcPr>
-          <w:p>
-            <w:pPr>
-              <w:pStyle w:val="TableParagraph"/>
-              <w:rPr>
-                <w:sz w:val="20"/>
-              </w:rPr>
-            </w:pPr>
-            <w:r>
-              <w:rPr>
-                <w:sz w:val="20"/>
-              </w:rPr>
-              <w:t xml:space="preserve">Once </w:t>
-            </w:r>
-            <w:r>
-              <w:rPr>
-                <w:sz w:val="20"/>
-              </w:rPr>
-              <w:t>the ‘XXX_topscored_poses.mdb’ database</w:t>
-            </w:r>
-            <w:r>
-              <w:rPr>
-                <w:sz w:val="20"/>
-              </w:rPr>
-              <w:t xml:space="preserve"> is filled with the entries from databases generated in step 1, </w:t>
-            </w:r>
-            <w:r>
-              <w:rPr>
-                <w:sz w:val="20"/>
-              </w:rPr>
-              <w:t xml:space="preserve">a field denoting the target needs to be added to the database. From </w:t>
-            </w:r>
-            <w:r>
-              <w:rPr>
-                <w:sz w:val="20"/>
-              </w:rPr>
-              <w:t>the ‘XXX_topscored_poses.mdb’ databas</w:t>
-            </w:r>
-            <w:r>
-              <w:rPr>
-                <w:sz w:val="20"/>
-              </w:rPr>
-              <w:t xml:space="preserve">e viewer, click </w:t>
-            </w:r>
-            <w:r>
-              <w:rPr>
-                <w:i/>
-                <w:iCs/>
-                <w:sz w:val="20"/>
-              </w:rPr>
-              <w:t xml:space="preserve">Edit </w:t>
-            </w:r>
-            <w:r>
-              <w:rPr>
-                <w:sz w:val="20"/>
-              </w:rPr>
-              <w:sym w:font="Wingdings" w:char="F0E0"/>
-            </w:r>
-            <w:r>
-              <w:rPr>
-                <w:sz w:val="20"/>
-              </w:rPr>
-              <w:t xml:space="preserve"> </w:t>
-            </w:r>
-            <w:r>
-              <w:rPr>
-                <w:i/>
-                <w:iCs/>
-                <w:sz w:val="20"/>
-              </w:rPr>
-              <w:t xml:space="preserve">New </w:t>
-            </w:r>
-            <w:r>
-              <w:rPr>
-                <w:sz w:val="20"/>
-              </w:rPr>
-              <w:sym w:font="Wingdings" w:char="F0E0"/>
-            </w:r>
-            <w:r>
-              <w:rPr>
-                <w:sz w:val="20"/>
-              </w:rPr>
-              <w:t xml:space="preserve"> </w:t>
-            </w:r>
-            <w:r>
-              <w:rPr>
-                <w:i/>
-                <w:iCs/>
-                <w:sz w:val="20"/>
-              </w:rPr>
-              <w:t>Fiel</w:t>
-            </w:r>
-            <w:r>
-              <w:rPr>
-                <w:i/>
-                <w:iCs/>
-                <w:sz w:val="20"/>
-              </w:rPr>
-              <w:t>d</w:t>
-            </w:r>
-            <w:r>
-              <w:rPr>
-                <w:sz w:val="20"/>
-              </w:rPr>
-              <w:t xml:space="preserve">. Set the </w:t>
-            </w:r>
-            <w:r>
-              <w:rPr>
-                <w:sz w:val="20"/>
-              </w:rPr>
-              <w:t xml:space="preserve">new field type to ‘char’, the Name to ‘Target’, and the </w:t>
-            </w:r>
-            <w:r>
-              <w:rPr>
-                <w:sz w:val="20"/>
-              </w:rPr>
-              <w:t xml:space="preserve">Value to the name of your target. Click </w:t>
-            </w:r>
-            <w:r>
-              <w:rPr>
-                <w:i/>
-                <w:iCs/>
-                <w:sz w:val="20"/>
-              </w:rPr>
-              <w:t>OK</w:t>
-            </w:r>
-            <w:r>
-              <w:rPr>
-                <w:i/>
-                <w:iCs/>
-                <w:sz w:val="20"/>
-              </w:rPr>
-              <w:t xml:space="preserve"> </w:t>
-            </w:r>
-            <w:r>
-              <w:rPr>
-                <w:sz w:val="20"/>
-              </w:rPr>
-              <w:t>to create the field in the database.</w:t>
-            </w:r>
-          </w:p>
-        </w:tc>
-        <w:tc>
-          <w:tcPr>
-            <w:tcW w:w="4608" w:type="dxa"/>
-          </w:tcPr>
-          <w:p>
-            <w:pPr>
-              <w:pStyle w:val="TableParagraph"/>
-              <w:ind w:left="0"/>
-              <w:jc w:val="center"/>
-              <w:rPr>
-                <w:sz w:val="20"/>
-              </w:rPr>
-            </w:pPr>
-            <w:r>
-              <w:rPr>
-                <w:sz w:val="20"/>
-              </w:rPr>
-              <w:drawing>
-                <wp:inline distT="0" distB="0" distL="0" distR="0" wp14:anchorId="59570561" wp14:editId="7A76393E">
-                  <wp:extent cx="2919730" cy="633095"/>
-                  <wp:effectExtent l="0" t="0" r="0" b="0"/>
-                  <wp:docPr id="18" name="Picture 18"/>
-                  <wp:cNvGraphicFramePr>
-                    <a:graphicFrameLocks xmlns:a="http://schemas.openxmlformats.org/drawingml/2006/main" noChangeAspect="1"/>
-                  </wp:cNvGraphicFramePr>
-                  <a:graphic xmlns:a="http://schemas.openxmlformats.org/drawingml/2006/main">
-                    <a:graphicData uri="http://schemas.openxmlformats.org/drawingml/2006/picture">
-                      <pic:pic xmlns:pic="http://schemas.openxmlformats.org/drawingml/2006/picture">
-                        <pic:nvPicPr>
-                          <pic:cNvPr id="1" name=""/>
-                          <pic:cNvPicPr/>
-                        </pic:nvPicPr>
-                        <pic:blipFill>
-                          <a:blip r:embed="rId14"/>
-                          <a:stretch>
-                            <a:fillRect/>
-                          </a:stretch>
-                        </pic:blipFill>
-                        <pic:spPr>
-                          <a:xfrm>
-                            <a:off x="0" y="0"/>
-                            <a:ext cx="2919730" cy="633095"/>
-                          </a:xfrm>
-                          <a:prstGeom prst="rect">
-                            <a:avLst/>
-                          </a:prstGeom>
-                        </pic:spPr>
-                      </pic:pic>
-                    </a:graphicData>
-                  </a:graphic>
-                </wp:inline>
-              </w:drawing>
-            </w:r>
-          </w:p>
-        </w:tc>
-      </w:tr>
-      <w:tr>
-        <w:trPr>
-          <w:trHeight w:val="275"/>
-        </w:trPr>
-        <w:tc>
-          <w:tcPr>
-            <w:tcW w:w="630" w:type="dxa"/>
-          </w:tcPr>
-          <w:p>
-            <w:pPr>
-              <w:pStyle w:val="TableParagraph"/>
-              <w:spacing w:line="256" w:lineRule="exact"/>
-              <w:ind w:left="0"/>
-              <w:jc w:val="center"/>
-              <w:rPr>
-                <w:bCs/>
-                <w:sz w:val="20"/>
-                <w:szCs w:val="18"/>
-              </w:rPr>
-            </w:pPr>
-            <w:r>
-              <w:rPr>
-                <w:bCs/>
-                <w:sz w:val="20"/>
-                <w:szCs w:val="18"/>
-              </w:rPr>
-              <w:t>4</w:t>
-            </w:r>
-          </w:p>
-        </w:tc>
-        <w:tc>
-          <w:tcPr>
-            <w:tcW w:w="3825" w:type="dxa"/>
-          </w:tcPr>
-          <w:p>
-            <w:pPr>
-              <w:pStyle w:val="TableParagraph"/>
-              <w:ind w:left="0"/>
-              <w:rPr>
-                <w:sz w:val="20"/>
-              </w:rPr>
-            </w:pPr>
-            <w:r>
-              <w:rPr>
-                <w:sz w:val="20"/>
-              </w:rPr>
-              <w:t xml:space="preserve">Next, each entry in the database will need to be numbered with the </w:t>
-            </w:r>
-            <w:r>
-              <w:rPr>
-                <w:i/>
-                <w:iCs/>
-                <w:sz w:val="20"/>
-              </w:rPr>
-              <w:t>loopnumber.svl</w:t>
-            </w:r>
-            <w:r>
-              <w:rPr>
-                <w:sz w:val="20"/>
-              </w:rPr>
-              <w:t xml:space="preserve"> script. Save and load the </w:t>
-            </w:r>
-            <w:r>
-              <w:rPr>
-                <w:i/>
-                <w:iCs/>
-                <w:sz w:val="20"/>
-              </w:rPr>
-              <w:t xml:space="preserve">loopnumber.svl </w:t>
-            </w:r>
-            <w:r>
-              <w:rPr>
-                <w:sz w:val="20"/>
-              </w:rPr>
-              <w:t>script and use the command</w:t>
-            </w:r>
-          </w:p>
-          <w:p>
-            <w:pPr>
-              <w:pStyle w:val="TableParagraph"/>
-              <w:ind w:left="0"/>
-              <w:rPr>
-                <w:sz w:val="20"/>
-              </w:rPr>
-            </w:pPr>
-          </w:p>
-          <w:p>
-            <w:pPr>
-              <w:pStyle w:val="TableParagraph"/>
-              <w:ind w:left="0"/>
-              <w:rPr>
-                <w:rFonts w:ascii="Courier New" w:hAnsi="Courier New" w:cs="Courier New"/>
-                <w:sz w:val="20"/>
-              </w:rPr>
-            </w:pPr>
-            <w:r>
-              <w:rPr>
-                <w:rFonts w:ascii="Courier New" w:hAnsi="Courier New" w:cs="Courier New"/>
-                <w:sz w:val="20"/>
-              </w:rPr>
-              <w:t>l</w:t>
-            </w:r>
-            <w:r>
-              <w:rPr>
-                <w:rFonts w:ascii="Courier New" w:hAnsi="Courier New" w:cs="Courier New"/>
-                <w:sz w:val="20"/>
-              </w:rPr>
-              <w:t>oopnum [mdb]</w:t>
-            </w:r>
-          </w:p>
-          <w:p>
-            <w:pPr>
-              <w:pStyle w:val="TableParagraph"/>
-              <w:ind w:left="0"/>
-              <w:rPr>
-                <w:sz w:val="20"/>
-              </w:rPr>
-            </w:pPr>
-          </w:p>
-          <w:p>
-            <w:pPr>
-              <w:pStyle w:val="TableParagraph"/>
-              <w:ind w:left="0"/>
-              <w:rPr>
-                <w:sz w:val="20"/>
-              </w:rPr>
-            </w:pPr>
-            <w:r>
-              <w:rPr>
-                <w:sz w:val="20"/>
-              </w:rPr>
-              <w:t>w</w:t>
-            </w:r>
-            <w:r>
-              <w:rPr>
-                <w:sz w:val="20"/>
-              </w:rPr>
-              <w:t xml:space="preserve">here </w:t>
-            </w:r>
-            <w:r>
-              <w:rPr>
-                <w:rFonts w:ascii="Courier New" w:hAnsi="Courier New" w:cs="Courier New"/>
-                <w:sz w:val="20"/>
-              </w:rPr>
-              <w:t>mdb</w:t>
-            </w:r>
-            <w:r>
-              <w:rPr>
-                <w:sz w:val="20"/>
-              </w:rPr>
-              <w:t xml:space="preserve"> is the</w:t>
-            </w:r>
-            <w:r>
-              <w:rPr>
-                <w:sz w:val="20"/>
-              </w:rPr>
-              <w:t xml:space="preserve"> </w:t>
-            </w:r>
-            <w:r>
-              <w:rPr>
-                <w:sz w:val="20"/>
-              </w:rPr>
-              <w:t>‘XXX_topscored_poses.mdb’</w:t>
-            </w:r>
-            <w:r>
-              <w:rPr>
-                <w:sz w:val="20"/>
-              </w:rPr>
-              <w:t xml:space="preserve"> file. This script will create an index field that numbers each of the entries in the database of aggregated top scoring poses.</w:t>
-            </w:r>
-          </w:p>
-        </w:tc>
-        <w:tc>
-          <w:tcPr>
-            <w:tcW w:w="4608" w:type="dxa"/>
-          </w:tcPr>
-          <w:p>
-            <w:pPr>
-              <w:pStyle w:val="TableParagraph"/>
-              <w:ind w:left="0"/>
-              <w:jc w:val="center"/>
-              <w:rPr>
-                <w:sz w:val="20"/>
-              </w:rPr>
-            </w:pPr>
-            <w:r>
-              <w:rPr>
-                <w:sz w:val="20"/>
-              </w:rPr>
-              <w:drawing>
-                <wp:inline distT="0" distB="0" distL="0" distR="0" wp14:anchorId="75DFAD3E" wp14:editId="210611F8">
-                  <wp:extent cx="771633" cy="1552792"/>
-                  <wp:effectExtent l="0" t="0" r="9525" b="9525"/>
-                  <wp:docPr id="19" name="Picture 19"/>
                   <wp:cNvGraphicFramePr>
                     <a:graphicFrameLocks xmlns:a="http://schemas.openxmlformats.org/drawingml/2006/main" noChangeAspect="1"/>
                   </wp:cNvGraphicFramePr>
@@ -2087,6 +2553,292 @@
                         <pic:spPr>
                           <a:xfrm>
                             <a:off x="0" y="0"/>
+                            <a:ext cx="2144123" cy="840302"/>
+                          </a:xfrm>
+                          <a:prstGeom prst="rect">
+                            <a:avLst/>
+                          </a:prstGeom>
+                        </pic:spPr>
+                      </pic:pic>
+                    </a:graphicData>
+                  </a:graphic>
+                </wp:inline>
+              </w:drawing>
+            </w:r>
+          </w:p>
+          <w:p>
+            <w:pPr>
+              <w:pStyle w:val="TableParagraph"/>
+              <w:ind w:left="0"/>
+              <w:jc w:val="center"/>
+              <w:rPr>
+                <w:i/>
+                <w:iCs/>
+                <w:sz w:val="20"/>
+              </w:rPr>
+            </w:pPr>
+            <w:r>
+              <w:rPr>
+                <w:i/>
+                <w:iCs/>
+                <w:sz w:val="20"/>
+              </w:rPr>
+              <w:t xml:space="preserve">Database with top scored poses </w:t>
+            </w:r>
+            <w:proofErr w:type="gramStart"/>
+            <w:r>
+              <w:rPr>
+                <w:i/>
+                <w:iCs/>
+                <w:sz w:val="20"/>
+              </w:rPr>
+              <w:t>imported</w:t>
+            </w:r>
+            <w:proofErr w:type="gramEnd"/>
+          </w:p>
+          <w:p>
+            <w:pPr>
+              <w:pStyle w:val="TableParagraph"/>
+              <w:ind w:left="0"/>
+              <w:jc w:val="center"/>
+              <w:rPr>
+                <w:sz w:val="20"/>
+              </w:rPr>
+            </w:pPr>
+          </w:p>
+        </w:tc>
+      </w:tr>
+      <w:tr>
+        <w:trPr>
+          <w:trHeight w:val="275"/>
+        </w:trPr>
+        <w:tc>
+          <w:tcPr>
+            <w:tcW w:w="630" w:type="dxa"/>
+          </w:tcPr>
+          <w:p>
+            <w:pPr>
+              <w:pStyle w:val="TableParagraph"/>
+              <w:spacing w:line="256" w:lineRule="exact"/>
+              <w:ind w:left="0"/>
+              <w:jc w:val="center"/>
+              <w:rPr>
+                <w:bCs/>
+                <w:sz w:val="20"/>
+                <w:szCs w:val="18"/>
+              </w:rPr>
+            </w:pPr>
+            <w:r>
+              <w:rPr>
+                <w:bCs/>
+                <w:sz w:val="20"/>
+                <w:szCs w:val="18"/>
+              </w:rPr>
+              <w:lastRenderedPageBreak/>
+              <w:t>4</w:t>
+            </w:r>
+          </w:p>
+        </w:tc>
+        <w:tc>
+          <w:tcPr>
+            <w:tcW w:w="3825" w:type="dxa"/>
+          </w:tcPr>
+          <w:p>
+            <w:pPr>
+              <w:pStyle w:val="TableParagraph"/>
+              <w:ind w:left="0"/>
+              <w:rPr>
+                <w:sz w:val="20"/>
+              </w:rPr>
+            </w:pPr>
+            <w:r>
+              <w:rPr>
+                <w:sz w:val="20"/>
+              </w:rPr>
+              <w:t xml:space="preserve">Next, each entry in the database will need to be numbered with the </w:t>
+            </w:r>
+            <w:proofErr w:type="spellStart"/>
+            <w:r>
+              <w:rPr>
+                <w:i/>
+                <w:iCs/>
+                <w:sz w:val="20"/>
+              </w:rPr>
+              <w:t>loopnumber.svl</w:t>
+            </w:r>
+            <w:proofErr w:type="spellEnd"/>
+            <w:r>
+              <w:rPr>
+                <w:sz w:val="20"/>
+              </w:rPr>
+              <w:t xml:space="preserve"> script. Save and load the </w:t>
+            </w:r>
+            <w:proofErr w:type="spellStart"/>
+            <w:r>
+              <w:rPr>
+                <w:i/>
+                <w:iCs/>
+                <w:sz w:val="20"/>
+              </w:rPr>
+              <w:t>loopnumber.svl</w:t>
+            </w:r>
+            <w:proofErr w:type="spellEnd"/>
+            <w:r>
+              <w:rPr>
+                <w:i/>
+                <w:iCs/>
+                <w:sz w:val="20"/>
+              </w:rPr>
+              <w:t xml:space="preserve"> </w:t>
+            </w:r>
+            <w:r>
+              <w:rPr>
+                <w:sz w:val="20"/>
+              </w:rPr>
+              <w:t xml:space="preserve">script and use the </w:t>
+            </w:r>
+            <w:proofErr w:type="gramStart"/>
+            <w:r>
+              <w:rPr>
+                <w:sz w:val="20"/>
+              </w:rPr>
+              <w:t>command</w:t>
+            </w:r>
+            <w:proofErr w:type="gramEnd"/>
+          </w:p>
+          <w:p>
+            <w:pPr>
+              <w:pStyle w:val="TableParagraph"/>
+              <w:ind w:left="0"/>
+              <w:rPr>
+                <w:sz w:val="20"/>
+              </w:rPr>
+            </w:pPr>
+          </w:p>
+          <w:p>
+            <w:pPr>
+              <w:pStyle w:val="TableParagraph"/>
+              <w:ind w:left="0"/>
+              <w:rPr>
+                <w:rFonts w:ascii="Courier New" w:hAnsi="Courier New" w:cs="Courier New"/>
+                <w:sz w:val="20"/>
+              </w:rPr>
+            </w:pPr>
+            <w:proofErr w:type="spellStart"/>
+            <w:r>
+              <w:rPr>
+                <w:rFonts w:ascii="Courier New" w:hAnsi="Courier New" w:cs="Courier New"/>
+                <w:sz w:val="20"/>
+              </w:rPr>
+              <w:t>loopnum</w:t>
+            </w:r>
+            <w:proofErr w:type="spellEnd"/>
+            <w:r>
+              <w:rPr>
+                <w:rFonts w:ascii="Courier New" w:hAnsi="Courier New" w:cs="Courier New"/>
+                <w:sz w:val="20"/>
+              </w:rPr>
+              <w:t xml:space="preserve"> [</w:t>
+            </w:r>
+            <w:proofErr w:type="spellStart"/>
+            <w:r>
+              <w:rPr>
+                <w:rFonts w:ascii="Courier New" w:hAnsi="Courier New" w:cs="Courier New"/>
+                <w:sz w:val="20"/>
+              </w:rPr>
+              <w:t>mdb</w:t>
+            </w:r>
+            <w:proofErr w:type="spellEnd"/>
+            <w:r>
+              <w:rPr>
+                <w:rFonts w:ascii="Courier New" w:hAnsi="Courier New" w:cs="Courier New"/>
+                <w:sz w:val="20"/>
+              </w:rPr>
+              <w:t>]</w:t>
+            </w:r>
+          </w:p>
+          <w:p>
+            <w:pPr>
+              <w:pStyle w:val="TableParagraph"/>
+              <w:ind w:left="0"/>
+              <w:rPr>
+                <w:sz w:val="20"/>
+              </w:rPr>
+            </w:pPr>
+          </w:p>
+          <w:p>
+            <w:pPr>
+              <w:pStyle w:val="TableParagraph"/>
+              <w:ind w:left="0"/>
+              <w:rPr>
+                <w:sz w:val="20"/>
+              </w:rPr>
+            </w:pPr>
+            <w:r>
+              <w:rPr>
+                <w:sz w:val="20"/>
+              </w:rPr>
+              <w:t xml:space="preserve">where </w:t>
+            </w:r>
+            <w:proofErr w:type="spellStart"/>
+            <w:r>
+              <w:rPr>
+                <w:rFonts w:ascii="Courier New" w:hAnsi="Courier New" w:cs="Courier New"/>
+                <w:sz w:val="20"/>
+              </w:rPr>
+              <w:t>mdb</w:t>
+            </w:r>
+            <w:proofErr w:type="spellEnd"/>
+            <w:r>
+              <w:rPr>
+                <w:sz w:val="20"/>
+              </w:rPr>
+              <w:t xml:space="preserve"> is the ‘XXX_topscored_poses.mdb’ file. This script will create an index field that numbers each of the entries in the database of aggregated top scoring poses.</w:t>
+            </w:r>
+          </w:p>
+        </w:tc>
+        <w:tc>
+          <w:tcPr>
+            <w:tcW w:w="4608" w:type="dxa"/>
+          </w:tcPr>
+          <w:p>
+            <w:pPr>
+              <w:pStyle w:val="TableParagraph"/>
+              <w:ind w:left="0"/>
+              <w:jc w:val="center"/>
+              <w:rPr>
+                <w:sz w:val="20"/>
+              </w:rPr>
+            </w:pPr>
+            <w:r>
+              <w:rPr>
+                <w:noProof/>
+                <w:sz w:val="20"/>
+              </w:rPr>
+              <w:drawing>
+                <wp:inline distT="0" distB="0" distL="0" distR="0" wp14:anchorId="75DFAD3E" wp14:editId="210611F8">
+                  <wp:extent cx="771633" cy="1552792"/>
+                  <wp:effectExtent l="0" t="0" r="9525" b="9525"/>
+                  <wp:docPr id="19" name="Picture 19"/>
+                  <wp:cNvGraphicFramePr>
+                    <a:graphicFrameLocks xmlns:a="http://schemas.openxmlformats.org/drawingml/2006/main" noChangeAspect="1"/>
+                  </wp:cNvGraphicFramePr>
+                  <a:graphic xmlns:a="http://schemas.openxmlformats.org/drawingml/2006/main">
+                    <a:graphicData uri="http://schemas.openxmlformats.org/drawingml/2006/picture">
+                      <pic:pic xmlns:pic="http://schemas.openxmlformats.org/drawingml/2006/picture">
+                        <pic:nvPicPr>
+                          <pic:cNvPr id="1" name=""/>
+                          <pic:cNvPicPr/>
+                        </pic:nvPicPr>
+                        <pic:blipFill>
+                          <a:blip r:embed="rId16"/>
+                          <a:stretch>
+                            <a:fillRect/>
+                          </a:stretch>
+                        </pic:blipFill>
+                        <pic:spPr>
+                          <a:xfrm>
+                            <a:off x="0" y="0"/>
                             <a:ext cx="771633" cy="1552792"/>
                           </a:xfrm>
                           <a:prstGeom prst="rect">
@@ -2148,87 +2900,215 @@
               <w:rPr>
                 <w:sz w:val="20"/>
               </w:rPr>
-              <w:t xml:space="preserve">In the </w:t>
-            </w:r>
-            <w:r>
-              <w:rPr>
-                <w:sz w:val="20"/>
-              </w:rPr>
-              <w:t>‘XXX_topscored_poses.mdb’</w:t>
-            </w:r>
-            <w:r>
-              <w:rPr>
-                <w:sz w:val="20"/>
-              </w:rPr>
-              <w:t xml:space="preserve"> database viewer, select the </w:t>
-            </w:r>
+              <w:t xml:space="preserve">Next, save and load the </w:t>
+            </w:r>
+            <w:proofErr w:type="spellStart"/>
             <w:r>
               <w:rPr>
                 <w:i/>
                 <w:iCs/>
                 <w:sz w:val="20"/>
               </w:rPr>
-              <w:t>Target</w:t>
-            </w:r>
-            <w:r>
-              <w:rPr>
-                <w:sz w:val="20"/>
-              </w:rPr>
-              <w:t xml:space="preserve"> and </w:t>
-            </w:r>
+              <w:t>create_indexing_mdb.svl</w:t>
+            </w:r>
+            <w:proofErr w:type="spellEnd"/>
             <w:r>
               <w:rPr>
                 <w:i/>
                 <w:iCs/>
                 <w:sz w:val="20"/>
               </w:rPr>
-              <w:t>Index</w:t>
-            </w:r>
-            <w:r>
-              <w:rPr>
-                <w:sz w:val="20"/>
-              </w:rPr>
-              <w:t xml:space="preserve"> fields and then click </w:t>
-            </w:r>
-            <w:r>
-              <w:rPr>
-                <w:i/>
-                <w:iCs/>
-                <w:sz w:val="20"/>
-              </w:rPr>
-              <w:t xml:space="preserve">File </w:t>
-            </w:r>
-            <w:r>
-              <w:rPr>
-                <w:sz w:val="20"/>
-              </w:rPr>
-              <w:sym w:font="Wingdings" w:char="F0E0"/>
-            </w:r>
-            <w:r>
-              <w:rPr>
-                <w:sz w:val="20"/>
-              </w:rPr>
-              <w:t xml:space="preserve"> Save As… and ensure that the </w:t>
-            </w:r>
-            <w:r>
-              <w:rPr>
-                <w:i/>
-                <w:iCs/>
-                <w:sz w:val="20"/>
-              </w:rPr>
-              <w:t xml:space="preserve">Selected Fields Only </w:t>
-            </w:r>
-            <w:r>
-              <w:rPr>
-                <w:sz w:val="20"/>
-              </w:rPr>
-              <w:t xml:space="preserve">box is checked. Save this file as </w:t>
-            </w:r>
-            <w:r>
-              <w:rPr>
-                <w:sz w:val="20"/>
-              </w:rPr>
-              <w:t>‘XXX_tm_indexing.mdb’, where XXX is the name of your target. This</w:t>
+              <w:t xml:space="preserve"> </w:t>
+            </w:r>
+            <w:r>
+              <w:rPr>
+                <w:sz w:val="20"/>
+              </w:rPr>
+              <w:t xml:space="preserve">script and use the </w:t>
+            </w:r>
+            <w:proofErr w:type="gramStart"/>
+            <w:r>
+              <w:rPr>
+                <w:sz w:val="20"/>
+              </w:rPr>
+              <w:t>command</w:t>
+            </w:r>
+            <w:proofErr w:type="gramEnd"/>
+          </w:p>
+          <w:p>
+            <w:pPr>
+              <w:pStyle w:val="TableParagraph"/>
+              <w:ind w:left="0"/>
+              <w:rPr>
+                <w:sz w:val="20"/>
+              </w:rPr>
+            </w:pPr>
+          </w:p>
+          <w:p>
+            <w:pPr>
+              <w:pStyle w:val="TableParagraph"/>
+              <w:ind w:left="0"/>
+              <w:rPr>
+                <w:rFonts w:ascii="Courier New" w:hAnsi="Courier New" w:cs="Courier New"/>
+                <w:sz w:val="20"/>
+              </w:rPr>
+            </w:pPr>
+            <w:proofErr w:type="spellStart"/>
+            <w:r>
+              <w:rPr>
+                <w:rFonts w:ascii="Courier New" w:hAnsi="Courier New" w:cs="Courier New"/>
+                <w:sz w:val="20"/>
+              </w:rPr>
+              <w:t>create_indexing_mdb</w:t>
+            </w:r>
+            <w:proofErr w:type="spellEnd"/>
+            <w:r>
+              <w:rPr>
+                <w:rFonts w:ascii="Courier New" w:hAnsi="Courier New" w:cs="Courier New"/>
+                <w:sz w:val="20"/>
+              </w:rPr>
+              <w:t xml:space="preserve"> [</w:t>
+            </w:r>
+            <w:proofErr w:type="spellStart"/>
+            <w:r>
+              <w:rPr>
+                <w:rFonts w:ascii="Courier New" w:hAnsi="Courier New" w:cs="Courier New"/>
+                <w:sz w:val="20"/>
+              </w:rPr>
+              <w:t>mdb</w:t>
+            </w:r>
+            <w:proofErr w:type="spellEnd"/>
+            <w:r>
+              <w:rPr>
+                <w:rFonts w:ascii="Courier New" w:hAnsi="Courier New" w:cs="Courier New"/>
+                <w:sz w:val="20"/>
+              </w:rPr>
+              <w:t>, prefix</w:t>
+            </w:r>
+            <w:r>
+              <w:rPr>
+                <w:rFonts w:ascii="Courier New" w:hAnsi="Courier New" w:cs="Courier New"/>
+                <w:sz w:val="20"/>
+              </w:rPr>
+              <w:t>]</w:t>
+            </w:r>
+          </w:p>
+          <w:p>
+            <w:pPr>
+              <w:pStyle w:val="TableParagraph"/>
+              <w:ind w:left="0"/>
+              <w:rPr>
+                <w:sz w:val="20"/>
+              </w:rPr>
+            </w:pPr>
+          </w:p>
+          <w:p>
+            <w:pPr>
+              <w:pStyle w:val="TableParagraph"/>
+              <w:ind w:left="0"/>
+              <w:rPr>
+                <w:sz w:val="20"/>
+              </w:rPr>
+            </w:pPr>
+            <w:r>
+              <w:rPr>
+                <w:sz w:val="20"/>
+              </w:rPr>
+              <w:t xml:space="preserve">where </w:t>
+            </w:r>
+            <w:proofErr w:type="spellStart"/>
+            <w:r>
+              <w:rPr>
+                <w:rFonts w:ascii="Courier New" w:hAnsi="Courier New" w:cs="Courier New"/>
+                <w:sz w:val="20"/>
+              </w:rPr>
+              <w:t>mdb</w:t>
+            </w:r>
+            <w:proofErr w:type="spellEnd"/>
+            <w:r>
+              <w:rPr>
+                <w:sz w:val="20"/>
+              </w:rPr>
+              <w:t xml:space="preserve"> is the ‘XXX_topscored_poses.mdb’ file</w:t>
+            </w:r>
+            <w:r>
+              <w:rPr>
+                <w:sz w:val="20"/>
+              </w:rPr>
+              <w:t xml:space="preserve"> and </w:t>
+            </w:r>
+            <w:r>
+              <w:rPr>
+                <w:rFonts w:ascii="Courier New" w:hAnsi="Courier New" w:cs="Courier New"/>
+                <w:sz w:val="20"/>
+              </w:rPr>
+              <w:t>prefix</w:t>
+            </w:r>
+            <w:r>
+              <w:rPr>
+                <w:sz w:val="20"/>
+              </w:rPr>
+              <w:t xml:space="preserve"> is the name of your target</w:t>
+            </w:r>
+            <w:r>
+              <w:rPr>
+                <w:sz w:val="20"/>
+              </w:rPr>
+              <w:t>, entered as a token</w:t>
+            </w:r>
+            <w:r>
+              <w:rPr>
+                <w:sz w:val="20"/>
+              </w:rPr>
+              <w:t>. This script</w:t>
+            </w:r>
+            <w:r>
+              <w:rPr>
+                <w:sz w:val="20"/>
+              </w:rPr>
+              <w:t xml:space="preserve"> will </w:t>
+            </w:r>
+            <w:r>
+              <w:rPr>
+                <w:sz w:val="20"/>
+              </w:rPr>
+              <w:t>create a database titled ‘XXX_tm</w:t>
+            </w:r>
+            <w:r>
+              <w:rPr>
+                <w:sz w:val="20"/>
+              </w:rPr>
+              <w:t>_</w:t>
+            </w:r>
+            <w:r>
+              <w:rPr>
+                <w:sz w:val="20"/>
+              </w:rPr>
+              <w:t>indexing</w:t>
+            </w:r>
+            <w:r>
+              <w:rPr>
+                <w:sz w:val="20"/>
+              </w:rPr>
+              <w:t xml:space="preserve">.mdb’ that contains the ‘Target’ and ‘index’ fields from </w:t>
+            </w:r>
+            <w:r>
+              <w:rPr>
+                <w:sz w:val="20"/>
+              </w:rPr>
+              <w:t xml:space="preserve">‘XXX_topscored_poses.mdb’ as well as fields for denoting the start, x.50, and end residue for each transmembrane helix within </w:t>
+            </w:r>
+            <w:r>
+              <w:rPr>
+                <w:sz w:val="20"/>
+              </w:rPr>
+              <w:t>a GPCR.</w:t>
+            </w:r>
+            <w:r>
+              <w:rPr>
+                <w:sz w:val="20"/>
+              </w:rPr>
+              <w:t xml:space="preserve"> In addition, this script will create a .txt file that can be imported to Excel and manually filled in.</w:t>
             </w:r>
           </w:p>
         </w:tc>
@@ -2236,6 +3116,147 @@
           <w:tcPr>
             <w:tcW w:w="4608" w:type="dxa"/>
           </w:tcPr>
+          <w:p>
+            <w:pPr>
+              <w:pStyle w:val="TableParagraph"/>
+              <w:ind w:left="0"/>
+              <w:jc w:val="center"/>
+              <w:rPr>
+                <w:sz w:val="20"/>
+              </w:rPr>
+            </w:pPr>
+          </w:p>
+          <w:p>
+            <w:pPr>
+              <w:pStyle w:val="TableParagraph"/>
+              <w:ind w:left="0"/>
+              <w:jc w:val="center"/>
+              <w:rPr>
+                <w:sz w:val="20"/>
+              </w:rPr>
+            </w:pPr>
+          </w:p>
+          <w:p>
+            <w:pPr>
+              <w:pStyle w:val="TableParagraph"/>
+              <w:ind w:left="0"/>
+              <w:jc w:val="center"/>
+              <w:rPr>
+                <w:sz w:val="20"/>
+              </w:rPr>
+            </w:pPr>
+          </w:p>
+          <w:p>
+            <w:pPr>
+              <w:pStyle w:val="TableParagraph"/>
+              <w:ind w:left="0"/>
+              <w:jc w:val="center"/>
+              <w:rPr>
+                <w:sz w:val="20"/>
+              </w:rPr>
+            </w:pPr>
+          </w:p>
+          <w:p>
+            <w:pPr>
+              <w:pStyle w:val="TableParagraph"/>
+              <w:ind w:left="0"/>
+              <w:jc w:val="center"/>
+              <w:rPr>
+                <w:sz w:val="20"/>
+              </w:rPr>
+            </w:pPr>
+            <w:r>
+              <w:rPr>
+                <w:noProof/>
+                <w:sz w:val="20"/>
+              </w:rPr>
+              <w:drawing>
+                <wp:inline distT="0" distB="0" distL="0" distR="0" wp14:anchorId="2F9EBED0" wp14:editId="780B0D1F">
+                  <wp:extent cx="2919730" cy="1058545"/>
+                  <wp:effectExtent l="0" t="0" r="0" b="8255"/>
+                  <wp:docPr id="13" name="Picture 13"/>
+                  <wp:cNvGraphicFramePr>
+                    <a:graphicFrameLocks xmlns:a="http://schemas.openxmlformats.org/drawingml/2006/main" noChangeAspect="1"/>
+                  </wp:cNvGraphicFramePr>
+                  <a:graphic xmlns:a="http://schemas.openxmlformats.org/drawingml/2006/main">
+                    <a:graphicData uri="http://schemas.openxmlformats.org/drawingml/2006/picture">
+                      <pic:pic xmlns:pic="http://schemas.openxmlformats.org/drawingml/2006/picture">
+                        <pic:nvPicPr>
+                          <pic:cNvPr id="1" name=""/>
+                          <pic:cNvPicPr/>
+                        </pic:nvPicPr>
+                        <pic:blipFill>
+                          <a:blip r:embed="rId17"/>
+                          <a:stretch>
+                            <a:fillRect/>
+                          </a:stretch>
+                        </pic:blipFill>
+                        <pic:spPr>
+                          <a:xfrm>
+                            <a:off x="0" y="0"/>
+                            <a:ext cx="2919730" cy="1058545"/>
+                          </a:xfrm>
+                          <a:prstGeom prst="rect">
+                            <a:avLst/>
+                          </a:prstGeom>
+                        </pic:spPr>
+                      </pic:pic>
+                    </a:graphicData>
+                  </a:graphic>
+                </wp:inline>
+              </w:drawing>
+            </w:r>
+          </w:p>
+          <w:p>
+            <w:pPr>
+              <w:pStyle w:val="TableParagraph"/>
+              <w:ind w:left="0"/>
+              <w:jc w:val="center"/>
+              <w:rPr>
+                <w:sz w:val="20"/>
+              </w:rPr>
+            </w:pPr>
+          </w:p>
+          <w:p>
+            <w:pPr>
+              <w:pStyle w:val="TableParagraph"/>
+              <w:ind w:left="0"/>
+              <w:jc w:val="center"/>
+              <w:rPr>
+                <w:sz w:val="20"/>
+              </w:rPr>
+            </w:pPr>
+          </w:p>
+          <w:p>
+            <w:pPr>
+              <w:pStyle w:val="TableParagraph"/>
+              <w:ind w:left="0"/>
+              <w:jc w:val="center"/>
+              <w:rPr>
+                <w:sz w:val="20"/>
+              </w:rPr>
+            </w:pPr>
+          </w:p>
+          <w:p>
+            <w:pPr>
+              <w:pStyle w:val="TableParagraph"/>
+              <w:ind w:left="0"/>
+              <w:jc w:val="center"/>
+              <w:rPr>
+                <w:sz w:val="20"/>
+              </w:rPr>
+            </w:pPr>
+          </w:p>
+          <w:p>
+            <w:pPr>
+              <w:pStyle w:val="TableParagraph"/>
+              <w:ind w:left="0"/>
+              <w:jc w:val="center"/>
+              <w:rPr>
+                <w:sz w:val="20"/>
+              </w:rPr>
+            </w:pPr>
+          </w:p>
           <w:p>
             <w:pPr>
               <w:pStyle w:val="TableParagraph"/>
@@ -2268,6 +3289,14 @@
                 <w:szCs w:val="18"/>
               </w:rPr>
             </w:pPr>
+            <w:r>
+              <w:rPr>
+                <w:bCs/>
+                <w:sz w:val="20"/>
+                <w:szCs w:val="18"/>
+              </w:rPr>
+              <w:t>6</w:t>
+            </w:r>
           </w:p>
         </w:tc>
         <w:tc>
@@ -2282,6 +3311,136 @@
                 <w:sz w:val="20"/>
               </w:rPr>
             </w:pPr>
+            <w:r>
+              <w:rPr>
+                <w:sz w:val="20"/>
+              </w:rPr>
+              <w:t xml:space="preserve">The .txt file generated in the previous step now needs to be imported into Excel. </w:t>
+            </w:r>
+            <w:r>
+              <w:rPr>
+                <w:sz w:val="20"/>
+              </w:rPr>
+              <w:t xml:space="preserve">To do this, open Excel and then </w:t>
+            </w:r>
+            <w:r>
+              <w:rPr>
+                <w:sz w:val="20"/>
+              </w:rPr>
+              <w:t xml:space="preserve">click </w:t>
+            </w:r>
+            <w:r>
+              <w:rPr>
+                <w:i/>
+                <w:iCs/>
+                <w:sz w:val="20"/>
+              </w:rPr>
+              <w:t xml:space="preserve">Open </w:t>
+            </w:r>
+            <w:r>
+              <w:rPr>
+                <w:sz w:val="20"/>
+              </w:rPr>
+              <w:sym w:font="Wingdings" w:char="F0E0"/>
+            </w:r>
+            <w:r>
+              <w:rPr>
+                <w:sz w:val="20"/>
+              </w:rPr>
+              <w:t xml:space="preserve"> </w:t>
+            </w:r>
+            <w:r>
+              <w:rPr>
+                <w:i/>
+                <w:iCs/>
+                <w:sz w:val="20"/>
+              </w:rPr>
+              <w:t>Browse</w:t>
+            </w:r>
+            <w:r>
+              <w:rPr>
+                <w:sz w:val="20"/>
+              </w:rPr>
+              <w:t>. Navigate to where your .txt file is saved and t</w:t>
+            </w:r>
+            <w:r>
+              <w:rPr>
+                <w:sz w:val="20"/>
+              </w:rPr>
+              <w:t>hen open your .txt file after setting the filetype filter to ‘Text Files’.</w:t>
+            </w:r>
+            <w:r>
+              <w:rPr>
+                <w:sz w:val="20"/>
+              </w:rPr>
+              <w:t xml:space="preserve"> In the Excel Text Import Wizard, be sure to click “My data has headers” and then click </w:t>
+            </w:r>
+            <w:r>
+              <w:rPr>
+                <w:i/>
+                <w:iCs/>
+                <w:sz w:val="20"/>
+              </w:rPr>
+              <w:t>Next</w:t>
+            </w:r>
+            <w:r>
+              <w:rPr>
+                <w:sz w:val="20"/>
+              </w:rPr>
+              <w:t>. In the next window, set the</w:t>
+            </w:r>
+            <w:r>
+              <w:rPr>
+                <w:sz w:val="20"/>
+              </w:rPr>
+              <w:t xml:space="preserve"> delimiter to ‘Comma’ </w:t>
+            </w:r>
+            <w:r>
+              <w:rPr>
+                <w:sz w:val="20"/>
+              </w:rPr>
+              <w:t xml:space="preserve">and then click </w:t>
+            </w:r>
+            <w:r>
+              <w:rPr>
+                <w:i/>
+                <w:iCs/>
+                <w:sz w:val="20"/>
+              </w:rPr>
+              <w:t>Next</w:t>
+            </w:r>
+            <w:r>
+              <w:rPr>
+                <w:sz w:val="20"/>
+              </w:rPr>
+              <w:t xml:space="preserve">. Click </w:t>
+            </w:r>
+            <w:r>
+              <w:rPr>
+                <w:i/>
+                <w:iCs/>
+                <w:sz w:val="20"/>
+              </w:rPr>
+              <w:t xml:space="preserve">Finish </w:t>
+            </w:r>
+            <w:r>
+              <w:rPr>
+                <w:sz w:val="20"/>
+              </w:rPr>
+              <w:t xml:space="preserve">in the last window </w:t>
+            </w:r>
+            <w:r>
+              <w:rPr>
+                <w:sz w:val="20"/>
+              </w:rPr>
+              <w:t>to finish importing your .txt file to Excel.</w:t>
+            </w:r>
+            <w:r>
+              <w:rPr>
+                <w:sz w:val="20"/>
+              </w:rPr>
+              <w:t xml:space="preserve"> </w:t>
+            </w:r>
           </w:p>
         </w:tc>
         <w:tc>
@@ -2298,6 +3457,389 @@
                 <w:sz w:val="20"/>
               </w:rPr>
             </w:pPr>
+          </w:p>
+          <w:p>
+            <w:pPr>
+              <w:pStyle w:val="TableParagraph"/>
+              <w:ind w:left="0"/>
+              <w:jc w:val="center"/>
+              <w:rPr>
+                <w:noProof/>
+                <w:sz w:val="20"/>
+              </w:rPr>
+            </w:pPr>
+            <w:r>
+              <w:rPr>
+                <w:noProof/>
+                <w:sz w:val="20"/>
+              </w:rPr>
+              <w:drawing>
+                <wp:inline distT="0" distB="0" distL="0" distR="0" wp14:anchorId="13D25870" wp14:editId="445EA4CD">
+                  <wp:extent cx="2595716" cy="1633190"/>
+                  <wp:effectExtent l="0" t="0" r="0" b="5715"/>
+                  <wp:docPr id="16" name="Picture 16"/>
+                  <wp:cNvGraphicFramePr>
+                    <a:graphicFrameLocks xmlns:a="http://schemas.openxmlformats.org/drawingml/2006/main" noChangeAspect="1"/>
+                  </wp:cNvGraphicFramePr>
+                  <a:graphic xmlns:a="http://schemas.openxmlformats.org/drawingml/2006/main">
+                    <a:graphicData uri="http://schemas.openxmlformats.org/drawingml/2006/picture">
+                      <pic:pic xmlns:pic="http://schemas.openxmlformats.org/drawingml/2006/picture">
+                        <pic:nvPicPr>
+                          <pic:cNvPr id="1" name=""/>
+                          <pic:cNvPicPr/>
+                        </pic:nvPicPr>
+                        <pic:blipFill>
+                          <a:blip r:embed="rId18"/>
+                          <a:stretch>
+                            <a:fillRect/>
+                          </a:stretch>
+                        </pic:blipFill>
+                        <pic:spPr>
+                          <a:xfrm>
+                            <a:off x="0" y="0"/>
+                            <a:ext cx="2600026" cy="1635902"/>
+                          </a:xfrm>
+                          <a:prstGeom prst="rect">
+                            <a:avLst/>
+                          </a:prstGeom>
+                        </pic:spPr>
+                      </pic:pic>
+                    </a:graphicData>
+                  </a:graphic>
+                </wp:inline>
+              </w:drawing>
+            </w:r>
+          </w:p>
+          <w:p>
+            <w:pPr>
+              <w:pStyle w:val="TableParagraph"/>
+              <w:ind w:left="0"/>
+              <w:jc w:val="center"/>
+              <w:rPr>
+                <w:noProof/>
+                <w:sz w:val="20"/>
+              </w:rPr>
+            </w:pPr>
+            <w:r>
+              <w:rPr>
+                <w:noProof/>
+                <w:sz w:val="20"/>
+              </w:rPr>
+              <mc:AlternateContent>
+                <mc:Choice Requires="wps">
+                  <w:drawing>
+                    <wp:anchor distT="0" distB="0" distL="114300" distR="114300" simplePos="0" relativeHeight="251670528" behindDoc="0" locked="0" layoutInCell="1" allowOverlap="1" wp14:anchorId="1F037C8E" wp14:editId="5F00837F">
+                      <wp:simplePos x="0" y="0"/>
+                      <wp:positionH relativeFrom="column">
+                        <wp:posOffset>1216660</wp:posOffset>
+                      </wp:positionH>
+                      <wp:positionV relativeFrom="paragraph">
+                        <wp:posOffset>72943</wp:posOffset>
+                      </wp:positionV>
+                      <wp:extent cx="381740" cy="275207"/>
+                      <wp:effectExtent l="38100" t="0" r="0" b="29845"/>
+                      <wp:wrapNone/>
+                      <wp:docPr id="34" name="Arrow: Down 34"/>
+                      <wp:cNvGraphicFramePr/>
+                      <a:graphic xmlns:a="http://schemas.openxmlformats.org/drawingml/2006/main">
+                        <a:graphicData uri="http://schemas.microsoft.com/office/word/2010/wordprocessingShape">
+                          <wps:wsp>
+                            <wps:cNvSpPr/>
+                            <wps:spPr>
+                              <a:xfrm>
+                                <a:off x="0" y="0"/>
+                                <a:ext cx="381740" cy="275207"/>
+                              </a:xfrm>
+                              <a:prstGeom prst="downArrow">
+                                <a:avLst/>
+                              </a:prstGeom>
+                            </wps:spPr>
+                            <wps:style>
+                              <a:lnRef idx="2">
+                                <a:schemeClr val="accent1">
+                                  <a:shade val="50000"/>
+                                </a:schemeClr>
+                              </a:lnRef>
+                              <a:fillRef idx="1">
+                                <a:schemeClr val="accent1"/>
+                              </a:fillRef>
+                              <a:effectRef idx="0">
+                                <a:schemeClr val="accent1"/>
+                              </a:effectRef>
+                              <a:fontRef idx="minor">
+                                <a:schemeClr val="lt1"/>
+                              </a:fontRef>
+                            </wps:style>
+                            <wps:bodyPr rot="0" spcFirstLastPara="0" vertOverflow="overflow" horzOverflow="overflow" vert="horz" wrap="square" lIns="91440" tIns="45720" rIns="91440" bIns="45720" numCol="1" spcCol="0" rtlCol="0" fromWordArt="0" anchor="ctr" anchorCtr="0" forceAA="0" compatLnSpc="1">
+                              <a:prstTxWarp prst="textNoShape">
+                                <a:avLst/>
+                              </a:prstTxWarp>
+                              <a:noAutofit/>
+                            </wps:bodyPr>
+                          </wps:wsp>
+                        </a:graphicData>
+                      </a:graphic>
+                    </wp:anchor>
+                  </w:drawing>
+                </mc:Choice>
+                <mc:Fallback>
+                  <w:pict>
+                    <v:shape w14:anchorId="789F336F" id="Arrow: Down 34" o:spid="_x0000_s1026" type="#_x0000_t67" style="position:absolute;margin-left:95.8pt;margin-top:5.75pt;width:30.05pt;height:21.65pt;z-index:251670528;visibility:visible;mso-wrap-style:square;mso-wrap-distance-left:9pt;mso-wrap-distance-top:0;mso-wrap-distance-right:9pt;mso-wrap-distance-bottom:0;mso-position-horizontal:absolute;mso-position-horizontal-relative:text;mso-position-vertical:absolute;mso-position-vertical-relative:text;v-text-anchor:middle" o:gfxdata="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" adj="10800" fillcolor="#4f81bd [3204]" strokecolor="#243f60 [1604]" strokeweight="2pt"/>
+                  </w:pict>
+                </mc:Fallback>
+              </mc:AlternateContent>
+            </w:r>
+          </w:p>
+          <w:p>
+            <w:pPr>
+              <w:pStyle w:val="TableParagraph"/>
+              <w:ind w:left="0"/>
+              <w:jc w:val="center"/>
+              <w:rPr>
+                <w:noProof/>
+                <w:sz w:val="20"/>
+              </w:rPr>
+            </w:pPr>
+          </w:p>
+          <w:p>
+            <w:pPr>
+              <w:pStyle w:val="TableParagraph"/>
+              <w:ind w:left="0"/>
+              <w:jc w:val="center"/>
+              <w:rPr>
+                <w:noProof/>
+                <w:sz w:val="20"/>
+              </w:rPr>
+            </w:pPr>
+          </w:p>
+          <w:p>
+            <w:pPr>
+              <w:pStyle w:val="TableParagraph"/>
+              <w:ind w:left="0"/>
+              <w:jc w:val="center"/>
+              <w:rPr>
+                <w:noProof/>
+                <w:sz w:val="20"/>
+              </w:rPr>
+            </w:pPr>
+            <w:r>
+              <w:rPr>
+                <w:noProof/>
+                <w:sz w:val="20"/>
+              </w:rPr>
+              <w:lastRenderedPageBreak/>
+              <w:drawing>
+                <wp:inline distT="0" distB="0" distL="0" distR="0" wp14:anchorId="3E7A0C15" wp14:editId="07342252">
+                  <wp:extent cx="2418628" cy="1818968"/>
+                  <wp:effectExtent l="0" t="0" r="1270" b="0"/>
+                  <wp:docPr id="20" name="Picture 20"/>
+                  <wp:cNvGraphicFramePr>
+                    <a:graphicFrameLocks xmlns:a="http://schemas.openxmlformats.org/drawingml/2006/main" noChangeAspect="1"/>
+                  </wp:cNvGraphicFramePr>
+                  <a:graphic xmlns:a="http://schemas.openxmlformats.org/drawingml/2006/main">
+                    <a:graphicData uri="http://schemas.openxmlformats.org/drawingml/2006/picture">
+                      <pic:pic xmlns:pic="http://schemas.openxmlformats.org/drawingml/2006/picture">
+                        <pic:nvPicPr>
+                          <pic:cNvPr id="1" name=""/>
+                          <pic:cNvPicPr/>
+                        </pic:nvPicPr>
+                        <pic:blipFill>
+                          <a:blip r:embed="rId19"/>
+                          <a:stretch>
+                            <a:fillRect/>
+                          </a:stretch>
+                        </pic:blipFill>
+                        <pic:spPr>
+                          <a:xfrm>
+                            <a:off x="0" y="0"/>
+                            <a:ext cx="2421063" cy="1820799"/>
+                          </a:xfrm>
+                          <a:prstGeom prst="rect">
+                            <a:avLst/>
+                          </a:prstGeom>
+                        </pic:spPr>
+                      </pic:pic>
+                    </a:graphicData>
+                  </a:graphic>
+                </wp:inline>
+              </w:drawing>
+            </w:r>
+          </w:p>
+          <w:p>
+            <w:pPr>
+              <w:pStyle w:val="TableParagraph"/>
+              <w:ind w:left="0"/>
+              <w:jc w:val="center"/>
+              <w:rPr>
+                <w:noProof/>
+                <w:sz w:val="20"/>
+              </w:rPr>
+            </w:pPr>
+          </w:p>
+          <w:p>
+            <w:pPr>
+              <w:pStyle w:val="TableParagraph"/>
+              <w:ind w:left="0"/>
+              <w:jc w:val="center"/>
+              <w:rPr>
+                <w:noProof/>
+                <w:sz w:val="20"/>
+              </w:rPr>
+            </w:pPr>
+            <w:r>
+              <w:rPr>
+                <w:noProof/>
+                <w:sz w:val="20"/>
+              </w:rPr>
+              <mc:AlternateContent>
+                <mc:Choice Requires="wps">
+                  <w:drawing>
+                    <wp:anchor distT="0" distB="0" distL="114300" distR="114300" simplePos="0" relativeHeight="251672576" behindDoc="0" locked="0" layoutInCell="1" allowOverlap="1" wp14:anchorId="6644AFF4" wp14:editId="342C1322">
+                      <wp:simplePos x="0" y="0"/>
+                      <wp:positionH relativeFrom="column">
+                        <wp:posOffset>1265821</wp:posOffset>
+                      </wp:positionH>
+                      <wp:positionV relativeFrom="paragraph">
+                        <wp:posOffset>62947</wp:posOffset>
+                      </wp:positionV>
+                      <wp:extent cx="381740" cy="275207"/>
+                      <wp:effectExtent l="38100" t="0" r="0" b="29845"/>
+                      <wp:wrapNone/>
+                      <wp:docPr id="35" name="Arrow: Down 35"/>
+                      <wp:cNvGraphicFramePr/>
+                      <a:graphic xmlns:a="http://schemas.openxmlformats.org/drawingml/2006/main">
+                        <a:graphicData uri="http://schemas.microsoft.com/office/word/2010/wordprocessingShape">
+                          <wps:wsp>
+                            <wps:cNvSpPr/>
+                            <wps:spPr>
+                              <a:xfrm>
+                                <a:off x="0" y="0"/>
+                                <a:ext cx="381740" cy="275207"/>
+                              </a:xfrm>
+                              <a:prstGeom prst="downArrow">
+                                <a:avLst/>
+                              </a:prstGeom>
+                            </wps:spPr>
+                            <wps:style>
+                              <a:lnRef idx="2">
+                                <a:schemeClr val="accent1">
+                                  <a:shade val="50000"/>
+                                </a:schemeClr>
+                              </a:lnRef>
+                              <a:fillRef idx="1">
+                                <a:schemeClr val="accent1"/>
+                              </a:fillRef>
+                              <a:effectRef idx="0">
+                                <a:schemeClr val="accent1"/>
+                              </a:effectRef>
+                              <a:fontRef idx="minor">
+                                <a:schemeClr val="lt1"/>
+                              </a:fontRef>
+                            </wps:style>
+                            <wps:bodyPr rot="0" spcFirstLastPara="0" vertOverflow="overflow" horzOverflow="overflow" vert="horz" wrap="square" lIns="91440" tIns="45720" rIns="91440" bIns="45720" numCol="1" spcCol="0" rtlCol="0" fromWordArt="0" anchor="ctr" anchorCtr="0" forceAA="0" compatLnSpc="1">
+                              <a:prstTxWarp prst="textNoShape">
+                                <a:avLst/>
+                              </a:prstTxWarp>
+                              <a:noAutofit/>
+                            </wps:bodyPr>
+                          </wps:wsp>
+                        </a:graphicData>
+                      </a:graphic>
+                    </wp:anchor>
+                  </w:drawing>
+                </mc:Choice>
+                <mc:Fallback>
+                  <w:pict>
+                    <v:shape w14:anchorId="24CB0221" id="Arrow: Down 35" o:spid="_x0000_s1026" type="#_x0000_t67" style="position:absolute;margin-left:99.65pt;margin-top:4.95pt;width:30.05pt;height:21.65pt;z-index:251672576;visibility:visible;mso-wrap-style:square;mso-wrap-distance-left:9pt;mso-wrap-distance-top:0;mso-wrap-distance-right:9pt;mso-wrap-distance-bottom:0;mso-position-horizontal:absolute;mso-position-horizontal-relative:text;mso-position-vertical:absolute;mso-position-vertical-relative:text;v-text-anchor:middle" o:gfxdata="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" adj="10800" fillcolor="#4f81bd [3204]" strokecolor="#243f60 [1604]" strokeweight="2pt"/>
+                  </w:pict>
+                </mc:Fallback>
+              </mc:AlternateContent>
+            </w:r>
+          </w:p>
+          <w:p>
+            <w:pPr>
+              <w:pStyle w:val="TableParagraph"/>
+              <w:ind w:left="0"/>
+              <w:jc w:val="center"/>
+              <w:rPr>
+                <w:noProof/>
+                <w:sz w:val="20"/>
+              </w:rPr>
+            </w:pPr>
+          </w:p>
+          <w:p>
+            <w:pPr>
+              <w:pStyle w:val="TableParagraph"/>
+              <w:ind w:left="0"/>
+              <w:jc w:val="center"/>
+              <w:rPr>
+                <w:noProof/>
+                <w:sz w:val="20"/>
+              </w:rPr>
+            </w:pPr>
+          </w:p>
+          <w:p>
+            <w:pPr>
+              <w:pStyle w:val="TableParagraph"/>
+              <w:ind w:left="0"/>
+              <w:jc w:val="center"/>
+              <w:rPr>
+                <w:noProof/>
+                <w:sz w:val="20"/>
+              </w:rPr>
+            </w:pPr>
+          </w:p>
+          <w:p>
+            <w:pPr>
+              <w:pStyle w:val="TableParagraph"/>
+              <w:ind w:left="0"/>
+              <w:jc w:val="center"/>
+              <w:rPr>
+                <w:noProof/>
+                <w:sz w:val="20"/>
+              </w:rPr>
+            </w:pPr>
+            <w:r>
+              <w:rPr>
+                <w:noProof/>
+                <w:sz w:val="20"/>
+              </w:rPr>
+              <w:drawing>
+                <wp:inline distT="0" distB="0" distL="0" distR="0" wp14:anchorId="1676C624" wp14:editId="2194EF0C">
+                  <wp:extent cx="2497393" cy="1915682"/>
+                  <wp:effectExtent l="0" t="0" r="0" b="8890"/>
+                  <wp:docPr id="22" name="Picture 22"/>
+                  <wp:cNvGraphicFramePr>
+                    <a:graphicFrameLocks xmlns:a="http://schemas.openxmlformats.org/drawingml/2006/main" noChangeAspect="1"/>
+                  </wp:cNvGraphicFramePr>
+                  <a:graphic xmlns:a="http://schemas.openxmlformats.org/drawingml/2006/main">
+                    <a:graphicData uri="http://schemas.openxmlformats.org/drawingml/2006/picture">
+                      <pic:pic xmlns:pic="http://schemas.openxmlformats.org/drawingml/2006/picture">
+                        <pic:nvPicPr>
+                          <pic:cNvPr id="1" name=""/>
+                          <pic:cNvPicPr/>
+                        </pic:nvPicPr>
+                        <pic:blipFill>
+                          <a:blip r:embed="rId20"/>
+                          <a:stretch>
+                            <a:fillRect/>
+                          </a:stretch>
+                        </pic:blipFill>
+                        <pic:spPr>
+                          <a:xfrm>
+                            <a:off x="0" y="0"/>
+                            <a:ext cx="2502314" cy="1919457"/>
+                          </a:xfrm>
+                          <a:prstGeom prst="rect">
+                            <a:avLst/>
+                          </a:prstGeom>
+                        </pic:spPr>
+                      </pic:pic>
+                    </a:graphicData>
+                  </a:graphic>
+                </wp:inline>
+              </w:drawing>
+            </w:r>
           </w:p>
         </w:tc>
       </w:tr>
@@ -2321,6 +3863,15 @@
                 <w:szCs w:val="18"/>
               </w:rPr>
             </w:pPr>
+            <w:r>
+              <w:rPr>
+                <w:bCs/>
+                <w:sz w:val="20"/>
+                <w:szCs w:val="18"/>
+              </w:rPr>
+              <w:lastRenderedPageBreak/>
+              <w:t>7</w:t>
+            </w:r>
           </w:p>
         </w:tc>
         <w:tc>
@@ -2335,6 +3886,454 @@
                 <w:sz w:val="20"/>
               </w:rPr>
             </w:pPr>
+            <w:r>
+              <w:rPr>
+                <w:sz w:val="20"/>
+              </w:rPr>
+              <w:t>Once the empty</w:t>
+            </w:r>
+            <w:r>
+              <w:rPr>
+                <w:sz w:val="20"/>
+              </w:rPr>
+              <w:t xml:space="preserve"> TM indexing database is imported into Excel, the start, x.50, and end residue</w:t>
+            </w:r>
+            <w:r>
+              <w:rPr>
+                <w:sz w:val="20"/>
+              </w:rPr>
+              <w:t xml:space="preserve"> position numbers</w:t>
+            </w:r>
+            <w:r>
+              <w:rPr>
+                <w:sz w:val="20"/>
+              </w:rPr>
+              <w:t xml:space="preserve"> for each</w:t>
+            </w:r>
+            <w:r>
+              <w:rPr>
+                <w:sz w:val="20"/>
+              </w:rPr>
+              <w:t xml:space="preserve"> transmembrane domain in each</w:t>
+            </w:r>
+            <w:r>
+              <w:rPr>
+                <w:sz w:val="20"/>
+              </w:rPr>
+              <w:t xml:space="preserve"> unique target structure </w:t>
+            </w:r>
+            <w:r>
+              <w:rPr>
+                <w:sz w:val="20"/>
+              </w:rPr>
+              <w:t>(denoted by a unique entry in the “Target” field of the database</w:t>
+            </w:r>
+            <w:r>
+              <w:rPr>
+                <w:sz w:val="20"/>
+              </w:rPr>
+              <w:t>)</w:t>
+            </w:r>
+            <w:r>
+              <w:rPr>
+                <w:sz w:val="20"/>
+              </w:rPr>
+              <w:t xml:space="preserve"> need to be filled in. </w:t>
+            </w:r>
+          </w:p>
+          <w:p>
+            <w:pPr>
+              <w:pStyle w:val="TableParagraph"/>
+              <w:ind w:left="0"/>
+              <w:rPr>
+                <w:sz w:val="20"/>
+              </w:rPr>
+            </w:pPr>
+          </w:p>
+          <w:p>
+            <w:pPr>
+              <w:pStyle w:val="TableParagraph"/>
+              <w:ind w:left="0"/>
+              <w:rPr>
+                <w:sz w:val="20"/>
+              </w:rPr>
+            </w:pPr>
+            <w:r>
+              <w:rPr>
+                <w:sz w:val="20"/>
+              </w:rPr>
+              <w:t>The following process should be repeated for each unique target structure:</w:t>
+            </w:r>
+          </w:p>
+          <w:p>
+            <w:pPr>
+              <w:pStyle w:val="TableParagraph"/>
+              <w:ind w:left="0"/>
+              <w:rPr>
+                <w:sz w:val="20"/>
+              </w:rPr>
+            </w:pPr>
+          </w:p>
+          <w:p>
+            <w:pPr>
+              <w:pStyle w:val="TableParagraph"/>
+              <w:ind w:left="0"/>
+              <w:rPr>
+                <w:sz w:val="20"/>
+              </w:rPr>
+            </w:pPr>
+            <w:r>
+              <w:rPr>
+                <w:sz w:val="20"/>
+              </w:rPr>
+              <w:t xml:space="preserve">To get the start/end residues for </w:t>
+            </w:r>
+            <w:r>
+              <w:rPr>
+                <w:sz w:val="20"/>
+              </w:rPr>
+              <w:t xml:space="preserve">a target structure, open the ‘XXX_topscored_poses.mdb’ in MOE and </w:t>
+            </w:r>
+            <w:r>
+              <w:rPr>
+                <w:sz w:val="20"/>
+              </w:rPr>
+              <w:t xml:space="preserve">double click the </w:t>
+            </w:r>
+            <w:r>
+              <w:rPr>
+                <w:sz w:val="20"/>
+              </w:rPr>
+              <w:t xml:space="preserve">entry containing the target structure you wish to analyze in </w:t>
+            </w:r>
+            <w:r>
+              <w:rPr>
+                <w:sz w:val="20"/>
+              </w:rPr>
+              <w:t xml:space="preserve">its ‘Receptor’ field to open the target structure in MOE. Next, open the MOE sequence editor and </w:t>
+            </w:r>
+            <w:r>
+              <w:rPr>
+                <w:sz w:val="20"/>
+              </w:rPr>
+              <w:t>toggle on secondary structure annotation and residue numbering using the buttons in the bottom right of the sequence editor.</w:t>
+            </w:r>
+            <w:r>
+              <w:rPr>
+                <w:sz w:val="20"/>
+              </w:rPr>
+              <w:t xml:space="preserve"> Next, </w:t>
+            </w:r>
+            <w:r>
+              <w:rPr>
+                <w:sz w:val="20"/>
+              </w:rPr>
+              <w:t xml:space="preserve">start and end residue positions for each transmembrane helix in the target structure can be denoted in </w:t>
+            </w:r>
+            <w:r>
+              <w:rPr>
+                <w:sz w:val="20"/>
+              </w:rPr>
+              <w:t>the TM indexing Excel spreadsheet. For each TM domain,</w:t>
+            </w:r>
+            <w:r>
+              <w:rPr>
+                <w:sz w:val="20"/>
+              </w:rPr>
+              <w:t xml:space="preserve"> </w:t>
+            </w:r>
+            <w:r>
+              <w:rPr>
+                <w:sz w:val="20"/>
+              </w:rPr>
+              <w:t xml:space="preserve">residue numbers of </w:t>
+            </w:r>
+            <w:r>
+              <w:rPr>
+                <w:sz w:val="20"/>
+              </w:rPr>
+              <w:t xml:space="preserve">the leftmost and </w:t>
+            </w:r>
+            <w:r>
+              <w:rPr>
+                <w:sz w:val="20"/>
+              </w:rPr>
+              <w:lastRenderedPageBreak/>
+              <w:t xml:space="preserve">rightmost </w:t>
+            </w:r>
+            <w:r>
+              <w:rPr>
+                <w:sz w:val="20"/>
+              </w:rPr>
+              <w:t>helical residues should be entered into the “</w:t>
+            </w:r>
+            <w:proofErr w:type="spellStart"/>
+            <w:r>
+              <w:rPr>
+                <w:sz w:val="20"/>
+              </w:rPr>
+              <w:t>TMx_start</w:t>
+            </w:r>
+            <w:proofErr w:type="spellEnd"/>
+            <w:r>
+              <w:rPr>
+                <w:sz w:val="20"/>
+              </w:rPr>
+              <w:t>” and “</w:t>
+            </w:r>
+            <w:proofErr w:type="spellStart"/>
+            <w:r>
+              <w:rPr>
+                <w:sz w:val="20"/>
+              </w:rPr>
+              <w:t>TMx_end</w:t>
+            </w:r>
+            <w:proofErr w:type="spellEnd"/>
+            <w:r>
+              <w:rPr>
+                <w:sz w:val="20"/>
+              </w:rPr>
+              <w:t xml:space="preserve">” </w:t>
+            </w:r>
+            <w:r>
+              <w:rPr>
+                <w:sz w:val="20"/>
+              </w:rPr>
+              <w:t xml:space="preserve">columns in the Excel spreadsheet for a given target structure. Using the example on the right, </w:t>
+            </w:r>
+            <w:r>
+              <w:rPr>
+                <w:sz w:val="20"/>
+              </w:rPr>
+              <w:t xml:space="preserve">the start and end residue numbers for TM1 would be </w:t>
+            </w:r>
+            <w:r>
+              <w:rPr>
+                <w:sz w:val="20"/>
+              </w:rPr>
+              <w:t>28 and 58, respectively, while the start and end residue numbers for TM2 would be 65 and 92, respectively.</w:t>
+            </w:r>
+          </w:p>
+          <w:p>
+            <w:pPr>
+              <w:pStyle w:val="TableParagraph"/>
+              <w:ind w:left="0"/>
+              <w:rPr>
+                <w:sz w:val="20"/>
+              </w:rPr>
+            </w:pPr>
+          </w:p>
+          <w:p>
+            <w:pPr>
+              <w:pStyle w:val="TableParagraph"/>
+              <w:ind w:left="0"/>
+              <w:rPr>
+                <w:sz w:val="20"/>
+              </w:rPr>
+            </w:pPr>
+            <w:r>
+              <w:rPr>
+                <w:sz w:val="20"/>
+              </w:rPr>
+              <w:t xml:space="preserve">To </w:t>
+            </w:r>
+            <w:r>
+              <w:rPr>
+                <w:sz w:val="20"/>
+              </w:rPr>
+              <w:t>get the x.50 residue positions for a target structure</w:t>
+            </w:r>
+            <w:r>
+              <w:rPr>
+                <w:sz w:val="20"/>
+              </w:rPr>
+              <w:t xml:space="preserve">, navigate to </w:t>
+            </w:r>
+            <w:hyperlink r:id="rId21" w:history="1">
+              <w:r>
+                <w:rPr>
+                  <w:rStyle w:val="Hyperlink"/>
+                  <w:sz w:val="20"/>
+                </w:rPr>
+                <w:t>https://gpcrdb.org/</w:t>
+              </w:r>
+            </w:hyperlink>
+            <w:r>
+              <w:rPr>
+                <w:sz w:val="20"/>
+              </w:rPr>
+              <w:t xml:space="preserve"> and click </w:t>
+            </w:r>
+            <w:r>
+              <w:rPr>
+                <w:sz w:val="20"/>
+              </w:rPr>
+              <w:t xml:space="preserve">the </w:t>
+            </w:r>
+            <w:r>
+              <w:rPr>
+                <w:sz w:val="20"/>
+              </w:rPr>
+              <w:t>‘Sequence alignments’</w:t>
+            </w:r>
+            <w:r>
+              <w:rPr>
+                <w:sz w:val="20"/>
+              </w:rPr>
+              <w:t xml:space="preserve"> link located under the ‘</w:t>
+            </w:r>
+            <w:proofErr w:type="spellStart"/>
+            <w:r>
+              <w:rPr>
+                <w:sz w:val="20"/>
+              </w:rPr>
+              <w:t>GPCRdb</w:t>
+            </w:r>
+            <w:proofErr w:type="spellEnd"/>
+            <w:r>
+              <w:rPr>
+                <w:sz w:val="20"/>
+              </w:rPr>
+              <w:t>’ dropdown menu. Once</w:t>
+            </w:r>
+            <w:r>
+              <w:rPr>
+                <w:sz w:val="20"/>
+              </w:rPr>
+              <w:t xml:space="preserve"> this link loads, select </w:t>
+            </w:r>
+            <w:r>
+              <w:rPr>
+                <w:sz w:val="20"/>
+              </w:rPr>
+              <w:t xml:space="preserve">your first target structure and </w:t>
+            </w:r>
+            <w:r>
+              <w:rPr>
+                <w:sz w:val="20"/>
+              </w:rPr>
+              <w:t xml:space="preserve">then click </w:t>
+            </w:r>
+            <w:r>
+              <w:rPr>
+                <w:i/>
+                <w:iCs/>
+                <w:sz w:val="20"/>
+              </w:rPr>
+              <w:t>Next</w:t>
+            </w:r>
+            <w:r>
+              <w:rPr>
+                <w:sz w:val="20"/>
+              </w:rPr>
+              <w:t>.</w:t>
+            </w:r>
+            <w:r>
+              <w:rPr>
+                <w:sz w:val="20"/>
+              </w:rPr>
+              <w:t xml:space="preserve"> In the sequence segment selector, </w:t>
+            </w:r>
+            <w:r>
+              <w:rPr>
+                <w:sz w:val="20"/>
+              </w:rPr>
+              <w:t xml:space="preserve">click </w:t>
+            </w:r>
+            <w:r>
+              <w:rPr>
+                <w:i/>
+                <w:iCs/>
+                <w:sz w:val="20"/>
+              </w:rPr>
+              <w:t xml:space="preserve">Full sequence </w:t>
+            </w:r>
+            <w:r>
+              <w:rPr>
+                <w:sz w:val="20"/>
+              </w:rPr>
+              <w:t xml:space="preserve">and then </w:t>
+            </w:r>
+            <w:r>
+              <w:rPr>
+                <w:i/>
+                <w:iCs/>
+                <w:sz w:val="20"/>
+              </w:rPr>
+              <w:t>Show alignment</w:t>
+            </w:r>
+            <w:r>
+              <w:rPr>
+                <w:sz w:val="20"/>
+              </w:rPr>
+              <w:t>.</w:t>
+            </w:r>
+            <w:r>
+              <w:rPr>
+                <w:sz w:val="20"/>
+              </w:rPr>
+              <w:t xml:space="preserve"> </w:t>
+            </w:r>
+            <w:r>
+              <w:rPr>
+                <w:sz w:val="20"/>
+              </w:rPr>
+              <w:t>For each TM segment in the alignment, make a note of the residue labeled ‘.50’, as this residue will need to be identified within your target structure. For each TM domain in your target structure, identify the .50 residue and enter its residue number into Excel.</w:t>
+            </w:r>
+          </w:p>
+          <w:p>
+            <w:pPr>
+              <w:pStyle w:val="TableParagraph"/>
+              <w:ind w:left="0"/>
+              <w:rPr>
+                <w:sz w:val="20"/>
+              </w:rPr>
+            </w:pPr>
+          </w:p>
+          <w:p>
+            <w:pPr>
+              <w:pStyle w:val="TableParagraph"/>
+              <w:ind w:left="0"/>
+              <w:rPr>
+                <w:sz w:val="20"/>
+              </w:rPr>
+            </w:pPr>
+            <w:r>
+              <w:rPr>
+                <w:sz w:val="20"/>
+              </w:rPr>
+              <w:t xml:space="preserve">Once </w:t>
+            </w:r>
+            <w:r>
+              <w:rPr>
+                <w:sz w:val="20"/>
+              </w:rPr>
+              <w:t xml:space="preserve">TM start/x.50/end residues are indexed for each target structure listed in the Excel spreadsheet, </w:t>
+            </w:r>
+            <w:r>
+              <w:rPr>
+                <w:sz w:val="20"/>
+              </w:rPr>
+              <w:t>re</w:t>
+            </w:r>
+            <w:r>
+              <w:rPr>
+                <w:sz w:val="20"/>
+              </w:rPr>
+              <w:t>save the spreadsheet as a .</w:t>
+            </w:r>
+            <w:r>
+              <w:rPr>
+                <w:sz w:val="20"/>
+              </w:rPr>
+              <w:t>txt</w:t>
+            </w:r>
+            <w:r>
+              <w:rPr>
+                <w:sz w:val="20"/>
+              </w:rPr>
+              <w:t xml:space="preserve"> file.</w:t>
+            </w:r>
           </w:p>
         </w:tc>
         <w:tc>
@@ -2345,12 +4344,1450 @@
             <w:pPr>
               <w:pStyle w:val="TableParagraph"/>
               <w:ind w:left="0"/>
+              <w:rPr>
+                <w:noProof/>
+                <w:sz w:val="20"/>
+                <w:u w:val="single"/>
+              </w:rPr>
+            </w:pPr>
+            <w:r>
+              <w:rPr>
+                <w:noProof/>
+                <w:sz w:val="20"/>
+                <w:u w:val="single"/>
+              </w:rPr>
+              <w:lastRenderedPageBreak/>
+              <w:t>TM start/end residue identification</w:t>
+            </w:r>
+          </w:p>
+          <w:p>
+            <w:pPr>
+              <w:pStyle w:val="TableParagraph"/>
+              <w:ind w:left="0"/>
               <w:jc w:val="center"/>
               <w:rPr>
                 <w:noProof/>
                 <w:sz w:val="20"/>
               </w:rPr>
             </w:pPr>
+            <w:r>
+              <w:rPr>
+                <w:noProof/>
+                <w:sz w:val="20"/>
+              </w:rPr>
+              <w:drawing>
+                <wp:inline distT="0" distB="0" distL="0" distR="0" wp14:anchorId="483832BE" wp14:editId="6D83EDF3">
+                  <wp:extent cx="2340077" cy="814635"/>
+                  <wp:effectExtent l="0" t="0" r="3175" b="5080"/>
+                  <wp:docPr id="27" name="Picture 27"/>
+                  <wp:cNvGraphicFramePr>
+                    <a:graphicFrameLocks xmlns:a="http://schemas.openxmlformats.org/drawingml/2006/main" noChangeAspect="1"/>
+                  </wp:cNvGraphicFramePr>
+                  <a:graphic xmlns:a="http://schemas.openxmlformats.org/drawingml/2006/main">
+                    <a:graphicData uri="http://schemas.openxmlformats.org/drawingml/2006/picture">
+                      <pic:pic xmlns:pic="http://schemas.openxmlformats.org/drawingml/2006/picture">
+                        <pic:nvPicPr>
+                          <pic:cNvPr id="1" name=""/>
+                          <pic:cNvPicPr/>
+                        </pic:nvPicPr>
+                        <pic:blipFill>
+                          <a:blip r:embed="rId22"/>
+                          <a:stretch>
+                            <a:fillRect/>
+                          </a:stretch>
+                        </pic:blipFill>
+                        <pic:spPr>
+                          <a:xfrm>
+                            <a:off x="0" y="0"/>
+                            <a:ext cx="2349825" cy="818028"/>
+                          </a:xfrm>
+                          <a:prstGeom prst="rect">
+                            <a:avLst/>
+                          </a:prstGeom>
+                        </pic:spPr>
+                      </pic:pic>
+                    </a:graphicData>
+                  </a:graphic>
+                </wp:inline>
+              </w:drawing>
+            </w:r>
+          </w:p>
+          <w:p>
+            <w:pPr>
+              <w:pStyle w:val="TableParagraph"/>
+              <w:ind w:left="0"/>
+              <w:jc w:val="center"/>
+              <w:rPr>
+                <w:noProof/>
+                <w:sz w:val="20"/>
+              </w:rPr>
+            </w:pPr>
+          </w:p>
+          <w:p>
+            <w:pPr>
+              <w:pStyle w:val="TableParagraph"/>
+              <w:ind w:left="0"/>
+              <w:jc w:val="center"/>
+              <w:rPr>
+                <w:noProof/>
+                <w:sz w:val="20"/>
+              </w:rPr>
+            </w:pPr>
+            <w:r>
+              <w:rPr>
+                <w:noProof/>
+                <w:sz w:val="20"/>
+              </w:rPr>
+              <mc:AlternateContent>
+                <mc:Choice Requires="wps">
+                  <w:drawing>
+                    <wp:anchor distT="0" distB="0" distL="114300" distR="114300" simplePos="0" relativeHeight="251674624" behindDoc="0" locked="0" layoutInCell="1" allowOverlap="1" wp14:anchorId="21BF7835" wp14:editId="031DAFC3">
+                      <wp:simplePos x="0" y="0"/>
+                      <wp:positionH relativeFrom="column">
+                        <wp:posOffset>1285486</wp:posOffset>
+                      </wp:positionH>
+                      <wp:positionV relativeFrom="paragraph">
+                        <wp:posOffset>48526</wp:posOffset>
+                      </wp:positionV>
+                      <wp:extent cx="381740" cy="275207"/>
+                      <wp:effectExtent l="38100" t="0" r="0" b="29845"/>
+                      <wp:wrapNone/>
+                      <wp:docPr id="36" name="Arrow: Down 36"/>
+                      <wp:cNvGraphicFramePr/>
+                      <a:graphic xmlns:a="http://schemas.openxmlformats.org/drawingml/2006/main">
+                        <a:graphicData uri="http://schemas.microsoft.com/office/word/2010/wordprocessingShape">
+                          <wps:wsp>
+                            <wps:cNvSpPr/>
+                            <wps:spPr>
+                              <a:xfrm>
+                                <a:off x="0" y="0"/>
+                                <a:ext cx="381740" cy="275207"/>
+                              </a:xfrm>
+                              <a:prstGeom prst="downArrow">
+                                <a:avLst/>
+                              </a:prstGeom>
+                            </wps:spPr>
+                            <wps:style>
+                              <a:lnRef idx="2">
+                                <a:schemeClr val="accent1">
+                                  <a:shade val="50000"/>
+                                </a:schemeClr>
+                              </a:lnRef>
+                              <a:fillRef idx="1">
+                                <a:schemeClr val="accent1"/>
+                              </a:fillRef>
+                              <a:effectRef idx="0">
+                                <a:schemeClr val="accent1"/>
+                              </a:effectRef>
+                              <a:fontRef idx="minor">
+                                <a:schemeClr val="lt1"/>
+                              </a:fontRef>
+                            </wps:style>
+                            <wps:bodyPr rot="0" spcFirstLastPara="0" vertOverflow="overflow" horzOverflow="overflow" vert="horz" wrap="square" lIns="91440" tIns="45720" rIns="91440" bIns="45720" numCol="1" spcCol="0" rtlCol="0" fromWordArt="0" anchor="ctr" anchorCtr="0" forceAA="0" compatLnSpc="1">
+                              <a:prstTxWarp prst="textNoShape">
+                                <a:avLst/>
+                              </a:prstTxWarp>
+                              <a:noAutofit/>
+                            </wps:bodyPr>
+                          </wps:wsp>
+                        </a:graphicData>
+                      </a:graphic>
+                    </wp:anchor>
+                  </w:drawing>
+                </mc:Choice>
+                <mc:Fallback>
+                  <w:pict>
+                    <v:shape w14:anchorId="119E8A1E" id="Arrow: Down 36" o:spid="_x0000_s1026" type="#_x0000_t67" style="position:absolute;margin-left:101.2pt;margin-top:3.8pt;width:30.05pt;height:21.65pt;z-index:251674624;visibility:visible;mso-wrap-style:square;mso-wrap-distance-left:9pt;mso-wrap-distance-top:0;mso-wrap-distance-right:9pt;mso-wrap-distance-bottom:0;mso-position-horizontal:absolute;mso-position-horizontal-relative:text;mso-position-vertical:absolute;mso-position-vertical-relative:text;v-text-anchor:middle" o:gfxdata="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" adj="10800" fillcolor="#4f81bd [3204]" strokecolor="#243f60 [1604]" strokeweight="2pt"/>
+                  </w:pict>
+                </mc:Fallback>
+              </mc:AlternateContent>
+            </w:r>
+          </w:p>
+          <w:p>
+            <w:pPr>
+              <w:pStyle w:val="TableParagraph"/>
+              <w:ind w:left="0"/>
+              <w:jc w:val="center"/>
+              <w:rPr>
+                <w:noProof/>
+                <w:sz w:val="20"/>
+              </w:rPr>
+            </w:pPr>
+          </w:p>
+          <w:p>
+            <w:pPr>
+              <w:pStyle w:val="TableParagraph"/>
+              <w:ind w:left="0"/>
+              <w:jc w:val="center"/>
+              <w:rPr>
+                <w:noProof/>
+                <w:sz w:val="20"/>
+              </w:rPr>
+            </w:pPr>
+          </w:p>
+          <w:p>
+            <w:pPr>
+              <w:pStyle w:val="TableParagraph"/>
+              <w:ind w:left="0"/>
+              <w:jc w:val="center"/>
+              <w:rPr>
+                <w:noProof/>
+                <w:sz w:val="20"/>
+              </w:rPr>
+            </w:pPr>
+            <w:r>
+              <w:rPr>
+                <w:noProof/>
+                <w:sz w:val="20"/>
+              </w:rPr>
+              <w:drawing>
+                <wp:inline distT="0" distB="0" distL="0" distR="0" wp14:anchorId="7B8AFEE2" wp14:editId="18520953">
+                  <wp:extent cx="2379407" cy="458490"/>
+                  <wp:effectExtent l="0" t="0" r="1905" b="0"/>
+                  <wp:docPr id="28" name="Picture 28"/>
+                  <wp:cNvGraphicFramePr>
+                    <a:graphicFrameLocks xmlns:a="http://schemas.openxmlformats.org/drawingml/2006/main" noChangeAspect="1"/>
+                  </wp:cNvGraphicFramePr>
+                  <a:graphic xmlns:a="http://schemas.openxmlformats.org/drawingml/2006/main">
+                    <a:graphicData uri="http://schemas.openxmlformats.org/drawingml/2006/picture">
+                      <pic:pic xmlns:pic="http://schemas.openxmlformats.org/drawingml/2006/picture">
+                        <pic:nvPicPr>
+                          <pic:cNvPr id="1" name=""/>
+                          <pic:cNvPicPr/>
+                        </pic:nvPicPr>
+                        <pic:blipFill>
+                          <a:blip r:embed="rId23"/>
+                          <a:stretch>
+                            <a:fillRect/>
+                          </a:stretch>
+                        </pic:blipFill>
+                        <pic:spPr>
+                          <a:xfrm>
+                            <a:off x="0" y="0"/>
+                            <a:ext cx="2403706" cy="463172"/>
+                          </a:xfrm>
+                          <a:prstGeom prst="rect">
+                            <a:avLst/>
+                          </a:prstGeom>
+                        </pic:spPr>
+                      </pic:pic>
+                    </a:graphicData>
+                  </a:graphic>
+                </wp:inline>
+              </w:drawing>
+            </w:r>
+          </w:p>
+          <w:p>
+            <w:pPr>
+              <w:pStyle w:val="TableParagraph"/>
+              <w:ind w:left="0"/>
+              <w:jc w:val="center"/>
+              <w:rPr>
+                <w:noProof/>
+                <w:sz w:val="20"/>
+              </w:rPr>
+            </w:pPr>
+          </w:p>
+          <w:p>
+            <w:pPr>
+              <w:pStyle w:val="TableParagraph"/>
+              <w:ind w:left="0"/>
+              <w:jc w:val="center"/>
+              <w:rPr>
+                <w:noProof/>
+                <w:sz w:val="20"/>
+              </w:rPr>
+            </w:pPr>
+            <w:r>
+              <w:rPr>
+                <w:noProof/>
+                <w:sz w:val="20"/>
+              </w:rPr>
+              <mc:AlternateContent>
+                <mc:Choice Requires="wps">
+                  <w:drawing>
+                    <wp:anchor distT="0" distB="0" distL="114300" distR="114300" simplePos="0" relativeHeight="251676672" behindDoc="0" locked="0" layoutInCell="1" allowOverlap="1" wp14:anchorId="2994AD3D" wp14:editId="4A9C743B">
+                      <wp:simplePos x="0" y="0"/>
+                      <wp:positionH relativeFrom="column">
+                        <wp:posOffset>1324815</wp:posOffset>
+                      </wp:positionH>
+                      <wp:positionV relativeFrom="paragraph">
+                        <wp:posOffset>20463</wp:posOffset>
+                      </wp:positionV>
+                      <wp:extent cx="381740" cy="275207"/>
+                      <wp:effectExtent l="38100" t="0" r="0" b="29845"/>
+                      <wp:wrapNone/>
+                      <wp:docPr id="37" name="Arrow: Down 37"/>
+                      <wp:cNvGraphicFramePr/>
+                      <a:graphic xmlns:a="http://schemas.openxmlformats.org/drawingml/2006/main">
+                        <a:graphicData uri="http://schemas.microsoft.com/office/word/2010/wordprocessingShape">
+                          <wps:wsp>
+                            <wps:cNvSpPr/>
+                            <wps:spPr>
+                              <a:xfrm>
+                                <a:off x="0" y="0"/>
+                                <a:ext cx="381740" cy="275207"/>
+                              </a:xfrm>
+                              <a:prstGeom prst="downArrow">
+                                <a:avLst/>
+                              </a:prstGeom>
+                            </wps:spPr>
+                            <wps:style>
+                              <a:lnRef idx="2">
+                                <a:schemeClr val="accent1">
+                                  <a:shade val="50000"/>
+                                </a:schemeClr>
+                              </a:lnRef>
+                              <a:fillRef idx="1">
+                                <a:schemeClr val="accent1"/>
+                              </a:fillRef>
+                              <a:effectRef idx="0">
+                                <a:schemeClr val="accent1"/>
+                              </a:effectRef>
+                              <a:fontRef idx="minor">
+                                <a:schemeClr val="lt1"/>
+                              </a:fontRef>
+                            </wps:style>
+                            <wps:bodyPr rot="0" spcFirstLastPara="0" vertOverflow="overflow" horzOverflow="overflow" vert="horz" wrap="square" lIns="91440" tIns="45720" rIns="91440" bIns="45720" numCol="1" spcCol="0" rtlCol="0" fromWordArt="0" anchor="ctr" anchorCtr="0" forceAA="0" compatLnSpc="1">
+                              <a:prstTxWarp prst="textNoShape">
+                                <a:avLst/>
+                              </a:prstTxWarp>
+                              <a:noAutofit/>
+                            </wps:bodyPr>
+                          </wps:wsp>
+                        </a:graphicData>
+                      </a:graphic>
+                    </wp:anchor>
+                  </w:drawing>
+                </mc:Choice>
+                <mc:Fallback>
+                  <w:pict>
+                    <v:shape w14:anchorId="75CD89FC" id="Arrow: Down 37" o:spid="_x0000_s1026" type="#_x0000_t67" style="position:absolute;margin-left:104.3pt;margin-top:1.6pt;width:30.05pt;height:21.65pt;z-index:251676672;visibility:visible;mso-wrap-style:square;mso-wrap-distance-left:9pt;mso-wrap-distance-top:0;mso-wrap-distance-right:9pt;mso-wrap-distance-bottom:0;mso-position-horizontal:absolute;mso-position-horizontal-relative:text;mso-position-vertical:absolute;mso-position-vertical-relative:text;v-text-anchor:middle" o:gfxdata="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" adj="10800" fillcolor="#4f81bd [3204]" strokecolor="#243f60 [1604]" strokeweight="2pt"/>
+                  </w:pict>
+                </mc:Fallback>
+              </mc:AlternateContent>
+            </w:r>
+          </w:p>
+          <w:p>
+            <w:pPr>
+              <w:pStyle w:val="TableParagraph"/>
+              <w:ind w:left="0"/>
+              <w:jc w:val="center"/>
+              <w:rPr>
+                <w:noProof/>
+                <w:sz w:val="20"/>
+              </w:rPr>
+            </w:pPr>
+          </w:p>
+          <w:p>
+            <w:pPr>
+              <w:pStyle w:val="TableParagraph"/>
+              <w:ind w:left="0"/>
+              <w:jc w:val="center"/>
+              <w:rPr>
+                <w:noProof/>
+                <w:sz w:val="20"/>
+              </w:rPr>
+            </w:pPr>
+          </w:p>
+          <w:p>
+            <w:pPr>
+              <w:pStyle w:val="TableParagraph"/>
+              <w:ind w:left="0"/>
+              <w:jc w:val="center"/>
+              <w:rPr>
+                <w:noProof/>
+                <w:sz w:val="20"/>
+              </w:rPr>
+            </w:pPr>
+            <w:r>
+              <w:rPr>
+                <w:noProof/>
+                <w:sz w:val="20"/>
+              </w:rPr>
+              <w:drawing>
+                <wp:inline distT="0" distB="0" distL="0" distR="0" wp14:anchorId="7C5EE9CD" wp14:editId="603C5655">
+                  <wp:extent cx="2919730" cy="629285"/>
+                  <wp:effectExtent l="0" t="0" r="0" b="0"/>
+                  <wp:docPr id="29" name="Picture 29"/>
+                  <wp:cNvGraphicFramePr>
+                    <a:graphicFrameLocks xmlns:a="http://schemas.openxmlformats.org/drawingml/2006/main" noChangeAspect="1"/>
+                  </wp:cNvGraphicFramePr>
+                  <a:graphic xmlns:a="http://schemas.openxmlformats.org/drawingml/2006/main">
+                    <a:graphicData uri="http://schemas.openxmlformats.org/drawingml/2006/picture">
+                      <pic:pic xmlns:pic="http://schemas.openxmlformats.org/drawingml/2006/picture">
+                        <pic:nvPicPr>
+                          <pic:cNvPr id="1" name=""/>
+                          <pic:cNvPicPr/>
+                        </pic:nvPicPr>
+                        <pic:blipFill>
+                          <a:blip r:embed="rId24"/>
+                          <a:stretch>
+                            <a:fillRect/>
+                          </a:stretch>
+                        </pic:blipFill>
+                        <pic:spPr>
+                          <a:xfrm>
+                            <a:off x="0" y="0"/>
+                            <a:ext cx="2919730" cy="629285"/>
+                          </a:xfrm>
+                          <a:prstGeom prst="rect">
+                            <a:avLst/>
+                          </a:prstGeom>
+                        </pic:spPr>
+                      </pic:pic>
+                    </a:graphicData>
+                  </a:graphic>
+                </wp:inline>
+              </w:drawing>
+            </w:r>
+          </w:p>
+          <w:p>
+            <w:pPr>
+              <w:pStyle w:val="TableParagraph"/>
+              <w:ind w:left="0"/>
+              <w:jc w:val="center"/>
+              <w:rPr>
+                <w:noProof/>
+                <w:sz w:val="20"/>
+              </w:rPr>
+            </w:pPr>
+            <w:r>
+              <w:rPr>
+                <w:noProof/>
+                <w:sz w:val="20"/>
+              </w:rPr>
+              <mc:AlternateContent>
+                <mc:Choice Requires="wps">
+                  <w:drawing>
+                    <wp:anchor distT="0" distB="0" distL="114300" distR="114300" simplePos="0" relativeHeight="251678720" behindDoc="0" locked="0" layoutInCell="1" allowOverlap="1" wp14:anchorId="3F50C7F3" wp14:editId="1E0DF0B2">
+                      <wp:simplePos x="0" y="0"/>
+                      <wp:positionH relativeFrom="column">
+                        <wp:posOffset>1334647</wp:posOffset>
+                      </wp:positionH>
+                      <wp:positionV relativeFrom="paragraph">
+                        <wp:posOffset>78024</wp:posOffset>
+                      </wp:positionV>
+                      <wp:extent cx="381740" cy="275207"/>
+                      <wp:effectExtent l="38100" t="0" r="0" b="29845"/>
+                      <wp:wrapNone/>
+                      <wp:docPr id="38" name="Arrow: Down 38"/>
+                      <wp:cNvGraphicFramePr/>
+                      <a:graphic xmlns:a="http://schemas.openxmlformats.org/drawingml/2006/main">
+                        <a:graphicData uri="http://schemas.microsoft.com/office/word/2010/wordprocessingShape">
+                          <wps:wsp>
+                            <wps:cNvSpPr/>
+                            <wps:spPr>
+                              <a:xfrm>
+                                <a:off x="0" y="0"/>
+                                <a:ext cx="381740" cy="275207"/>
+                              </a:xfrm>
+                              <a:prstGeom prst="downArrow">
+                                <a:avLst/>
+                              </a:prstGeom>
+                            </wps:spPr>
+                            <wps:style>
+                              <a:lnRef idx="2">
+                                <a:schemeClr val="accent1">
+                                  <a:shade val="50000"/>
+                                </a:schemeClr>
+                              </a:lnRef>
+                              <a:fillRef idx="1">
+                                <a:schemeClr val="accent1"/>
+                              </a:fillRef>
+                              <a:effectRef idx="0">
+                                <a:schemeClr val="accent1"/>
+                              </a:effectRef>
+                              <a:fontRef idx="minor">
+                                <a:schemeClr val="lt1"/>
+                              </a:fontRef>
+                            </wps:style>
+                            <wps:bodyPr rot="0" spcFirstLastPara="0" vertOverflow="overflow" horzOverflow="overflow" vert="horz" wrap="square" lIns="91440" tIns="45720" rIns="91440" bIns="45720" numCol="1" spcCol="0" rtlCol="0" fromWordArt="0" anchor="ctr" anchorCtr="0" forceAA="0" compatLnSpc="1">
+                              <a:prstTxWarp prst="textNoShape">
+                                <a:avLst/>
+                              </a:prstTxWarp>
+                              <a:noAutofit/>
+                            </wps:bodyPr>
+                          </wps:wsp>
+                        </a:graphicData>
+                      </a:graphic>
+                    </wp:anchor>
+                  </w:drawing>
+                </mc:Choice>
+                <mc:Fallback>
+                  <w:pict>
+                    <v:shape w14:anchorId="5CCFD34E" id="Arrow: Down 38" o:spid="_x0000_s1026" type="#_x0000_t67" style="position:absolute;margin-left:105.1pt;margin-top:6.15pt;width:30.05pt;height:21.65pt;z-index:251678720;visibility:visible;mso-wrap-style:square;mso-wrap-distance-left:9pt;mso-wrap-distance-top:0;mso-wrap-distance-right:9pt;mso-wrap-distance-bottom:0;mso-position-horizontal:absolute;mso-position-horizontal-relative:text;mso-position-vertical:absolute;mso-position-vertical-relative:text;v-text-anchor:middle" o:gfxdata="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" adj="10800" fillcolor="#4f81bd [3204]" strokecolor="#243f60 [1604]" strokeweight="2pt"/>
+                  </w:pict>
+                </mc:Fallback>
+              </mc:AlternateContent>
+            </w:r>
+          </w:p>
+          <w:p>
+            <w:pPr>
+              <w:pStyle w:val="TableParagraph"/>
+              <w:ind w:left="0"/>
+              <w:jc w:val="center"/>
+              <w:rPr>
+                <w:noProof/>
+                <w:sz w:val="20"/>
+              </w:rPr>
+            </w:pPr>
+          </w:p>
+          <w:p>
+            <w:pPr>
+              <w:pStyle w:val="TableParagraph"/>
+              <w:ind w:left="0"/>
+              <w:jc w:val="center"/>
+              <w:rPr>
+                <w:noProof/>
+                <w:sz w:val="20"/>
+              </w:rPr>
+            </w:pPr>
+          </w:p>
+          <w:p>
+            <w:pPr>
+              <w:pStyle w:val="TableParagraph"/>
+              <w:ind w:left="0"/>
+              <w:jc w:val="center"/>
+              <w:rPr>
+                <w:noProof/>
+                <w:sz w:val="20"/>
+              </w:rPr>
+            </w:pPr>
+            <w:r>
+              <w:rPr>
+                <w:noProof/>
+                <w:sz w:val="20"/>
+              </w:rPr>
+              <w:lastRenderedPageBreak/>
+              <w:drawing>
+                <wp:inline distT="0" distB="0" distL="0" distR="0" wp14:anchorId="3B21941D" wp14:editId="123BE9B7">
+                  <wp:extent cx="2919730" cy="325755"/>
+                  <wp:effectExtent l="0" t="0" r="0" b="0"/>
+                  <wp:docPr id="30" name="Picture 30"/>
+                  <wp:cNvGraphicFramePr>
+                    <a:graphicFrameLocks xmlns:a="http://schemas.openxmlformats.org/drawingml/2006/main" noChangeAspect="1"/>
+                  </wp:cNvGraphicFramePr>
+                  <a:graphic xmlns:a="http://schemas.openxmlformats.org/drawingml/2006/main">
+                    <a:graphicData uri="http://schemas.openxmlformats.org/drawingml/2006/picture">
+                      <pic:pic xmlns:pic="http://schemas.openxmlformats.org/drawingml/2006/picture">
+                        <pic:nvPicPr>
+                          <pic:cNvPr id="1" name=""/>
+                          <pic:cNvPicPr/>
+                        </pic:nvPicPr>
+                        <pic:blipFill>
+                          <a:blip r:embed="rId25"/>
+                          <a:stretch>
+                            <a:fillRect/>
+                          </a:stretch>
+                        </pic:blipFill>
+                        <pic:spPr>
+                          <a:xfrm>
+                            <a:off x="0" y="0"/>
+                            <a:ext cx="2919730" cy="325755"/>
+                          </a:xfrm>
+                          <a:prstGeom prst="rect">
+                            <a:avLst/>
+                          </a:prstGeom>
+                        </pic:spPr>
+                      </pic:pic>
+                    </a:graphicData>
+                  </a:graphic>
+                </wp:inline>
+              </w:drawing>
+            </w:r>
+          </w:p>
+          <w:p>
+            <w:pPr>
+              <w:pStyle w:val="TableParagraph"/>
+              <w:ind w:left="0"/>
+              <w:rPr>
+                <w:noProof/>
+                <w:sz w:val="20"/>
+                <w:u w:val="single"/>
+              </w:rPr>
+            </w:pPr>
+          </w:p>
+          <w:p>
+            <w:pPr>
+              <w:pStyle w:val="TableParagraph"/>
+              <w:ind w:left="0"/>
+              <w:rPr>
+                <w:noProof/>
+                <w:sz w:val="20"/>
+                <w:u w:val="single"/>
+              </w:rPr>
+            </w:pPr>
+            <w:r>
+              <w:rPr>
+                <w:noProof/>
+                <w:sz w:val="20"/>
+                <w:u w:val="single"/>
+              </w:rPr>
+              <w:t xml:space="preserve">TM </w:t>
+            </w:r>
+            <w:r>
+              <w:rPr>
+                <w:noProof/>
+                <w:sz w:val="20"/>
+                <w:u w:val="single"/>
+              </w:rPr>
+              <w:t>x.50 residue identification</w:t>
+            </w:r>
+          </w:p>
+          <w:p>
+            <w:pPr>
+              <w:pStyle w:val="TableParagraph"/>
+              <w:ind w:left="0"/>
+              <w:rPr>
+                <w:noProof/>
+                <w:sz w:val="20"/>
+                <w:u w:val="single"/>
+              </w:rPr>
+            </w:pPr>
+          </w:p>
+          <w:p>
+            <w:pPr>
+              <w:pStyle w:val="TableParagraph"/>
+              <w:ind w:left="0"/>
+              <w:jc w:val="center"/>
+              <w:rPr>
+                <w:noProof/>
+                <w:sz w:val="20"/>
+              </w:rPr>
+            </w:pPr>
+            <w:r>
+              <w:rPr>
+                <w:noProof/>
+                <w:sz w:val="20"/>
+              </w:rPr>
+              <w:drawing>
+                <wp:inline distT="0" distB="0" distL="0" distR="0" wp14:anchorId="0C81F0C1" wp14:editId="2A8E30C2">
+                  <wp:extent cx="2015613" cy="1610992"/>
+                  <wp:effectExtent l="0" t="0" r="3810" b="8890"/>
+                  <wp:docPr id="23" name="Picture 23"/>
+                  <wp:cNvGraphicFramePr>
+                    <a:graphicFrameLocks xmlns:a="http://schemas.openxmlformats.org/drawingml/2006/main" noChangeAspect="1"/>
+                  </wp:cNvGraphicFramePr>
+                  <a:graphic xmlns:a="http://schemas.openxmlformats.org/drawingml/2006/main">
+                    <a:graphicData uri="http://schemas.openxmlformats.org/drawingml/2006/picture">
+                      <pic:pic xmlns:pic="http://schemas.openxmlformats.org/drawingml/2006/picture">
+                        <pic:nvPicPr>
+                          <pic:cNvPr id="1" name=""/>
+                          <pic:cNvPicPr/>
+                        </pic:nvPicPr>
+                        <pic:blipFill>
+                          <a:blip r:embed="rId26"/>
+                          <a:stretch>
+                            <a:fillRect/>
+                          </a:stretch>
+                        </pic:blipFill>
+                        <pic:spPr>
+                          <a:xfrm>
+                            <a:off x="0" y="0"/>
+                            <a:ext cx="2022461" cy="1616465"/>
+                          </a:xfrm>
+                          <a:prstGeom prst="rect">
+                            <a:avLst/>
+                          </a:prstGeom>
+                        </pic:spPr>
+                      </pic:pic>
+                    </a:graphicData>
+                  </a:graphic>
+                </wp:inline>
+              </w:drawing>
+            </w:r>
+          </w:p>
+          <w:p>
+            <w:pPr>
+              <w:pStyle w:val="TableParagraph"/>
+              <w:ind w:left="0"/>
+              <w:jc w:val="center"/>
+              <w:rPr>
+                <w:noProof/>
+                <w:sz w:val="20"/>
+              </w:rPr>
+            </w:pPr>
+            <w:r>
+              <w:rPr>
+                <w:noProof/>
+                <w:sz w:val="20"/>
+              </w:rPr>
+              <mc:AlternateContent>
+                <mc:Choice Requires="wps">
+                  <w:drawing>
+                    <wp:anchor distT="0" distB="0" distL="114300" distR="114300" simplePos="0" relativeHeight="251680768" behindDoc="0" locked="0" layoutInCell="1" allowOverlap="1" wp14:anchorId="1F066845" wp14:editId="31718A79">
+                      <wp:simplePos x="0" y="0"/>
+                      <wp:positionH relativeFrom="column">
+                        <wp:posOffset>1314983</wp:posOffset>
+                      </wp:positionH>
+                      <wp:positionV relativeFrom="paragraph">
+                        <wp:posOffset>133206</wp:posOffset>
+                      </wp:positionV>
+                      <wp:extent cx="381740" cy="275207"/>
+                      <wp:effectExtent l="38100" t="0" r="0" b="29845"/>
+                      <wp:wrapNone/>
+                      <wp:docPr id="39" name="Arrow: Down 39"/>
+                      <wp:cNvGraphicFramePr/>
+                      <a:graphic xmlns:a="http://schemas.openxmlformats.org/drawingml/2006/main">
+                        <a:graphicData uri="http://schemas.microsoft.com/office/word/2010/wordprocessingShape">
+                          <wps:wsp>
+                            <wps:cNvSpPr/>
+                            <wps:spPr>
+                              <a:xfrm>
+                                <a:off x="0" y="0"/>
+                                <a:ext cx="381740" cy="275207"/>
+                              </a:xfrm>
+                              <a:prstGeom prst="downArrow">
+                                <a:avLst/>
+                              </a:prstGeom>
+                            </wps:spPr>
+                            <wps:style>
+                              <a:lnRef idx="2">
+                                <a:schemeClr val="accent1">
+                                  <a:shade val="50000"/>
+                                </a:schemeClr>
+                              </a:lnRef>
+                              <a:fillRef idx="1">
+                                <a:schemeClr val="accent1"/>
+                              </a:fillRef>
+                              <a:effectRef idx="0">
+                                <a:schemeClr val="accent1"/>
+                              </a:effectRef>
+                              <a:fontRef idx="minor">
+                                <a:schemeClr val="lt1"/>
+                              </a:fontRef>
+                            </wps:style>
+                            <wps:bodyPr rot="0" spcFirstLastPara="0" vertOverflow="overflow" horzOverflow="overflow" vert="horz" wrap="square" lIns="91440" tIns="45720" rIns="91440" bIns="45720" numCol="1" spcCol="0" rtlCol="0" fromWordArt="0" anchor="ctr" anchorCtr="0" forceAA="0" compatLnSpc="1">
+                              <a:prstTxWarp prst="textNoShape">
+                                <a:avLst/>
+                              </a:prstTxWarp>
+                              <a:noAutofit/>
+                            </wps:bodyPr>
+                          </wps:wsp>
+                        </a:graphicData>
+                      </a:graphic>
+                    </wp:anchor>
+                  </w:drawing>
+                </mc:Choice>
+                <mc:Fallback>
+                  <w:pict>
+                    <v:shape w14:anchorId="03B46A00" id="Arrow: Down 39" o:spid="_x0000_s1026" type="#_x0000_t67" style="position:absolute;margin-left:103.55pt;margin-top:10.5pt;width:30.05pt;height:21.65pt;z-index:251680768;visibility:visible;mso-wrap-style:square;mso-wrap-distance-left:9pt;mso-wrap-distance-top:0;mso-wrap-distance-right:9pt;mso-wrap-distance-bottom:0;mso-position-horizontal:absolute;mso-position-horizontal-relative:text;mso-position-vertical:absolute;mso-position-vertical-relative:text;v-text-anchor:middle" o:gfxdata="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" adj="10800" fillcolor="#4f81bd [3204]" strokecolor="#243f60 [1604]" strokeweight="2pt"/>
+                  </w:pict>
+                </mc:Fallback>
+              </mc:AlternateContent>
+            </w:r>
+          </w:p>
+          <w:p>
+            <w:pPr>
+              <w:pStyle w:val="TableParagraph"/>
+              <w:ind w:left="0"/>
+              <w:jc w:val="center"/>
+              <w:rPr>
+                <w:noProof/>
+                <w:sz w:val="20"/>
+              </w:rPr>
+            </w:pPr>
+          </w:p>
+          <w:p>
+            <w:pPr>
+              <w:pStyle w:val="TableParagraph"/>
+              <w:ind w:left="0"/>
+              <w:jc w:val="center"/>
+              <w:rPr>
+                <w:noProof/>
+                <w:sz w:val="20"/>
+              </w:rPr>
+            </w:pPr>
+          </w:p>
+          <w:p>
+            <w:pPr>
+              <w:pStyle w:val="TableParagraph"/>
+              <w:ind w:left="0"/>
+              <w:jc w:val="center"/>
+              <w:rPr>
+                <w:noProof/>
+                <w:sz w:val="20"/>
+              </w:rPr>
+            </w:pPr>
+          </w:p>
+          <w:p>
+            <w:pPr>
+              <w:pStyle w:val="TableParagraph"/>
+              <w:ind w:left="0"/>
+              <w:jc w:val="center"/>
+              <w:rPr>
+                <w:noProof/>
+                <w:sz w:val="20"/>
+              </w:rPr>
+            </w:pPr>
+            <w:r>
+              <w:rPr>
+                <w:noProof/>
+                <w:sz w:val="20"/>
+              </w:rPr>
+              <w:drawing>
+                <wp:inline distT="0" distB="0" distL="0" distR="0" wp14:anchorId="3BDA5EF0" wp14:editId="4378FFDE">
+                  <wp:extent cx="2919730" cy="1017905"/>
+                  <wp:effectExtent l="0" t="0" r="0" b="0"/>
+                  <wp:docPr id="25" name="Picture 25"/>
+                  <wp:cNvGraphicFramePr>
+                    <a:graphicFrameLocks xmlns:a="http://schemas.openxmlformats.org/drawingml/2006/main" noChangeAspect="1"/>
+                  </wp:cNvGraphicFramePr>
+                  <a:graphic xmlns:a="http://schemas.openxmlformats.org/drawingml/2006/main">
+                    <a:graphicData uri="http://schemas.openxmlformats.org/drawingml/2006/picture">
+                      <pic:pic xmlns:pic="http://schemas.openxmlformats.org/drawingml/2006/picture">
+                        <pic:nvPicPr>
+                          <pic:cNvPr id="1" name=""/>
+                          <pic:cNvPicPr/>
+                        </pic:nvPicPr>
+                        <pic:blipFill>
+                          <a:blip r:embed="rId27"/>
+                          <a:stretch>
+                            <a:fillRect/>
+                          </a:stretch>
+                        </pic:blipFill>
+                        <pic:spPr>
+                          <a:xfrm>
+                            <a:off x="0" y="0"/>
+                            <a:ext cx="2919730" cy="1017905"/>
+                          </a:xfrm>
+                          <a:prstGeom prst="rect">
+                            <a:avLst/>
+                          </a:prstGeom>
+                        </pic:spPr>
+                      </pic:pic>
+                    </a:graphicData>
+                  </a:graphic>
+                </wp:inline>
+              </w:drawing>
+            </w:r>
+          </w:p>
+          <w:p>
+            <w:pPr>
+              <w:pStyle w:val="TableParagraph"/>
+              <w:ind w:left="0"/>
+              <w:jc w:val="center"/>
+              <w:rPr>
+                <w:noProof/>
+                <w:sz w:val="20"/>
+              </w:rPr>
+            </w:pPr>
+            <w:r>
+              <w:rPr>
+                <w:noProof/>
+                <w:sz w:val="20"/>
+              </w:rPr>
+              <mc:AlternateContent>
+                <mc:Choice Requires="wps">
+                  <w:drawing>
+                    <wp:anchor distT="0" distB="0" distL="114300" distR="114300" simplePos="0" relativeHeight="251682816" behindDoc="0" locked="0" layoutInCell="1" allowOverlap="1" wp14:anchorId="76DC913A" wp14:editId="0CDD0F58">
+                      <wp:simplePos x="0" y="0"/>
+                      <wp:positionH relativeFrom="column">
+                        <wp:posOffset>1236324</wp:posOffset>
+                      </wp:positionH>
+                      <wp:positionV relativeFrom="paragraph">
+                        <wp:posOffset>123375</wp:posOffset>
+                      </wp:positionV>
+                      <wp:extent cx="381740" cy="275207"/>
+                      <wp:effectExtent l="38100" t="0" r="0" b="29845"/>
+                      <wp:wrapNone/>
+                      <wp:docPr id="40" name="Arrow: Down 40"/>
+                      <wp:cNvGraphicFramePr/>
+                      <a:graphic xmlns:a="http://schemas.openxmlformats.org/drawingml/2006/main">
+                        <a:graphicData uri="http://schemas.microsoft.com/office/word/2010/wordprocessingShape">
+                          <wps:wsp>
+                            <wps:cNvSpPr/>
+                            <wps:spPr>
+                              <a:xfrm>
+                                <a:off x="0" y="0"/>
+                                <a:ext cx="381740" cy="275207"/>
+                              </a:xfrm>
+                              <a:prstGeom prst="downArrow">
+                                <a:avLst/>
+                              </a:prstGeom>
+                            </wps:spPr>
+                            <wps:style>
+                              <a:lnRef idx="2">
+                                <a:schemeClr val="accent1">
+                                  <a:shade val="50000"/>
+                                </a:schemeClr>
+                              </a:lnRef>
+                              <a:fillRef idx="1">
+                                <a:schemeClr val="accent1"/>
+                              </a:fillRef>
+                              <a:effectRef idx="0">
+                                <a:schemeClr val="accent1"/>
+                              </a:effectRef>
+                              <a:fontRef idx="minor">
+                                <a:schemeClr val="lt1"/>
+                              </a:fontRef>
+                            </wps:style>
+                            <wps:bodyPr rot="0" spcFirstLastPara="0" vertOverflow="overflow" horzOverflow="overflow" vert="horz" wrap="square" lIns="91440" tIns="45720" rIns="91440" bIns="45720" numCol="1" spcCol="0" rtlCol="0" fromWordArt="0" anchor="ctr" anchorCtr="0" forceAA="0" compatLnSpc="1">
+                              <a:prstTxWarp prst="textNoShape">
+                                <a:avLst/>
+                              </a:prstTxWarp>
+                              <a:noAutofit/>
+                            </wps:bodyPr>
+                          </wps:wsp>
+                        </a:graphicData>
+                      </a:graphic>
+                    </wp:anchor>
+                  </w:drawing>
+                </mc:Choice>
+                <mc:Fallback>
+                  <w:pict>
+                    <v:shape w14:anchorId="54F284F1" id="Arrow: Down 40" o:spid="_x0000_s1026" type="#_x0000_t67" style="position:absolute;margin-left:97.35pt;margin-top:9.7pt;width:30.05pt;height:21.65pt;z-index:251682816;visibility:visible;mso-wrap-style:square;mso-wrap-distance-left:9pt;mso-wrap-distance-top:0;mso-wrap-distance-right:9pt;mso-wrap-distance-bottom:0;mso-position-horizontal:absolute;mso-position-horizontal-relative:text;mso-position-vertical:absolute;mso-position-vertical-relative:text;v-text-anchor:middle" o:gfxdata="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" adj="10800" fillcolor="#4f81bd [3204]" strokecolor="#243f60 [1604]" strokeweight="2pt"/>
+                  </w:pict>
+                </mc:Fallback>
+              </mc:AlternateContent>
+            </w:r>
+          </w:p>
+          <w:p>
+            <w:pPr>
+              <w:pStyle w:val="TableParagraph"/>
+              <w:ind w:left="0"/>
+              <w:jc w:val="center"/>
+              <w:rPr>
+                <w:noProof/>
+                <w:sz w:val="20"/>
+              </w:rPr>
+            </w:pPr>
+          </w:p>
+          <w:p>
+            <w:pPr>
+              <w:pStyle w:val="TableParagraph"/>
+              <w:ind w:left="0"/>
+              <w:jc w:val="center"/>
+              <w:rPr>
+                <w:noProof/>
+                <w:sz w:val="20"/>
+              </w:rPr>
+            </w:pPr>
+          </w:p>
+          <w:p>
+            <w:pPr>
+              <w:pStyle w:val="TableParagraph"/>
+              <w:ind w:left="0"/>
+              <w:jc w:val="center"/>
+              <w:rPr>
+                <w:noProof/>
+                <w:sz w:val="20"/>
+              </w:rPr>
+            </w:pPr>
+          </w:p>
+          <w:p>
+            <w:pPr>
+              <w:pStyle w:val="TableParagraph"/>
+              <w:ind w:left="0"/>
+              <w:jc w:val="center"/>
+              <w:rPr>
+                <w:noProof/>
+                <w:sz w:val="20"/>
+              </w:rPr>
+            </w:pPr>
+            <w:r>
+              <w:rPr>
+                <w:noProof/>
+                <w:sz w:val="20"/>
+              </w:rPr>
+              <w:drawing>
+                <wp:inline distT="0" distB="0" distL="0" distR="0" wp14:anchorId="23FE647C" wp14:editId="7161BE03">
+                  <wp:extent cx="2919730" cy="1939925"/>
+                  <wp:effectExtent l="0" t="0" r="0" b="3175"/>
+                  <wp:docPr id="26" name="Picture 26"/>
+                  <wp:cNvGraphicFramePr>
+                    <a:graphicFrameLocks xmlns:a="http://schemas.openxmlformats.org/drawingml/2006/main" noChangeAspect="1"/>
+                  </wp:cNvGraphicFramePr>
+                  <a:graphic xmlns:a="http://schemas.openxmlformats.org/drawingml/2006/main">
+                    <a:graphicData uri="http://schemas.openxmlformats.org/drawingml/2006/picture">
+                      <pic:pic xmlns:pic="http://schemas.openxmlformats.org/drawingml/2006/picture">
+                        <pic:nvPicPr>
+                          <pic:cNvPr id="1" name=""/>
+                          <pic:cNvPicPr/>
+                        </pic:nvPicPr>
+                        <pic:blipFill>
+                          <a:blip r:embed="rId28"/>
+                          <a:stretch>
+                            <a:fillRect/>
+                          </a:stretch>
+                        </pic:blipFill>
+                        <pic:spPr>
+                          <a:xfrm>
+                            <a:off x="0" y="0"/>
+                            <a:ext cx="2919730" cy="1939925"/>
+                          </a:xfrm>
+                          <a:prstGeom prst="rect">
+                            <a:avLst/>
+                          </a:prstGeom>
+                        </pic:spPr>
+                      </pic:pic>
+                    </a:graphicData>
+                  </a:graphic>
+                </wp:inline>
+              </w:drawing>
+            </w:r>
+          </w:p>
+          <w:p>
+            <w:pPr>
+              <w:pStyle w:val="TableParagraph"/>
+              <w:ind w:left="0"/>
+              <w:jc w:val="center"/>
+              <w:rPr>
+                <w:noProof/>
+                <w:sz w:val="20"/>
+              </w:rPr>
+            </w:pPr>
+            <w:r>
+              <w:rPr>
+                <w:noProof/>
+                <w:sz w:val="20"/>
+              </w:rPr>
+              <mc:AlternateContent>
+                <mc:Choice Requires="wps">
+                  <w:drawing>
+                    <wp:anchor distT="0" distB="0" distL="114300" distR="114300" simplePos="0" relativeHeight="251684864" behindDoc="0" locked="0" layoutInCell="1" allowOverlap="1" wp14:anchorId="04F860F3" wp14:editId="10197795">
+                      <wp:simplePos x="0" y="0"/>
+                      <wp:positionH relativeFrom="column">
+                        <wp:posOffset>1216660</wp:posOffset>
+                      </wp:positionH>
+                      <wp:positionV relativeFrom="paragraph">
+                        <wp:posOffset>73578</wp:posOffset>
+                      </wp:positionV>
+                      <wp:extent cx="381740" cy="275207"/>
+                      <wp:effectExtent l="38100" t="0" r="0" b="29845"/>
+                      <wp:wrapNone/>
+                      <wp:docPr id="41" name="Arrow: Down 41"/>
+                      <wp:cNvGraphicFramePr/>
+                      <a:graphic xmlns:a="http://schemas.openxmlformats.org/drawingml/2006/main">
+                        <a:graphicData uri="http://schemas.microsoft.com/office/word/2010/wordprocessingShape">
+                          <wps:wsp>
+                            <wps:cNvSpPr/>
+                            <wps:spPr>
+                              <a:xfrm>
+                                <a:off x="0" y="0"/>
+                                <a:ext cx="381740" cy="275207"/>
+                              </a:xfrm>
+                              <a:prstGeom prst="downArrow">
+                                <a:avLst/>
+                              </a:prstGeom>
+                            </wps:spPr>
+                            <wps:style>
+                              <a:lnRef idx="2">
+                                <a:schemeClr val="accent1">
+                                  <a:shade val="50000"/>
+                                </a:schemeClr>
+                              </a:lnRef>
+                              <a:fillRef idx="1">
+                                <a:schemeClr val="accent1"/>
+                              </a:fillRef>
+                              <a:effectRef idx="0">
+                                <a:schemeClr val="accent1"/>
+                              </a:effectRef>
+                              <a:fontRef idx="minor">
+                                <a:schemeClr val="lt1"/>
+                              </a:fontRef>
+                            </wps:style>
+                            <wps:bodyPr rot="0" spcFirstLastPara="0" vertOverflow="overflow" horzOverflow="overflow" vert="horz" wrap="square" lIns="91440" tIns="45720" rIns="91440" bIns="45720" numCol="1" spcCol="0" rtlCol="0" fromWordArt="0" anchor="ctr" anchorCtr="0" forceAA="0" compatLnSpc="1">
+                              <a:prstTxWarp prst="textNoShape">
+                                <a:avLst/>
+                              </a:prstTxWarp>
+                              <a:noAutofit/>
+                            </wps:bodyPr>
+                          </wps:wsp>
+                        </a:graphicData>
+                      </a:graphic>
+                    </wp:anchor>
+                  </w:drawing>
+                </mc:Choice>
+                <mc:Fallback>
+                  <w:pict>
+                    <v:shape w14:anchorId="078283D7" id="Arrow: Down 41" o:spid="_x0000_s1026" type="#_x0000_t67" style="position:absolute;margin-left:95.8pt;margin-top:5.8pt;width:30.05pt;height:21.65pt;z-index:251684864;visibility:visible;mso-wrap-style:square;mso-wrap-distance-left:9pt;mso-wrap-distance-top:0;mso-wrap-distance-right:9pt;mso-wrap-distance-bottom:0;mso-position-horizontal:absolute;mso-position-horizontal-relative:text;mso-position-vertical:absolute;mso-position-vertical-relative:text;v-text-anchor:middle" o:gfxdata="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" adj="10800" fillcolor="#4f81bd [3204]" strokecolor="#243f60 [1604]" strokeweight="2pt"/>
+                  </w:pict>
+                </mc:Fallback>
+              </mc:AlternateContent>
+            </w:r>
+          </w:p>
+          <w:p>
+            <w:pPr>
+              <w:pStyle w:val="TableParagraph"/>
+              <w:ind w:left="0"/>
+              <w:rPr>
+                <w:noProof/>
+                <w:sz w:val="20"/>
+              </w:rPr>
+            </w:pPr>
+          </w:p>
+          <w:p>
+            <w:pPr>
+              <w:pStyle w:val="TableParagraph"/>
+              <w:ind w:left="0"/>
+              <w:jc w:val="center"/>
+              <w:rPr>
+                <w:noProof/>
+                <w:sz w:val="20"/>
+              </w:rPr>
+            </w:pPr>
+            <w:r>
+              <w:rPr>
+                <w:noProof/>
+                <w:sz w:val="20"/>
+              </w:rPr>
+              <w:drawing>
+                <wp:inline distT="0" distB="0" distL="0" distR="0" wp14:anchorId="5619F5BD" wp14:editId="56AEFA5F">
+                  <wp:extent cx="2919730" cy="966470"/>
+                  <wp:effectExtent l="0" t="0" r="0" b="5080"/>
+                  <wp:docPr id="31" name="Picture 31"/>
+                  <wp:cNvGraphicFramePr>
+                    <a:graphicFrameLocks xmlns:a="http://schemas.openxmlformats.org/drawingml/2006/main" noChangeAspect="1"/>
+                  </wp:cNvGraphicFramePr>
+                  <a:graphic xmlns:a="http://schemas.openxmlformats.org/drawingml/2006/main">
+                    <a:graphicData uri="http://schemas.openxmlformats.org/drawingml/2006/picture">
+                      <pic:pic xmlns:pic="http://schemas.openxmlformats.org/drawingml/2006/picture">
+                        <pic:nvPicPr>
+                          <pic:cNvPr id="1" name=""/>
+                          <pic:cNvPicPr/>
+                        </pic:nvPicPr>
+                        <pic:blipFill>
+                          <a:blip r:embed="rId29"/>
+                          <a:stretch>
+                            <a:fillRect/>
+                          </a:stretch>
+                        </pic:blipFill>
+                        <pic:spPr>
+                          <a:xfrm>
+                            <a:off x="0" y="0"/>
+                            <a:ext cx="2919730" cy="966470"/>
+                          </a:xfrm>
+                          <a:prstGeom prst="rect">
+                            <a:avLst/>
+                          </a:prstGeom>
+                        </pic:spPr>
+                      </pic:pic>
+                    </a:graphicData>
+                  </a:graphic>
+                </wp:inline>
+              </w:drawing>
+            </w:r>
+          </w:p>
+          <w:p>
+            <w:pPr>
+              <w:pStyle w:val="TableParagraph"/>
+              <w:ind w:left="0"/>
+              <w:jc w:val="center"/>
+              <w:rPr>
+                <w:noProof/>
+                <w:sz w:val="20"/>
+              </w:rPr>
+            </w:pPr>
+            <w:r>
+              <w:rPr>
+                <w:noProof/>
+                <w:sz w:val="20"/>
+              </w:rPr>
+              <mc:AlternateContent>
+                <mc:Choice Requires="wps">
+                  <w:drawing>
+                    <wp:anchor distT="0" distB="0" distL="114300" distR="114300" simplePos="0" relativeHeight="251686912" behindDoc="0" locked="0" layoutInCell="1" allowOverlap="1" wp14:anchorId="21E87FDB" wp14:editId="709D763B">
+                      <wp:simplePos x="0" y="0"/>
+                      <wp:positionH relativeFrom="column">
+                        <wp:posOffset>1235423</wp:posOffset>
+                      </wp:positionH>
+                      <wp:positionV relativeFrom="paragraph">
+                        <wp:posOffset>82796</wp:posOffset>
+                      </wp:positionV>
+                      <wp:extent cx="381740" cy="275207"/>
+                      <wp:effectExtent l="38100" t="0" r="0" b="29845"/>
+                      <wp:wrapNone/>
+                      <wp:docPr id="42" name="Arrow: Down 42"/>
+                      <wp:cNvGraphicFramePr/>
+                      <a:graphic xmlns:a="http://schemas.openxmlformats.org/drawingml/2006/main">
+                        <a:graphicData uri="http://schemas.microsoft.com/office/word/2010/wordprocessingShape">
+                          <wps:wsp>
+                            <wps:cNvSpPr/>
+                            <wps:spPr>
+                              <a:xfrm>
+                                <a:off x="0" y="0"/>
+                                <a:ext cx="381740" cy="275207"/>
+                              </a:xfrm>
+                              <a:prstGeom prst="downArrow">
+                                <a:avLst/>
+                              </a:prstGeom>
+                            </wps:spPr>
+                            <wps:style>
+                              <a:lnRef idx="2">
+                                <a:schemeClr val="accent1">
+                                  <a:shade val="50000"/>
+                                </a:schemeClr>
+                              </a:lnRef>
+                              <a:fillRef idx="1">
+                                <a:schemeClr val="accent1"/>
+                              </a:fillRef>
+                              <a:effectRef idx="0">
+                                <a:schemeClr val="accent1"/>
+                              </a:effectRef>
+                              <a:fontRef idx="minor">
+                                <a:schemeClr val="lt1"/>
+                              </a:fontRef>
+                            </wps:style>
+                            <wps:bodyPr rot="0" spcFirstLastPara="0" vertOverflow="overflow" horzOverflow="overflow" vert="horz" wrap="square" lIns="91440" tIns="45720" rIns="91440" bIns="45720" numCol="1" spcCol="0" rtlCol="0" fromWordArt="0" anchor="ctr" anchorCtr="0" forceAA="0" compatLnSpc="1">
+                              <a:prstTxWarp prst="textNoShape">
+                                <a:avLst/>
+                              </a:prstTxWarp>
+                              <a:noAutofit/>
+                            </wps:bodyPr>
+                          </wps:wsp>
+                        </a:graphicData>
+                      </a:graphic>
+                    </wp:anchor>
+                  </w:drawing>
+                </mc:Choice>
+                <mc:Fallback>
+                  <w:pict>
+                    <v:shape w14:anchorId="4BCCFAD2" id="Arrow: Down 42" o:spid="_x0000_s1026" type="#_x0000_t67" style="position:absolute;margin-left:97.3pt;margin-top:6.5pt;width:30.05pt;height:21.65pt;z-index:251686912;visibility:visible;mso-wrap-style:square;mso-wrap-distance-left:9pt;mso-wrap-distance-top:0;mso-wrap-distance-right:9pt;mso-wrap-distance-bottom:0;mso-position-horizontal:absolute;mso-position-horizontal-relative:text;mso-position-vertical:absolute;mso-position-vertical-relative:text;v-text-anchor:middle" o:gfxdata="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" adj="10800" fillcolor="#4f81bd [3204]" strokecolor="#243f60 [1604]" strokeweight="2pt"/>
+                  </w:pict>
+                </mc:Fallback>
+              </mc:AlternateContent>
+            </w:r>
+          </w:p>
+          <w:p>
+            <w:pPr>
+              <w:pStyle w:val="TableParagraph"/>
+              <w:ind w:left="0"/>
+              <w:jc w:val="center"/>
+              <w:rPr>
+                <w:noProof/>
+                <w:sz w:val="20"/>
+              </w:rPr>
+            </w:pPr>
+          </w:p>
+          <w:p>
+            <w:pPr>
+              <w:pStyle w:val="TableParagraph"/>
+              <w:ind w:left="0"/>
+              <w:jc w:val="center"/>
+              <w:rPr>
+                <w:noProof/>
+                <w:sz w:val="20"/>
+              </w:rPr>
+            </w:pPr>
+          </w:p>
+          <w:p>
+            <w:pPr>
+              <w:pStyle w:val="TableParagraph"/>
+              <w:ind w:left="0"/>
+              <w:jc w:val="center"/>
+              <w:rPr>
+                <w:noProof/>
+                <w:sz w:val="20"/>
+              </w:rPr>
+            </w:pPr>
+          </w:p>
+          <w:p>
+            <w:pPr>
+              <w:pStyle w:val="TableParagraph"/>
+              <w:ind w:left="0"/>
+              <w:jc w:val="center"/>
+              <w:rPr>
+                <w:noProof/>
+                <w:sz w:val="20"/>
+              </w:rPr>
+            </w:pPr>
+            <w:r>
+              <w:rPr>
+                <w:noProof/>
+                <w:sz w:val="20"/>
+              </w:rPr>
+              <w:drawing>
+                <wp:inline distT="0" distB="0" distL="0" distR="0" wp14:anchorId="52F1C572" wp14:editId="7A738F5A">
+                  <wp:extent cx="2605548" cy="982039"/>
+                  <wp:effectExtent l="0" t="0" r="4445" b="8890"/>
+                  <wp:docPr id="32" name="Picture 32"/>
+                  <wp:cNvGraphicFramePr>
+                    <a:graphicFrameLocks xmlns:a="http://schemas.openxmlformats.org/drawingml/2006/main" noChangeAspect="1"/>
+                  </wp:cNvGraphicFramePr>
+                  <a:graphic xmlns:a="http://schemas.openxmlformats.org/drawingml/2006/main">
+                    <a:graphicData uri="http://schemas.openxmlformats.org/drawingml/2006/picture">
+                      <pic:pic xmlns:pic="http://schemas.openxmlformats.org/drawingml/2006/picture">
+                        <pic:nvPicPr>
+                          <pic:cNvPr id="1" name=""/>
+                          <pic:cNvPicPr/>
+                        </pic:nvPicPr>
+                        <pic:blipFill>
+                          <a:blip r:embed="rId30"/>
+                          <a:stretch>
+                            <a:fillRect/>
+                          </a:stretch>
+                        </pic:blipFill>
+                        <pic:spPr>
+                          <a:xfrm>
+                            <a:off x="0" y="0"/>
+                            <a:ext cx="2610962" cy="984080"/>
+                          </a:xfrm>
+                          <a:prstGeom prst="rect">
+                            <a:avLst/>
+                          </a:prstGeom>
+                        </pic:spPr>
+                      </pic:pic>
+                    </a:graphicData>
+                  </a:graphic>
+                </wp:inline>
+              </w:drawing>
+            </w:r>
+          </w:p>
+          <w:p>
+            <w:pPr>
+              <w:pStyle w:val="TableParagraph"/>
+              <w:ind w:left="0"/>
+              <w:jc w:val="center"/>
+              <w:rPr>
+                <w:noProof/>
+                <w:sz w:val="20"/>
+              </w:rPr>
+            </w:pPr>
+            <w:r>
+              <w:rPr>
+                <w:noProof/>
+                <w:sz w:val="20"/>
+              </w:rPr>
+              <mc:AlternateContent>
+                <mc:Choice Requires="wps">
+                  <w:drawing>
+                    <wp:anchor distT="0" distB="0" distL="114300" distR="114300" simplePos="0" relativeHeight="251688960" behindDoc="0" locked="0" layoutInCell="1" allowOverlap="1" wp14:anchorId="13D15F55" wp14:editId="70586C07">
+                      <wp:simplePos x="0" y="0"/>
+                      <wp:positionH relativeFrom="column">
+                        <wp:posOffset>1314983</wp:posOffset>
+                      </wp:positionH>
+                      <wp:positionV relativeFrom="paragraph">
+                        <wp:posOffset>65815</wp:posOffset>
+                      </wp:positionV>
+                      <wp:extent cx="381740" cy="275207"/>
+                      <wp:effectExtent l="38100" t="0" r="0" b="29845"/>
+                      <wp:wrapNone/>
+                      <wp:docPr id="43" name="Arrow: Down 43"/>
+                      <wp:cNvGraphicFramePr/>
+                      <a:graphic xmlns:a="http://schemas.openxmlformats.org/drawingml/2006/main">
+                        <a:graphicData uri="http://schemas.microsoft.com/office/word/2010/wordprocessingShape">
+                          <wps:wsp>
+                            <wps:cNvSpPr/>
+                            <wps:spPr>
+                              <a:xfrm>
+                                <a:off x="0" y="0"/>
+                                <a:ext cx="381740" cy="275207"/>
+                              </a:xfrm>
+                              <a:prstGeom prst="downArrow">
+                                <a:avLst/>
+                              </a:prstGeom>
+                            </wps:spPr>
+                            <wps:style>
+                              <a:lnRef idx="2">
+                                <a:schemeClr val="accent1">
+                                  <a:shade val="50000"/>
+                                </a:schemeClr>
+                              </a:lnRef>
+                              <a:fillRef idx="1">
+                                <a:schemeClr val="accent1"/>
+                              </a:fillRef>
+                              <a:effectRef idx="0">
+                                <a:schemeClr val="accent1"/>
+                              </a:effectRef>
+                              <a:fontRef idx="minor">
+                                <a:schemeClr val="lt1"/>
+                              </a:fontRef>
+                            </wps:style>
+                            <wps:bodyPr rot="0" spcFirstLastPara="0" vertOverflow="overflow" horzOverflow="overflow" vert="horz" wrap="square" lIns="91440" tIns="45720" rIns="91440" bIns="45720" numCol="1" spcCol="0" rtlCol="0" fromWordArt="0" anchor="ctr" anchorCtr="0" forceAA="0" compatLnSpc="1">
+                              <a:prstTxWarp prst="textNoShape">
+                                <a:avLst/>
+                              </a:prstTxWarp>
+                              <a:noAutofit/>
+                            </wps:bodyPr>
+                          </wps:wsp>
+                        </a:graphicData>
+                      </a:graphic>
+                    </wp:anchor>
+                  </w:drawing>
+                </mc:Choice>
+                <mc:Fallback>
+                  <w:pict>
+                    <v:shape w14:anchorId="1229C65E" id="Arrow: Down 43" o:spid="_x0000_s1026" type="#_x0000_t67" style="position:absolute;margin-left:103.55pt;margin-top:5.2pt;width:30.05pt;height:21.65pt;z-index:251688960;visibility:visible;mso-wrap-style:square;mso-wrap-distance-left:9pt;mso-wrap-distance-top:0;mso-wrap-distance-right:9pt;mso-wrap-distance-bottom:0;mso-position-horizontal:absolute;mso-position-horizontal-relative:text;mso-position-vertical:absolute;mso-position-vertical-relative:text;v-text-anchor:middle" o:gfxdata="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" adj="10800" fillcolor="#4f81bd [3204]" strokecolor="#243f60 [1604]" strokeweight="2pt"/>
+                  </w:pict>
+                </mc:Fallback>
+              </mc:AlternateContent>
+            </w:r>
+          </w:p>
+          <w:p>
+            <w:pPr>
+              <w:pStyle w:val="TableParagraph"/>
+              <w:ind w:left="0"/>
+              <w:jc w:val="center"/>
+              <w:rPr>
+                <w:noProof/>
+                <w:sz w:val="20"/>
+              </w:rPr>
+            </w:pPr>
+          </w:p>
+          <w:p>
+            <w:pPr>
+              <w:pStyle w:val="TableParagraph"/>
+              <w:ind w:left="0"/>
+              <w:jc w:val="center"/>
+              <w:rPr>
+                <w:noProof/>
+                <w:sz w:val="20"/>
+              </w:rPr>
+            </w:pPr>
+          </w:p>
+          <w:p>
+            <w:pPr>
+              <w:pStyle w:val="TableParagraph"/>
+              <w:ind w:left="0"/>
+              <w:jc w:val="center"/>
+              <w:rPr>
+                <w:noProof/>
+                <w:sz w:val="20"/>
+              </w:rPr>
+            </w:pPr>
+            <w:r>
+              <w:rPr>
+                <w:noProof/>
+                <w:sz w:val="20"/>
+              </w:rPr>
+              <w:drawing>
+                <wp:inline distT="0" distB="0" distL="0" distR="0" wp14:anchorId="630B0E03" wp14:editId="3A257E21">
+                  <wp:extent cx="2919730" cy="486410"/>
+                  <wp:effectExtent l="0" t="0" r="0" b="8890"/>
+                  <wp:docPr id="33" name="Picture 33"/>
+                  <wp:cNvGraphicFramePr>
+                    <a:graphicFrameLocks xmlns:a="http://schemas.openxmlformats.org/drawingml/2006/main" noChangeAspect="1"/>
+                  </wp:cNvGraphicFramePr>
+                  <a:graphic xmlns:a="http://schemas.openxmlformats.org/drawingml/2006/main">
+                    <a:graphicData uri="http://schemas.openxmlformats.org/drawingml/2006/picture">
+                      <pic:pic xmlns:pic="http://schemas.openxmlformats.org/drawingml/2006/picture">
+                        <pic:nvPicPr>
+                          <pic:cNvPr id="1" name=""/>
+                          <pic:cNvPicPr/>
+                        </pic:nvPicPr>
+                        <pic:blipFill>
+                          <a:blip r:embed="rId31"/>
+                          <a:stretch>
+                            <a:fillRect/>
+                          </a:stretch>
+                        </pic:blipFill>
+                        <pic:spPr>
+                          <a:xfrm>
+                            <a:off x="0" y="0"/>
+                            <a:ext cx="2919730" cy="486410"/>
+                          </a:xfrm>
+                          <a:prstGeom prst="rect">
+                            <a:avLst/>
+                          </a:prstGeom>
+                        </pic:spPr>
+                      </pic:pic>
+                    </a:graphicData>
+                  </a:graphic>
+                </wp:inline>
+              </w:drawing>
+            </w:r>
           </w:p>
         </w:tc>
       </w:tr>
@@ -2374,6 +5811,15 @@
                 <w:szCs w:val="18"/>
               </w:rPr>
             </w:pPr>
+            <w:r>
+              <w:rPr>
+                <w:bCs/>
+                <w:sz w:val="20"/>
+                <w:szCs w:val="18"/>
+              </w:rPr>
+              <w:lastRenderedPageBreak/>
+              <w:t>8</w:t>
+            </w:r>
           </w:p>
         </w:tc>
         <w:tc>
@@ -2384,10 +5830,101 @@
             <w:pPr>
               <w:pStyle w:val="TableParagraph"/>
               <w:ind w:left="0"/>
-              <w:rPr>
-                <w:sz w:val="20"/>
-              </w:rPr>
-            </w:pPr>
+            </w:pPr>
+            <w:r>
+              <w:rPr>
+                <w:sz w:val="20"/>
+              </w:rPr>
+              <w:t xml:space="preserve">Using MOE, delete the original ‘XXX_tm_indexing.mdb’ database. Next, </w:t>
+            </w:r>
+            <w:r>
+              <w:rPr>
+                <w:sz w:val="20"/>
+              </w:rPr>
+              <w:t xml:space="preserve">click </w:t>
+            </w:r>
+            <w:r>
+              <w:rPr>
+                <w:i/>
+                <w:iCs/>
+                <w:sz w:val="20"/>
+              </w:rPr>
+              <w:t xml:space="preserve">File </w:t>
+            </w:r>
+            <w:r>
+              <w:rPr>
+                <w:sz w:val="20"/>
+              </w:rPr>
+              <w:sym w:font="Wingdings" w:char="F0E0"/>
+            </w:r>
+            <w:r>
+              <w:rPr>
+                <w:sz w:val="20"/>
+              </w:rPr>
+              <w:t xml:space="preserve"> </w:t>
+            </w:r>
+            <w:r>
+              <w:rPr>
+                <w:i/>
+                <w:iCs/>
+                <w:sz w:val="20"/>
+              </w:rPr>
+              <w:t>Open</w:t>
+            </w:r>
+            <w:r>
+              <w:t xml:space="preserve"> </w:t>
+            </w:r>
+            <w:r>
+              <w:rPr>
+                <w:sz w:val="20"/>
+                <w:szCs w:val="20"/>
+              </w:rPr>
+              <w:t xml:space="preserve">and open the </w:t>
+            </w:r>
+            <w:r>
+              <w:rPr>
+                <w:sz w:val="20"/>
+                <w:szCs w:val="20"/>
+              </w:rPr>
+              <w:t xml:space="preserve">.txt file </w:t>
+            </w:r>
+            <w:r>
+              <w:rPr>
+                <w:sz w:val="20"/>
+                <w:szCs w:val="20"/>
+              </w:rPr>
+              <w:t xml:space="preserve">that was saved in the last step to import it to </w:t>
+            </w:r>
+            <w:proofErr w:type="gramStart"/>
+            <w:r>
+              <w:rPr>
+                <w:sz w:val="20"/>
+                <w:szCs w:val="20"/>
+              </w:rPr>
+              <w:t>a</w:t>
+            </w:r>
+            <w:proofErr w:type="gramEnd"/>
+            <w:r>
+              <w:rPr>
+                <w:sz w:val="20"/>
+                <w:szCs w:val="20"/>
+              </w:rPr>
+              <w:t xml:space="preserve"> MOE database that will denote TM start/x.50/end </w:t>
+            </w:r>
+            <w:r>
+              <w:rPr>
+                <w:sz w:val="20"/>
+                <w:szCs w:val="20"/>
+              </w:rPr>
+              <w:t>position residue numbers for each target structure</w:t>
+            </w:r>
+            <w:r>
+              <w:rPr>
+                <w:sz w:val="20"/>
+                <w:szCs w:val="20"/>
+              </w:rPr>
+              <w:t>.</w:t>
+            </w:r>
           </w:p>
         </w:tc>
         <w:tc>
@@ -2403,6 +5940,47 @@
                 <w:sz w:val="20"/>
               </w:rPr>
             </w:pPr>
+            <w:r>
+              <w:rPr>
+                <w:noProof/>
+                <w:sz w:val="20"/>
+              </w:rPr>
+              <w:drawing>
+                <wp:inline distT="0" distB="0" distL="0" distR="0" wp14:anchorId="25CFB5AB" wp14:editId="2C793A4A">
+                  <wp:extent cx="2919730" cy="3501390"/>
+                  <wp:effectExtent l="0" t="0" r="0" b="3810"/>
+                  <wp:docPr id="44" name="Picture 44"/>
+                  <wp:cNvGraphicFramePr>
+                    <a:graphicFrameLocks xmlns:a="http://schemas.openxmlformats.org/drawingml/2006/main" noChangeAspect="1"/>
+                  </wp:cNvGraphicFramePr>
+                  <a:graphic xmlns:a="http://schemas.openxmlformats.org/drawingml/2006/main">
+                    <a:graphicData uri="http://schemas.openxmlformats.org/drawingml/2006/picture">
+                      <pic:pic xmlns:pic="http://schemas.openxmlformats.org/drawingml/2006/picture">
+                        <pic:nvPicPr>
+                          <pic:cNvPr id="1" name=""/>
+                          <pic:cNvPicPr/>
+                        </pic:nvPicPr>
+                        <pic:blipFill>
+                          <a:blip r:embed="rId32"/>
+                          <a:stretch>
+                            <a:fillRect/>
+                          </a:stretch>
+                        </pic:blipFill>
+                        <pic:spPr>
+                          <a:xfrm>
+                            <a:off x="0" y="0"/>
+                            <a:ext cx="2919730" cy="3501390"/>
+                          </a:xfrm>
+                          <a:prstGeom prst="rect">
+                            <a:avLst/>
+                          </a:prstGeom>
+                        </pic:spPr>
+                      </pic:pic>
+                    </a:graphicData>
+                  </a:graphic>
+                </wp:inline>
+              </w:drawing>
+            </w:r>
           </w:p>
         </w:tc>
       </w:tr>
@@ -2426,6 +6004,14 @@
                 <w:szCs w:val="18"/>
               </w:rPr>
             </w:pPr>
+            <w:r>
+              <w:rPr>
+                <w:bCs/>
+                <w:sz w:val="20"/>
+                <w:szCs w:val="18"/>
+              </w:rPr>
+              <w:t>9</w:t>
+            </w:r>
           </w:p>
         </w:tc>
         <w:tc>
@@ -2440,6 +6026,445 @@
                 <w:sz w:val="20"/>
               </w:rPr>
             </w:pPr>
+            <w:r>
+              <w:rPr>
+                <w:sz w:val="20"/>
+              </w:rPr>
+              <w:t xml:space="preserve">Next, save and load the </w:t>
+            </w:r>
+            <w:proofErr w:type="spellStart"/>
+            <w:r>
+              <w:rPr>
+                <w:i/>
+                <w:iCs/>
+                <w:sz w:val="20"/>
+              </w:rPr>
+              <w:t>dock</w:t>
+            </w:r>
+            <w:r>
+              <w:rPr>
+                <w:i/>
+                <w:iCs/>
+                <w:sz w:val="20"/>
+              </w:rPr>
+              <w:t>db_to_lf_input.svl</w:t>
+            </w:r>
+            <w:proofErr w:type="spellEnd"/>
+            <w:r>
+              <w:rPr>
+                <w:i/>
+                <w:iCs/>
+                <w:sz w:val="20"/>
+              </w:rPr>
+              <w:t xml:space="preserve"> </w:t>
+            </w:r>
+            <w:r>
+              <w:rPr>
+                <w:sz w:val="20"/>
+              </w:rPr>
+              <w:t xml:space="preserve">script. At this point, the following files will be used to extract interaction energies and types </w:t>
+            </w:r>
+            <w:r>
+              <w:rPr>
+                <w:sz w:val="20"/>
+              </w:rPr>
+              <w:t>that are used to predict ligand function:</w:t>
+            </w:r>
+          </w:p>
+          <w:p>
+            <w:pPr>
+              <w:pStyle w:val="TableParagraph"/>
+              <w:numPr>
+                <w:ilvl w:val="0"/>
+                <w:numId w:val="23"/>
+              </w:numPr>
+              <w:rPr>
+                <w:sz w:val="20"/>
+              </w:rPr>
+            </w:pPr>
+            <w:r>
+              <w:rPr>
+                <w:sz w:val="20"/>
+              </w:rPr>
+              <w:t>‘XXX_topscored_poses.mdb’</w:t>
+            </w:r>
+          </w:p>
+          <w:p>
+            <w:pPr>
+              <w:pStyle w:val="TableParagraph"/>
+              <w:numPr>
+                <w:ilvl w:val="0"/>
+                <w:numId w:val="23"/>
+              </w:numPr>
+              <w:rPr>
+                <w:sz w:val="20"/>
+              </w:rPr>
+            </w:pPr>
+            <w:r>
+              <w:rPr>
+                <w:sz w:val="20"/>
+              </w:rPr>
+              <w:t>‘XXX_TM_indexing.mdb’</w:t>
+            </w:r>
+          </w:p>
+          <w:p>
+            <w:pPr>
+              <w:pStyle w:val="TableParagraph"/>
+              <w:rPr>
+                <w:sz w:val="20"/>
+              </w:rPr>
+            </w:pPr>
+          </w:p>
+          <w:p>
+            <w:pPr>
+              <w:pStyle w:val="TableParagraph"/>
+              <w:rPr>
+                <w:sz w:val="20"/>
+              </w:rPr>
+            </w:pPr>
+            <w:r>
+              <w:rPr>
+                <w:sz w:val="20"/>
+              </w:rPr>
+              <w:t>For each docked pose in ‘XXX_topscored_poses.mdb’</w:t>
+            </w:r>
+            <w:r>
+              <w:rPr>
+                <w:sz w:val="20"/>
+              </w:rPr>
+              <w:t xml:space="preserve">, the </w:t>
+            </w:r>
+            <w:proofErr w:type="spellStart"/>
+            <w:r>
+              <w:rPr>
+                <w:i/>
+                <w:iCs/>
+                <w:sz w:val="20"/>
+              </w:rPr>
+              <w:t>dockdb_to_lf_input.svl</w:t>
+            </w:r>
+            <w:proofErr w:type="spellEnd"/>
+            <w:r>
+              <w:rPr>
+                <w:i/>
+                <w:iCs/>
+                <w:sz w:val="20"/>
+              </w:rPr>
+              <w:t xml:space="preserve"> </w:t>
+            </w:r>
+            <w:r>
+              <w:rPr>
+                <w:sz w:val="20"/>
+              </w:rPr>
+              <w:t xml:space="preserve">script </w:t>
+            </w:r>
+            <w:r>
+              <w:rPr>
+                <w:sz w:val="20"/>
+              </w:rPr>
+              <w:t>will load the ligand and receptor and use</w:t>
+            </w:r>
+            <w:r>
+              <w:rPr>
+                <w:sz w:val="20"/>
+              </w:rPr>
+              <w:t xml:space="preserve"> the </w:t>
+            </w:r>
+            <w:r>
+              <w:rPr>
+                <w:sz w:val="20"/>
+              </w:rPr>
+              <w:t>‘XXX_TM_indexing.mdb’</w:t>
+            </w:r>
+            <w:r>
+              <w:rPr>
+                <w:sz w:val="20"/>
+              </w:rPr>
+              <w:t xml:space="preserve"> database as a reference to obtain TM start/x.50/end residues</w:t>
+            </w:r>
+            <w:r>
+              <w:rPr>
+                <w:sz w:val="20"/>
+              </w:rPr>
+              <w:t xml:space="preserve"> of the receptor structure. Prior to running the script, it is important to ensure that</w:t>
+            </w:r>
+            <w:r>
+              <w:rPr>
+                <w:sz w:val="20"/>
+              </w:rPr>
+              <w:t>:</w:t>
+            </w:r>
+          </w:p>
+          <w:p>
+            <w:pPr>
+              <w:pStyle w:val="TableParagraph"/>
+              <w:numPr>
+                <w:ilvl w:val="0"/>
+                <w:numId w:val="24"/>
+              </w:numPr>
+              <w:rPr>
+                <w:sz w:val="20"/>
+              </w:rPr>
+            </w:pPr>
+            <w:r>
+              <w:rPr>
+                <w:sz w:val="20"/>
+              </w:rPr>
+              <w:t xml:space="preserve">The </w:t>
+            </w:r>
+            <w:r>
+              <w:rPr>
+                <w:sz w:val="20"/>
+              </w:rPr>
+              <w:t xml:space="preserve">top scoring pose and TM indexing databases contain the same </w:t>
+            </w:r>
+            <w:r>
+              <w:rPr>
+                <w:sz w:val="20"/>
+              </w:rPr>
+              <w:lastRenderedPageBreak/>
+              <w:t xml:space="preserve">number of </w:t>
+            </w:r>
+            <w:proofErr w:type="gramStart"/>
+            <w:r>
+              <w:rPr>
+                <w:sz w:val="20"/>
+              </w:rPr>
+              <w:t>entries</w:t>
+            </w:r>
+            <w:proofErr w:type="gramEnd"/>
+          </w:p>
+          <w:p>
+            <w:pPr>
+              <w:pStyle w:val="TableParagraph"/>
+              <w:numPr>
+                <w:ilvl w:val="0"/>
+                <w:numId w:val="24"/>
+              </w:numPr>
+              <w:rPr>
+                <w:sz w:val="20"/>
+              </w:rPr>
+            </w:pPr>
+            <w:r>
+              <w:rPr>
+                <w:sz w:val="20"/>
+              </w:rPr>
+              <w:t xml:space="preserve">The ‘Target’ and ‘index’ fields in both databases are exactly the </w:t>
+            </w:r>
+            <w:proofErr w:type="gramStart"/>
+            <w:r>
+              <w:rPr>
+                <w:sz w:val="20"/>
+              </w:rPr>
+              <w:t>same</w:t>
+            </w:r>
+            <w:proofErr w:type="gramEnd"/>
+          </w:p>
+          <w:p>
+            <w:pPr>
+              <w:pStyle w:val="TableParagraph"/>
+              <w:rPr>
+                <w:sz w:val="20"/>
+              </w:rPr>
+            </w:pPr>
+          </w:p>
+          <w:p>
+            <w:pPr>
+              <w:pStyle w:val="TableParagraph"/>
+              <w:rPr>
+                <w:sz w:val="20"/>
+              </w:rPr>
+            </w:pPr>
+            <w:r>
+              <w:rPr>
+                <w:sz w:val="20"/>
+              </w:rPr>
+              <w:t>To extract interaction energies and types using both databases, use the following command:</w:t>
+            </w:r>
+          </w:p>
+          <w:p>
+            <w:pPr>
+              <w:pStyle w:val="TableParagraph"/>
+              <w:rPr>
+                <w:rFonts w:ascii="Courier New" w:hAnsi="Courier New" w:cs="Courier New"/>
+                <w:sz w:val="20"/>
+              </w:rPr>
+            </w:pPr>
+          </w:p>
+          <w:p>
+            <w:pPr>
+              <w:pStyle w:val="TableParagraph"/>
+              <w:rPr>
+                <w:rFonts w:ascii="Courier New" w:hAnsi="Courier New" w:cs="Courier New"/>
+                <w:sz w:val="20"/>
+              </w:rPr>
+            </w:pPr>
+            <w:proofErr w:type="spellStart"/>
+            <w:r>
+              <w:rPr>
+                <w:rFonts w:ascii="Courier New" w:hAnsi="Courier New" w:cs="Courier New"/>
+                <w:sz w:val="20"/>
+              </w:rPr>
+              <w:t>dockdb_to_LF_input</w:t>
+            </w:r>
+            <w:proofErr w:type="spellEnd"/>
+            <w:r>
+              <w:rPr>
+                <w:rFonts w:ascii="Courier New" w:hAnsi="Courier New" w:cs="Courier New"/>
+                <w:sz w:val="20"/>
+              </w:rPr>
+              <w:t xml:space="preserve"> [</w:t>
+            </w:r>
+            <w:proofErr w:type="spellStart"/>
+            <w:r>
+              <w:rPr>
+                <w:rFonts w:ascii="Courier New" w:hAnsi="Courier New" w:cs="Courier New"/>
+                <w:sz w:val="20"/>
+              </w:rPr>
+              <w:t>topscored_poses_mdb</w:t>
+            </w:r>
+            <w:proofErr w:type="spellEnd"/>
+            <w:r>
+              <w:rPr>
+                <w:rFonts w:ascii="Courier New" w:hAnsi="Courier New" w:cs="Courier New"/>
+                <w:sz w:val="20"/>
+              </w:rPr>
+              <w:t xml:space="preserve">, </w:t>
+            </w:r>
+            <w:proofErr w:type="spellStart"/>
+            <w:r>
+              <w:rPr>
+                <w:rFonts w:ascii="Courier New" w:hAnsi="Courier New" w:cs="Courier New"/>
+                <w:sz w:val="20"/>
+              </w:rPr>
+              <w:t>name_prefix</w:t>
+            </w:r>
+            <w:proofErr w:type="spellEnd"/>
+            <w:r>
+              <w:rPr>
+                <w:rFonts w:ascii="Courier New" w:hAnsi="Courier New" w:cs="Courier New"/>
+                <w:sz w:val="20"/>
+              </w:rPr>
+              <w:t xml:space="preserve">, </w:t>
+            </w:r>
+            <w:proofErr w:type="spellStart"/>
+            <w:r>
+              <w:rPr>
+                <w:rFonts w:ascii="Courier New" w:hAnsi="Courier New" w:cs="Courier New"/>
+                <w:sz w:val="20"/>
+              </w:rPr>
+              <w:t>tm_idx_mdb</w:t>
+            </w:r>
+            <w:proofErr w:type="spellEnd"/>
+            <w:r>
+              <w:rPr>
+                <w:rFonts w:ascii="Courier New" w:hAnsi="Courier New" w:cs="Courier New"/>
+                <w:sz w:val="20"/>
+              </w:rPr>
+              <w:t>]</w:t>
+            </w:r>
+          </w:p>
+          <w:p>
+            <w:pPr>
+              <w:pStyle w:val="TableParagraph"/>
+              <w:rPr>
+                <w:rFonts w:ascii="Courier New" w:hAnsi="Courier New" w:cs="Courier New"/>
+                <w:sz w:val="20"/>
+              </w:rPr>
+            </w:pPr>
+          </w:p>
+          <w:p>
+            <w:pPr>
+              <w:pStyle w:val="TableParagraph"/>
+              <w:rPr>
+                <w:sz w:val="20"/>
+              </w:rPr>
+            </w:pPr>
+            <w:r>
+              <w:rPr>
+                <w:sz w:val="20"/>
+              </w:rPr>
+              <w:t xml:space="preserve">where </w:t>
+            </w:r>
+            <w:proofErr w:type="spellStart"/>
+            <w:r>
+              <w:rPr>
+                <w:rFonts w:ascii="Courier New" w:hAnsi="Courier New" w:cs="Courier New"/>
+                <w:sz w:val="20"/>
+              </w:rPr>
+              <w:t>topscored_poses_mdb</w:t>
+            </w:r>
+            <w:proofErr w:type="spellEnd"/>
+            <w:r>
+              <w:rPr>
+                <w:sz w:val="20"/>
+              </w:rPr>
+              <w:t xml:space="preserve"> is the ‘XXX_topscored_poses.mdb’ </w:t>
+            </w:r>
+            <w:proofErr w:type="gramStart"/>
+            <w:r>
+              <w:rPr>
+                <w:sz w:val="20"/>
+              </w:rPr>
+              <w:t xml:space="preserve">file,  </w:t>
+            </w:r>
+            <w:proofErr w:type="spellStart"/>
+            <w:r>
+              <w:rPr>
+                <w:rFonts w:ascii="Courier New" w:hAnsi="Courier New" w:cs="Courier New"/>
+                <w:sz w:val="20"/>
+              </w:rPr>
+              <w:t>name</w:t>
+            </w:r>
+            <w:proofErr w:type="gramEnd"/>
+            <w:r>
+              <w:rPr>
+                <w:rFonts w:ascii="Courier New" w:hAnsi="Courier New" w:cs="Courier New"/>
+                <w:sz w:val="20"/>
+              </w:rPr>
+              <w:t>_p</w:t>
+            </w:r>
+            <w:r>
+              <w:rPr>
+                <w:rFonts w:ascii="Courier New" w:hAnsi="Courier New" w:cs="Courier New"/>
+                <w:sz w:val="20"/>
+              </w:rPr>
+              <w:t>refix</w:t>
+            </w:r>
+            <w:proofErr w:type="spellEnd"/>
+            <w:r>
+              <w:rPr>
+                <w:sz w:val="20"/>
+              </w:rPr>
+              <w:t xml:space="preserve"> is the name of your target, and </w:t>
+            </w:r>
+            <w:proofErr w:type="spellStart"/>
+            <w:r>
+              <w:rPr>
+                <w:rFonts w:ascii="Courier New" w:hAnsi="Courier New" w:cs="Courier New"/>
+                <w:sz w:val="20"/>
+              </w:rPr>
+              <w:t>tm_idx_mdb</w:t>
+            </w:r>
+            <w:proofErr w:type="spellEnd"/>
+            <w:r>
+              <w:rPr>
+                <w:sz w:val="20"/>
+              </w:rPr>
+              <w:t xml:space="preserve"> is the ‘XXX_TM_indexing.mdb’ file.</w:t>
+            </w:r>
+            <w:r>
+              <w:rPr>
+                <w:sz w:val="20"/>
+              </w:rPr>
+              <w:t xml:space="preserve"> Once the script is done running, open the newly generated ‘XXX_</w:t>
+            </w:r>
+            <w:r>
+              <w:rPr>
+                <w:sz w:val="20"/>
+              </w:rPr>
+              <w:t>interaction_energies.mdb’ file and save it as a .txt file using default settings.</w:t>
+            </w:r>
           </w:p>
         </w:tc>
         <w:tc>
@@ -2450,11 +6475,70 @@
             <w:pPr>
               <w:pStyle w:val="TableParagraph"/>
               <w:ind w:left="0"/>
-              <w:rPr>
+              <w:jc w:val="center"/>
+              <w:rPr>
+                <w:i/>
+                <w:iCs/>
                 <w:noProof/>
                 <w:sz w:val="20"/>
               </w:rPr>
             </w:pPr>
+          </w:p>
+          <w:p>
+            <w:pPr>
+              <w:pStyle w:val="TableParagraph"/>
+              <w:ind w:left="0"/>
+              <w:jc w:val="center"/>
+              <w:rPr>
+                <w:i/>
+                <w:iCs/>
+                <w:noProof/>
+                <w:sz w:val="20"/>
+              </w:rPr>
+            </w:pPr>
+            <w:r>
+              <w:rPr>
+                <w:i/>
+                <w:iCs/>
+                <w:noProof/>
+                <w:sz w:val="20"/>
+              </w:rPr>
+              <w:drawing>
+                <wp:inline distT="0" distB="0" distL="0" distR="0" wp14:anchorId="25760350" wp14:editId="2B085102">
+                  <wp:extent cx="2026112" cy="2261420"/>
+                  <wp:effectExtent l="0" t="0" r="0" b="5715"/>
+                  <wp:docPr id="45" name="Picture 45"/>
+                  <wp:cNvGraphicFramePr>
+                    <a:graphicFrameLocks xmlns:a="http://schemas.openxmlformats.org/drawingml/2006/main" noChangeAspect="1"/>
+                  </wp:cNvGraphicFramePr>
+                  <a:graphic xmlns:a="http://schemas.openxmlformats.org/drawingml/2006/main">
+                    <a:graphicData uri="http://schemas.openxmlformats.org/drawingml/2006/picture">
+                      <pic:pic xmlns:pic="http://schemas.openxmlformats.org/drawingml/2006/picture">
+                        <pic:nvPicPr>
+                          <pic:cNvPr id="1" name=""/>
+                          <pic:cNvPicPr/>
+                        </pic:nvPicPr>
+                        <pic:blipFill>
+                          <a:blip r:embed="rId33"/>
+                          <a:stretch>
+                            <a:fillRect/>
+                          </a:stretch>
+                        </pic:blipFill>
+                        <pic:spPr>
+                          <a:xfrm>
+                            <a:off x="0" y="0"/>
+                            <a:ext cx="2029734" cy="2265462"/>
+                          </a:xfrm>
+                          <a:prstGeom prst="rect">
+                            <a:avLst/>
+                          </a:prstGeom>
+                        </pic:spPr>
+                      </pic:pic>
+                    </a:graphicData>
+                  </a:graphic>
+                </wp:inline>
+              </w:drawing>
+            </w:r>
           </w:p>
         </w:tc>
       </w:tr>
@@ -2478,6 +6562,14 @@
                 <w:szCs w:val="18"/>
               </w:rPr>
             </w:pPr>
+            <w:r>
+              <w:rPr>
+                <w:bCs/>
+                <w:sz w:val="20"/>
+                <w:szCs w:val="18"/>
+              </w:rPr>
+              <w:t>10</w:t>
+            </w:r>
           </w:p>
         </w:tc>
         <w:tc>
@@ -2492,6 +6584,304 @@
                 <w:sz w:val="20"/>
               </w:rPr>
             </w:pPr>
+            <w:r>
+              <w:rPr>
+                <w:sz w:val="20"/>
+              </w:rPr>
+              <w:t xml:space="preserve">Prior to </w:t>
+            </w:r>
+            <w:r>
+              <w:rPr>
+                <w:sz w:val="20"/>
+              </w:rPr>
+              <w:t xml:space="preserve">making predictions of ligand function with the newly generated text file, </w:t>
+            </w:r>
+            <w:r>
+              <w:rPr>
+                <w:sz w:val="20"/>
+              </w:rPr>
+              <w:t xml:space="preserve">extract </w:t>
+            </w:r>
+            <w:r>
+              <w:rPr>
+                <w:i/>
+                <w:iCs/>
+                <w:sz w:val="20"/>
+              </w:rPr>
+              <w:t>LFP_classifier.py</w:t>
+            </w:r>
+            <w:r>
+              <w:rPr>
+                <w:sz w:val="20"/>
+              </w:rPr>
+              <w:t xml:space="preserve">, </w:t>
+            </w:r>
+            <w:proofErr w:type="spellStart"/>
+            <w:r>
+              <w:rPr>
+                <w:i/>
+                <w:iCs/>
+                <w:sz w:val="20"/>
+              </w:rPr>
+              <w:t>LFP_label_encoder.pkl</w:t>
+            </w:r>
+            <w:proofErr w:type="spellEnd"/>
+            <w:r>
+              <w:rPr>
+                <w:sz w:val="20"/>
+              </w:rPr>
+              <w:t xml:space="preserve">, and </w:t>
+            </w:r>
+            <w:proofErr w:type="spellStart"/>
+            <w:r>
+              <w:rPr>
+                <w:i/>
+                <w:iCs/>
+                <w:sz w:val="20"/>
+              </w:rPr>
+              <w:t>LFP_rf_model.pkl</w:t>
+            </w:r>
+            <w:proofErr w:type="spellEnd"/>
+            <w:r>
+              <w:rPr>
+                <w:sz w:val="20"/>
+              </w:rPr>
+              <w:t xml:space="preserve"> to a directory</w:t>
+            </w:r>
+            <w:r>
+              <w:rPr>
+                <w:sz w:val="20"/>
+              </w:rPr>
+              <w:t xml:space="preserve">. </w:t>
+            </w:r>
+            <w:r>
+              <w:rPr>
+                <w:sz w:val="20"/>
+              </w:rPr>
+              <w:t xml:space="preserve">Additionally, copy the .txt file that was generated in the previous step to this directory. </w:t>
+            </w:r>
+            <w:r>
+              <w:rPr>
+                <w:sz w:val="20"/>
+              </w:rPr>
+              <w:t>Next, n</w:t>
+            </w:r>
+            <w:r>
+              <w:rPr>
+                <w:sz w:val="20"/>
+              </w:rPr>
+              <w:t>avigate to this directory using your machine’s command prompt an</w:t>
+            </w:r>
+            <w:r>
+              <w:rPr>
+                <w:sz w:val="20"/>
+              </w:rPr>
+              <w:t xml:space="preserve">d use the following command to </w:t>
+            </w:r>
+            <w:r>
+              <w:rPr>
+                <w:sz w:val="20"/>
+              </w:rPr>
+              <w:t>predict ligand function for each docked pose whose interaction energies/types are represented in the .txt file:</w:t>
+            </w:r>
+          </w:p>
+          <w:p>
+            <w:pPr>
+              <w:pStyle w:val="TableParagraph"/>
+              <w:ind w:left="0"/>
+              <w:rPr>
+                <w:sz w:val="20"/>
+              </w:rPr>
+            </w:pPr>
+          </w:p>
+          <w:p>
+            <w:pPr>
+              <w:pStyle w:val="TableParagraph"/>
+              <w:ind w:left="0"/>
+              <w:rPr>
+                <w:rFonts w:ascii="Courier New" w:hAnsi="Courier New" w:cs="Courier New"/>
+                <w:sz w:val="20"/>
+              </w:rPr>
+            </w:pPr>
+            <w:r>
+              <w:rPr>
+                <w:rFonts w:ascii="Courier New" w:hAnsi="Courier New" w:cs="Courier New"/>
+                <w:sz w:val="20"/>
+              </w:rPr>
+              <w:t>p</w:t>
+            </w:r>
+            <w:r>
+              <w:rPr>
+                <w:rFonts w:ascii="Courier New" w:hAnsi="Courier New" w:cs="Courier New"/>
+                <w:sz w:val="20"/>
+              </w:rPr>
+              <w:t xml:space="preserve">ython </w:t>
+            </w:r>
+            <w:r>
+              <w:rPr>
+                <w:rFonts w:ascii="Courier New" w:hAnsi="Courier New" w:cs="Courier New"/>
+                <w:sz w:val="20"/>
+              </w:rPr>
+              <w:t>LFP_classifier.py &lt;</w:t>
+            </w:r>
+            <w:proofErr w:type="spellStart"/>
+            <w:r>
+              <w:rPr>
+                <w:rFonts w:ascii="Courier New" w:hAnsi="Courier New" w:cs="Courier New"/>
+                <w:sz w:val="20"/>
+              </w:rPr>
+              <w:t>textfile</w:t>
+            </w:r>
+            <w:proofErr w:type="spellEnd"/>
+            <w:r>
+              <w:rPr>
+                <w:rFonts w:ascii="Courier New" w:hAnsi="Courier New" w:cs="Courier New"/>
+                <w:sz w:val="20"/>
+              </w:rPr>
+              <w:t>&gt;</w:t>
+            </w:r>
+          </w:p>
+          <w:p>
+            <w:pPr>
+              <w:pStyle w:val="TableParagraph"/>
+              <w:ind w:left="0"/>
+              <w:rPr>
+                <w:sz w:val="20"/>
+              </w:rPr>
+            </w:pPr>
+          </w:p>
+          <w:p>
+            <w:pPr>
+              <w:pStyle w:val="TableParagraph"/>
+              <w:ind w:left="0"/>
+              <w:rPr>
+                <w:sz w:val="20"/>
+              </w:rPr>
+            </w:pPr>
+            <w:r>
+              <w:rPr>
+                <w:sz w:val="20"/>
+              </w:rPr>
+              <w:t>Where &lt;</w:t>
+            </w:r>
+            <w:proofErr w:type="spellStart"/>
+            <w:r>
+              <w:rPr>
+                <w:sz w:val="20"/>
+              </w:rPr>
+              <w:t>textfile</w:t>
+            </w:r>
+            <w:proofErr w:type="spellEnd"/>
+            <w:r>
+              <w:rPr>
+                <w:sz w:val="20"/>
+              </w:rPr>
+              <w:t>&gt; is the name of the .txt file that was generated in the previous step and copied into the current directory.</w:t>
+            </w:r>
+          </w:p>
+          <w:p>
+            <w:pPr>
+              <w:pStyle w:val="TableParagraph"/>
+              <w:ind w:left="0"/>
+              <w:rPr>
+                <w:sz w:val="20"/>
+              </w:rPr>
+            </w:pPr>
+          </w:p>
+          <w:p>
+            <w:pPr>
+              <w:pStyle w:val="TableParagraph"/>
+              <w:ind w:left="0"/>
+              <w:rPr>
+                <w:sz w:val="20"/>
+              </w:rPr>
+            </w:pPr>
+            <w:r>
+              <w:rPr>
+                <w:sz w:val="20"/>
+              </w:rPr>
+              <w:t xml:space="preserve">When running this script, you </w:t>
+            </w:r>
+            <w:r>
+              <w:rPr>
+                <w:sz w:val="20"/>
+              </w:rPr>
+              <w:t>will</w:t>
+            </w:r>
+            <w:r>
+              <w:rPr>
+                <w:sz w:val="20"/>
+              </w:rPr>
+              <w:t xml:space="preserve"> be </w:t>
+            </w:r>
+            <w:r>
+              <w:rPr>
+                <w:sz w:val="20"/>
+              </w:rPr>
+              <w:t xml:space="preserve">asked whether docking was performed with homology models. If yes, enter </w:t>
+            </w:r>
+            <w:r>
+              <w:rPr>
+                <w:rFonts w:ascii="Courier New" w:hAnsi="Courier New" w:cs="Courier New"/>
+                <w:sz w:val="20"/>
+              </w:rPr>
+              <w:t>y</w:t>
+            </w:r>
+            <w:r>
+              <w:rPr>
+                <w:sz w:val="20"/>
+              </w:rPr>
+              <w:t xml:space="preserve">. If no, enter </w:t>
+            </w:r>
+            <w:r>
+              <w:rPr>
+                <w:rFonts w:ascii="Courier New" w:hAnsi="Courier New" w:cs="Courier New"/>
+                <w:sz w:val="20"/>
+              </w:rPr>
+              <w:t>n</w:t>
+            </w:r>
+            <w:r>
+              <w:rPr>
+                <w:sz w:val="20"/>
+              </w:rPr>
+              <w:t>.</w:t>
+            </w:r>
+            <w:r>
+              <w:rPr>
+                <w:sz w:val="20"/>
+              </w:rPr>
+              <w:t xml:space="preserve"> The script will also ask for the number of docked poses per ligand, which determines majority predictions if multiple docked poses were generated per ligand. This should be entered as an integer.</w:t>
+            </w:r>
+          </w:p>
+          <w:p>
+            <w:pPr>
+              <w:pStyle w:val="TableParagraph"/>
+              <w:ind w:left="0"/>
+              <w:rPr>
+                <w:sz w:val="20"/>
+              </w:rPr>
+            </w:pPr>
+          </w:p>
+          <w:p>
+            <w:pPr>
+              <w:pStyle w:val="TableParagraph"/>
+              <w:ind w:left="0"/>
+              <w:rPr>
+                <w:sz w:val="20"/>
+              </w:rPr>
+            </w:pPr>
+            <w:r>
+              <w:rPr>
+                <w:sz w:val="20"/>
+              </w:rPr>
+              <w:t xml:space="preserve">Once the script runs, </w:t>
+            </w:r>
+            <w:r>
+              <w:rPr>
+                <w:sz w:val="20"/>
+              </w:rPr>
+              <w:t>ligand function predictions will be written to a .csv file.</w:t>
+            </w:r>
           </w:p>
         </w:tc>
         <w:tc>
@@ -2503,167 +6893,51 @@
               <w:pStyle w:val="TableParagraph"/>
               <w:ind w:left="0"/>
               <w:rPr>
-                <w:i/>
-                <w:iCs/>
                 <w:noProof/>
                 <w:sz w:val="20"/>
               </w:rPr>
             </w:pPr>
-          </w:p>
-        </w:tc>
-      </w:tr>
-      <w:tr>
-        <w:trPr>
-          <w:trHeight w:val="275"/>
-        </w:trPr>
-        <w:tc>
-          <w:tcPr>
-            <w:tcW w:w="630" w:type="dxa"/>
-          </w:tcPr>
-          <w:p>
-            <w:pPr>
-              <w:pStyle w:val="TableParagraph"/>
-              <w:spacing w:line="256" w:lineRule="exact"/>
-              <w:ind w:left="0"/>
-              <w:jc w:val="center"/>
-              <w:rPr>
-                <w:bCs/>
-                <w:sz w:val="20"/>
-                <w:szCs w:val="18"/>
-              </w:rPr>
-            </w:pPr>
-          </w:p>
-        </w:tc>
-        <w:tc>
-          <w:tcPr>
-            <w:tcW w:w="3825" w:type="dxa"/>
-          </w:tcPr>
-          <w:p>
-            <w:pPr>
-              <w:pStyle w:val="TableParagraph"/>
-              <w:ind w:left="0"/>
-              <w:rPr>
-                <w:sz w:val="20"/>
-              </w:rPr>
-            </w:pPr>
-          </w:p>
-        </w:tc>
-        <w:tc>
-          <w:tcPr>
-            <w:tcW w:w="4608" w:type="dxa"/>
-          </w:tcPr>
-          <w:p>
-            <w:pPr>
-              <w:pStyle w:val="TableParagraph"/>
-              <w:ind w:left="0"/>
+            <w:r>
               <w:rPr>
                 <w:noProof/>
                 <w:sz w:val="20"/>
               </w:rPr>
-            </w:pPr>
-          </w:p>
-        </w:tc>
-      </w:tr>
-      <w:tr>
-        <w:trPr>
-          <w:trHeight w:val="275"/>
-        </w:trPr>
-        <w:tc>
-          <w:tcPr>
-            <w:tcW w:w="630" w:type="dxa"/>
-          </w:tcPr>
-          <w:p>
-            <w:pPr>
-              <w:pStyle w:val="TableParagraph"/>
-              <w:spacing w:line="256" w:lineRule="exact"/>
-              <w:ind w:left="0"/>
-              <w:jc w:val="center"/>
-              <w:rPr>
-                <w:bCs/>
-                <w:sz w:val="20"/>
-                <w:szCs w:val="18"/>
-              </w:rPr>
-            </w:pPr>
-          </w:p>
-        </w:tc>
-        <w:tc>
-          <w:tcPr>
-            <w:tcW w:w="3825" w:type="dxa"/>
-          </w:tcPr>
-          <w:p>
-            <w:pPr>
-              <w:pStyle w:val="TableParagraph"/>
-              <w:rPr>
-                <w:sz w:val="20"/>
-              </w:rPr>
-            </w:pPr>
-          </w:p>
-        </w:tc>
-        <w:tc>
-          <w:tcPr>
-            <w:tcW w:w="4608" w:type="dxa"/>
-          </w:tcPr>
-          <w:p>
-            <w:pPr>
-              <w:pStyle w:val="TableParagraph"/>
-              <w:ind w:left="0"/>
-              <w:rPr>
-                <w:noProof/>
-                <w:sz w:val="20"/>
-              </w:rPr>
-            </w:pPr>
-          </w:p>
-        </w:tc>
-      </w:tr>
-      <w:tr>
-        <w:trPr>
-          <w:trHeight w:val="275"/>
-        </w:trPr>
-        <w:tc>
-          <w:tcPr>
-            <w:tcW w:w="630" w:type="dxa"/>
-          </w:tcPr>
-          <w:p>
-            <w:pPr>
-              <w:pStyle w:val="TableParagraph"/>
-              <w:spacing w:line="256" w:lineRule="exact"/>
-              <w:ind w:left="0"/>
-              <w:jc w:val="center"/>
-              <w:rPr>
-                <w:bCs/>
-                <w:sz w:val="20"/>
-                <w:szCs w:val="18"/>
-              </w:rPr>
-            </w:pPr>
-          </w:p>
-        </w:tc>
-        <w:tc>
-          <w:tcPr>
-            <w:tcW w:w="3825" w:type="dxa"/>
-          </w:tcPr>
-          <w:p>
-            <w:pPr>
-              <w:pStyle w:val="TableParagraph"/>
-              <w:ind w:left="0"/>
-              <w:rPr>
-                <w:sz w:val="20"/>
-              </w:rPr>
-            </w:pPr>
-          </w:p>
-        </w:tc>
-        <w:tc>
-          <w:tcPr>
-            <w:tcW w:w="4608" w:type="dxa"/>
-          </w:tcPr>
-          <w:p>
-            <w:pPr>
-              <w:pStyle w:val="TableParagraph"/>
-              <w:ind w:left="0"/>
-              <w:rPr>
-                <w:noProof/>
-                <w:sz w:val="20"/>
-              </w:rPr>
-            </w:pPr>
+              <w:drawing>
+                <wp:inline distT="0" distB="0" distL="0" distR="0" wp14:anchorId="23FDFA5D" wp14:editId="617A8CC9">
+                  <wp:extent cx="2919730" cy="1872615"/>
+                  <wp:effectExtent l="0" t="0" r="0" b="0"/>
+                  <wp:docPr id="7" name="Picture 7"/>
+                  <wp:cNvGraphicFramePr>
+                    <a:graphicFrameLocks xmlns:a="http://schemas.openxmlformats.org/drawingml/2006/main" noChangeAspect="1"/>
+                  </wp:cNvGraphicFramePr>
+                  <a:graphic xmlns:a="http://schemas.openxmlformats.org/drawingml/2006/main">
+                    <a:graphicData uri="http://schemas.openxmlformats.org/drawingml/2006/picture">
+                      <pic:pic xmlns:pic="http://schemas.openxmlformats.org/drawingml/2006/picture">
+                        <pic:nvPicPr>
+                          <pic:cNvPr id="1" name=""/>
+                          <pic:cNvPicPr/>
+                        </pic:nvPicPr>
+                        <pic:blipFill>
+                          <a:blip r:embed="rId34"/>
+                          <a:stretch>
+                            <a:fillRect/>
+                          </a:stretch>
+                        </pic:blipFill>
+                        <pic:spPr>
+                          <a:xfrm>
+                            <a:off x="0" y="0"/>
+                            <a:ext cx="2919730" cy="1872615"/>
+                          </a:xfrm>
+                          <a:prstGeom prst="rect">
+                            <a:avLst/>
+                          </a:prstGeom>
+                        </pic:spPr>
+                      </pic:pic>
+                    </a:graphicData>
+                  </a:graphic>
+                </wp:inline>
+              </w:drawing>
+            </w:r>
           </w:p>
         </w:tc>
       </w:tr>
@@ -2678,8 +6952,99 @@
         </w:rPr>
       </w:pPr>
     </w:p>
+    <w:p>
+      <w:pPr>
+        <w:rPr>
+          <w:sz w:val="20"/>
+        </w:rPr>
+      </w:pPr>
+      <w:r>
+        <w:rPr>
+          <w:sz w:val="20"/>
+        </w:rPr>
+        <w:br w:type="page"/>
+      </w:r>
+    </w:p>
+    <w:p>
+      <w:pPr>
+        <w:pStyle w:val="TableParagraph"/>
+        <w:spacing w:line="273" w:lineRule="exact"/>
+        <w:ind w:left="0"/>
+        <w:rPr>
+          <w:sz w:val="20"/>
+        </w:rPr>
+      </w:pPr>
+      <w:r>
+        <w:rPr>
+          <w:sz w:val="20"/>
+        </w:rPr>
+        <w:t>REFERENCES</w:t>
+      </w:r>
+    </w:p>
+    <w:p>
+      <w:pPr>
+        <w:adjustRightInd w:val="0"/>
+        <w:spacing w:line="240" w:lineRule="exact"/>
+        <w:ind w:left="640" w:hanging="640"/>
+        <w:rPr>
+          <w:noProof/>
+          <w:sz w:val="20"/>
+        </w:rPr>
+      </w:pPr>
+      <w:r>
+        <w:rPr>
+          <w:sz w:val="20"/>
+        </w:rPr>
+        <w:fldChar w:fldCharType="begin" w:fldLock="1"/>
+      </w:r>
+      <w:r>
+        <w:rPr>
+          <w:sz w:val="20"/>
+        </w:rPr>
+        <w:instrText xml:space="preserve">ADDIN Mendeley Bibliography CSL_BIBLIOGRAPHY </w:instrText>
+      </w:r>
+      <w:r>
+        <w:rPr>
+          <w:sz w:val="20"/>
+        </w:rPr>
+        <w:fldChar w:fldCharType="separate"/>
+      </w:r>
+      <w:r>
+        <w:rPr>
+          <w:noProof/>
+          <w:sz w:val="20"/>
+          <w:szCs w:val="24"/>
+        </w:rPr>
+        <w:t>(1)</w:t>
+      </w:r>
+      <w:r>
+        <w:rPr>
+          <w:noProof/>
+          <w:sz w:val="20"/>
+          <w:szCs w:val="24"/>
+        </w:rPr>
+        <w:tab/>
+        <w:t>Ballesteros, J. A.; Weinstein, H. Integrated Methods for the Construction of Three-Dimensional Models and Computational Probing of Structure-Function Relations in G Protein-Coupled Receptors; Methods in neurosciences; Elsevier, 1995; Vol. 25, pp 366–428.</w:t>
+      </w:r>
+    </w:p>
+    <w:p>
+      <w:pPr>
+        <w:pStyle w:val="TableParagraph"/>
+        <w:spacing w:line="273" w:lineRule="exact"/>
+        <w:ind w:left="0"/>
+        <w:rPr>
+          <w:sz w:val="20"/>
+        </w:rPr>
+      </w:pPr>
+      <w:r>
+        <w:rPr>
+          <w:sz w:val="20"/>
+        </w:rPr>
+        <w:fldChar w:fldCharType="end"/>
+      </w:r>
+    </w:p>
     <w:sectPr>
-      <w:headerReference w:type="default" r:id="rId16"/>
+      <w:headerReference w:type="default" r:id="rId35"/>
       <w:pgSz w:w="12240" w:h="15840"/>
       <w:pgMar w:top="1440" w:right="1440" w:bottom="1440" w:left="1440" w:header="725" w:footer="0" w:gutter="0"/>
       <w:cols w:space="720"/>
@@ -2942,6 +7307,119 @@
     </w:lvl>
   </w:abstractNum>
   <w:abstractNum w:abstractNumId="1" w15:restartNumberingAfterBreak="0">
+    <w:nsid w:val="027A200F"/>
+    <w:multiLevelType w:val="hybridMultilevel"/>
+    <w:tmpl w:val="4CAE2134"/>
+    <w:lvl w:ilvl="0" w:tplc="04090001">
+      <w:start w:val="1"/>
+      <w:numFmt w:val="bullet"/>
+      <w:lvlText w:val=""/>
+      <w:lvlJc w:val="left"/>
+      <w:pPr>
+        <w:ind w:left="827" w:hanging="360"/>
+      </w:pPr>
+      <w:rPr>
+        <w:rFonts w:ascii="Symbol" w:hAnsi="Symbol" w:hint="default"/>
+      </w:rPr>
+    </w:lvl>
+    <w:lvl w:ilvl="1" w:tplc="04090003" w:tentative="1">
+      <w:start w:val="1"/>
+      <w:numFmt w:val="bullet"/>
+      <w:lvlText w:val="o"/>
+      <w:lvlJc w:val="left"/>
+      <w:pPr>
+        <w:ind w:left="1547" w:hanging="360"/>
+      </w:pPr>
+      <w:rPr>
+        <w:rFonts w:ascii="Courier New" w:hAnsi="Courier New" w:cs="Courier New" w:hint="default"/>
+      </w:rPr>
+    </w:lvl>
+    <w:lvl w:ilvl="2" w:tplc="04090005" w:tentative="1">
+      <w:start w:val="1"/>
+      <w:numFmt w:val="bullet"/>
+      <w:lvlText w:val=""/>
+      <w:lvlJc w:val="left"/>
+      <w:pPr>
+        <w:ind w:left="2267" w:hanging="360"/>
+      </w:pPr>
+      <w:rPr>
+        <w:rFonts w:ascii="Wingdings" w:hAnsi="Wingdings" w:hint="default"/>
+      </w:rPr>
+    </w:lvl>
+    <w:lvl w:ilvl="3" w:tplc="04090001" w:tentative="1">
+      <w:start w:val="1"/>
+      <w:numFmt w:val="bullet"/>
+      <w:lvlText w:val=""/>
+      <w:lvlJc w:val="left"/>
+      <w:pPr>
+        <w:ind w:left="2987" w:hanging="360"/>
+      </w:pPr>
+      <w:rPr>
+        <w:rFonts w:ascii="Symbol" w:hAnsi="Symbol" w:hint="default"/>
+      </w:rPr>
+    </w:lvl>
+    <w:lvl w:ilvl="4" w:tplc="04090003" w:tentative="1">
+      <w:start w:val="1"/>
+      <w:numFmt w:val="bullet"/>
+      <w:lvlText w:val="o"/>
+      <w:lvlJc w:val="left"/>
+      <w:pPr>
+        <w:ind w:left="3707" w:hanging="360"/>
+      </w:pPr>
+      <w:rPr>
+        <w:rFonts w:ascii="Courier New" w:hAnsi="Courier New" w:cs="Courier New" w:hint="default"/>
+      </w:rPr>
+    </w:lvl>
+    <w:lvl w:ilvl="5" w:tplc="04090005" w:tentative="1">
+      <w:start w:val="1"/>
+      <w:numFmt w:val="bullet"/>
+      <w:lvlText w:val=""/>
+      <w:lvlJc w:val="left"/>
+      <w:pPr>
+        <w:ind w:left="4427" w:hanging="360"/>
+      </w:pPr>
+      <w:rPr>
+        <w:rFonts w:ascii="Wingdings" w:hAnsi="Wingdings" w:hint="default"/>
+      </w:rPr>
+    </w:lvl>
+    <w:lvl w:ilvl="6" w:tplc="04090001" w:tentative="1">
+      <w:start w:val="1"/>
+      <w:numFmt w:val="bullet"/>
+      <w:lvlText w:val=""/>
+      <w:lvlJc w:val="left"/>
+      <w:pPr>
+        <w:ind w:left="5147" w:hanging="360"/>
+      </w:pPr>
+      <w:rPr>
+        <w:rFonts w:ascii="Symbol" w:hAnsi="Symbol" w:hint="default"/>
+      </w:rPr>
+    </w:lvl>
+    <w:lvl w:ilvl="7" w:tplc="04090003" w:tentative="1">
+      <w:start w:val="1"/>
+      <w:numFmt w:val="bullet"/>
+      <w:lvlText w:val="o"/>
+      <w:lvlJc w:val="left"/>
+      <w:pPr>
+        <w:ind w:left="5867" w:hanging="360"/>
+      </w:pPr>
+      <w:rPr>
+        <w:rFonts w:ascii="Courier New" w:hAnsi="Courier New" w:cs="Courier New" w:hint="default"/>
+      </w:rPr>
+    </w:lvl>
+    <w:lvl w:ilvl="8" w:tplc="04090005" w:tentative="1">
+      <w:start w:val="1"/>
+      <w:numFmt w:val="bullet"/>
+      <w:lvlText w:val=""/>
+      <w:lvlJc w:val="left"/>
+      <w:pPr>
+        <w:ind w:left="6587" w:hanging="360"/>
+      </w:pPr>
+      <w:rPr>
+        <w:rFonts w:ascii="Wingdings" w:hAnsi="Wingdings" w:hint="default"/>
+      </w:rPr>
+    </w:lvl>
+  </w:abstractNum>
+  <w:abstractNum w:abstractNumId="2" w15:restartNumberingAfterBreak="0">
     <w:nsid w:val="08B41EA1"/>
     <w:multiLevelType w:val="hybridMultilevel"/>
     <w:tmpl w:val="741A9D72"/>
@@ -3054,7 +7532,7 @@
       </w:rPr>
     </w:lvl>
   </w:abstractNum>
-  <w:abstractNum w:abstractNumId="2" w15:restartNumberingAfterBreak="0">
+  <w:abstractNum w:abstractNumId="3" w15:restartNumberingAfterBreak="0">
     <w:nsid w:val="0AB15313"/>
     <w:multiLevelType w:val="hybridMultilevel"/>
     <w:tmpl w:val="9CC81E72"/>
@@ -3167,7 +7645,7 @@
       </w:rPr>
     </w:lvl>
   </w:abstractNum>
-  <w:abstractNum w:abstractNumId="3" w15:restartNumberingAfterBreak="0">
+  <w:abstractNum w:abstractNumId="4" w15:restartNumberingAfterBreak="0">
     <w:nsid w:val="10177E64"/>
     <w:multiLevelType w:val="hybridMultilevel"/>
     <w:tmpl w:val="0C707EEA"/>
@@ -3280,7 +7758,7 @@
       </w:rPr>
     </w:lvl>
   </w:abstractNum>
-  <w:abstractNum w:abstractNumId="4" w15:restartNumberingAfterBreak="0">
+  <w:abstractNum w:abstractNumId="5" w15:restartNumberingAfterBreak="0">
     <w:nsid w:val="124B6B16"/>
     <w:multiLevelType w:val="hybridMultilevel"/>
     <w:tmpl w:val="F5961404"/>
@@ -3393,7 +7871,7 @@
       </w:rPr>
     </w:lvl>
   </w:abstractNum>
-  <w:abstractNum w:abstractNumId="5" w15:restartNumberingAfterBreak="0">
+  <w:abstractNum w:abstractNumId="6" w15:restartNumberingAfterBreak="0">
     <w:nsid w:val="1A306708"/>
     <w:multiLevelType w:val="hybridMultilevel"/>
     <w:tmpl w:val="FA2AC202"/>
@@ -3506,7 +7984,120 @@
       </w:rPr>
     </w:lvl>
   </w:abstractNum>
-  <w:abstractNum w:abstractNumId="6" w15:restartNumberingAfterBreak="0">
+  <w:abstractNum w:abstractNumId="7" w15:restartNumberingAfterBreak="0">
+    <w:nsid w:val="1DF157A1"/>
+    <w:multiLevelType w:val="hybridMultilevel"/>
+    <w:tmpl w:val="EC94B34A"/>
+    <w:lvl w:ilvl="0" w:tplc="04090001">
+      <w:start w:val="1"/>
+      <w:numFmt w:val="bullet"/>
+      <w:lvlText w:val=""/>
+      <w:lvlJc w:val="left"/>
+      <w:pPr>
+        <w:ind w:left="827" w:hanging="360"/>
+      </w:pPr>
+      <w:rPr>
+        <w:rFonts w:ascii="Symbol" w:hAnsi="Symbol" w:hint="default"/>
+      </w:rPr>
+    </w:lvl>
+    <w:lvl w:ilvl="1" w:tplc="04090003" w:tentative="1">
+      <w:start w:val="1"/>
+      <w:numFmt w:val="bullet"/>
+      <w:lvlText w:val="o"/>
+      <w:lvlJc w:val="left"/>
+      <w:pPr>
+        <w:ind w:left="1547" w:hanging="360"/>
+      </w:pPr>
+      <w:rPr>
+        <w:rFonts w:ascii="Courier New" w:hAnsi="Courier New" w:cs="Courier New" w:hint="default"/>
+      </w:rPr>
+    </w:lvl>
+    <w:lvl w:ilvl="2" w:tplc="04090005" w:tentative="1">
+      <w:start w:val="1"/>
+      <w:numFmt w:val="bullet"/>
+      <w:lvlText w:val=""/>
+      <w:lvlJc w:val="left"/>
+      <w:pPr>
+        <w:ind w:left="2267" w:hanging="360"/>
+      </w:pPr>
+      <w:rPr>
+        <w:rFonts w:ascii="Wingdings" w:hAnsi="Wingdings" w:hint="default"/>
+      </w:rPr>
+    </w:lvl>
+    <w:lvl w:ilvl="3" w:tplc="04090001" w:tentative="1">
+      <w:start w:val="1"/>
+      <w:numFmt w:val="bullet"/>
+      <w:lvlText w:val=""/>
+      <w:lvlJc w:val="left"/>
+      <w:pPr>
+        <w:ind w:left="2987" w:hanging="360"/>
+      </w:pPr>
+      <w:rPr>
+        <w:rFonts w:ascii="Symbol" w:hAnsi="Symbol" w:hint="default"/>
+      </w:rPr>
+    </w:lvl>
+    <w:lvl w:ilvl="4" w:tplc="04090003" w:tentative="1">
+      <w:start w:val="1"/>
+      <w:numFmt w:val="bullet"/>
+      <w:lvlText w:val="o"/>
+      <w:lvlJc w:val="left"/>
+      <w:pPr>
+        <w:ind w:left="3707" w:hanging="360"/>
+      </w:pPr>
+      <w:rPr>
+        <w:rFonts w:ascii="Courier New" w:hAnsi="Courier New" w:cs="Courier New" w:hint="default"/>
+      </w:rPr>
+    </w:lvl>
+    <w:lvl w:ilvl="5" w:tplc="04090005" w:tentative="1">
+      <w:start w:val="1"/>
+      <w:numFmt w:val="bullet"/>
+      <w:lvlText w:val=""/>
+      <w:lvlJc w:val="left"/>
+      <w:pPr>
+        <w:ind w:left="4427" w:hanging="360"/>
+      </w:pPr>
+      <w:rPr>
+        <w:rFonts w:ascii="Wingdings" w:hAnsi="Wingdings" w:hint="default"/>
+      </w:rPr>
+    </w:lvl>
+    <w:lvl w:ilvl="6" w:tplc="04090001" w:tentative="1">
+      <w:start w:val="1"/>
+      <w:numFmt w:val="bullet"/>
+      <w:lvlText w:val=""/>
+      <w:lvlJc w:val="left"/>
+      <w:pPr>
+        <w:ind w:left="5147" w:hanging="360"/>
+      </w:pPr>
+      <w:rPr>
+        <w:rFonts w:ascii="Symbol" w:hAnsi="Symbol" w:hint="default"/>
+      </w:rPr>
+    </w:lvl>
+    <w:lvl w:ilvl="7" w:tplc="04090003" w:tentative="1">
+      <w:start w:val="1"/>
+      <w:numFmt w:val="bullet"/>
+      <w:lvlText w:val="o"/>
+      <w:lvlJc w:val="left"/>
+      <w:pPr>
+        <w:ind w:left="5867" w:hanging="360"/>
+      </w:pPr>
+      <w:rPr>
+        <w:rFonts w:ascii="Courier New" w:hAnsi="Courier New" w:cs="Courier New" w:hint="default"/>
+      </w:rPr>
+    </w:lvl>
+    <w:lvl w:ilvl="8" w:tplc="04090005" w:tentative="1">
+      <w:start w:val="1"/>
+      <w:numFmt w:val="bullet"/>
+      <w:lvlText w:val=""/>
+      <w:lvlJc w:val="left"/>
+      <w:pPr>
+        <w:ind w:left="6587" w:hanging="360"/>
+      </w:pPr>
+      <w:rPr>
+        <w:rFonts w:ascii="Wingdings" w:hAnsi="Wingdings" w:hint="default"/>
+      </w:rPr>
+    </w:lvl>
+  </w:abstractNum>
+  <w:abstractNum w:abstractNumId="8" w15:restartNumberingAfterBreak="0">
     <w:nsid w:val="2502733E"/>
     <w:multiLevelType w:val="hybridMultilevel"/>
     <w:tmpl w:val="A4F02438"/>
@@ -3619,7 +8210,7 @@
       </w:rPr>
     </w:lvl>
   </w:abstractNum>
-  <w:abstractNum w:abstractNumId="7" w15:restartNumberingAfterBreak="0">
+  <w:abstractNum w:abstractNumId="9" w15:restartNumberingAfterBreak="0">
     <w:nsid w:val="255270EA"/>
     <w:multiLevelType w:val="hybridMultilevel"/>
     <w:tmpl w:val="07828520"/>
@@ -3732,7 +8323,7 @@
       </w:rPr>
     </w:lvl>
   </w:abstractNum>
-  <w:abstractNum w:abstractNumId="8" w15:restartNumberingAfterBreak="0">
+  <w:abstractNum w:abstractNumId="10" w15:restartNumberingAfterBreak="0">
     <w:nsid w:val="2E21646A"/>
     <w:multiLevelType w:val="hybridMultilevel"/>
     <w:tmpl w:val="089EEFF8"/>
@@ -3845,7 +8436,7 @@
       </w:rPr>
     </w:lvl>
   </w:abstractNum>
-  <w:abstractNum w:abstractNumId="9" w15:restartNumberingAfterBreak="0">
+  <w:abstractNum w:abstractNumId="11" w15:restartNumberingAfterBreak="0">
     <w:nsid w:val="2E2F76B5"/>
     <w:multiLevelType w:val="hybridMultilevel"/>
     <w:tmpl w:val="970C2506"/>
@@ -3958,7 +8549,7 @@
       </w:rPr>
     </w:lvl>
   </w:abstractNum>
-  <w:abstractNum w:abstractNumId="10" w15:restartNumberingAfterBreak="0">
+  <w:abstractNum w:abstractNumId="12" w15:restartNumberingAfterBreak="0">
     <w:nsid w:val="31E2628F"/>
     <w:multiLevelType w:val="hybridMultilevel"/>
     <w:tmpl w:val="AB0693AE"/>
@@ -4071,7 +8662,7 @@
       </w:rPr>
     </w:lvl>
   </w:abstractNum>
-  <w:abstractNum w:abstractNumId="11" w15:restartNumberingAfterBreak="0">
+  <w:abstractNum w:abstractNumId="13" w15:restartNumberingAfterBreak="0">
     <w:nsid w:val="42810EFB"/>
     <w:multiLevelType w:val="hybridMultilevel"/>
     <w:tmpl w:val="A62EDFB2"/>
@@ -4184,7 +8775,7 @@
       </w:rPr>
     </w:lvl>
   </w:abstractNum>
-  <w:abstractNum w:abstractNumId="12" w15:restartNumberingAfterBreak="0">
+  <w:abstractNum w:abstractNumId="14" w15:restartNumberingAfterBreak="0">
     <w:nsid w:val="4AA301B1"/>
     <w:multiLevelType w:val="hybridMultilevel"/>
     <w:tmpl w:val="047A23D4"/>
@@ -4297,7 +8888,7 @@
       </w:rPr>
     </w:lvl>
   </w:abstractNum>
-  <w:abstractNum w:abstractNumId="13" w15:restartNumberingAfterBreak="0">
+  <w:abstractNum w:abstractNumId="15" w15:restartNumberingAfterBreak="0">
     <w:nsid w:val="4B0A702E"/>
     <w:multiLevelType w:val="hybridMultilevel"/>
     <w:tmpl w:val="D2909C0A"/>
@@ -4410,7 +9001,7 @@
       </w:rPr>
     </w:lvl>
   </w:abstractNum>
-  <w:abstractNum w:abstractNumId="14" w15:restartNumberingAfterBreak="0">
+  <w:abstractNum w:abstractNumId="16" w15:restartNumberingAfterBreak="0">
     <w:nsid w:val="4D6847CE"/>
     <w:multiLevelType w:val="hybridMultilevel"/>
     <w:tmpl w:val="E7EE2FE0"/>
@@ -4523,7 +9114,7 @@
       </w:rPr>
     </w:lvl>
   </w:abstractNum>
-  <w:abstractNum w:abstractNumId="15" w15:restartNumberingAfterBreak="0">
+  <w:abstractNum w:abstractNumId="17" w15:restartNumberingAfterBreak="0">
     <w:nsid w:val="52E61733"/>
     <w:multiLevelType w:val="hybridMultilevel"/>
     <w:tmpl w:val="7B18A302"/>
@@ -4632,7 +9223,233 @@
       </w:rPr>
     </w:lvl>
   </w:abstractNum>
-  <w:abstractNum w:abstractNumId="16" w15:restartNumberingAfterBreak="0">
+  <w:abstractNum w:abstractNumId="18" w15:restartNumberingAfterBreak="0">
+    <w:nsid w:val="5EE42B1D"/>
+    <w:multiLevelType w:val="hybridMultilevel"/>
+    <w:tmpl w:val="42C01554"/>
+    <w:lvl w:ilvl="0" w:tplc="04090001">
+      <w:start w:val="1"/>
+      <w:numFmt w:val="bullet"/>
+      <w:lvlText w:val=""/>
+      <w:lvlJc w:val="left"/>
+      <w:pPr>
+        <w:ind w:left="720" w:hanging="360"/>
+      </w:pPr>
+      <w:rPr>
+        <w:rFonts w:ascii="Symbol" w:hAnsi="Symbol" w:hint="default"/>
+      </w:rPr>
+    </w:lvl>
+    <w:lvl w:ilvl="1" w:tplc="04090003" w:tentative="1">
+      <w:start w:val="1"/>
+      <w:numFmt w:val="bullet"/>
+      <w:lvlText w:val="o"/>
+      <w:lvlJc w:val="left"/>
+      <w:pPr>
+        <w:ind w:left="1440" w:hanging="360"/>
+      </w:pPr>
+      <w:rPr>
+        <w:rFonts w:ascii="Courier New" w:hAnsi="Courier New" w:cs="Courier New" w:hint="default"/>
+      </w:rPr>
+    </w:lvl>
+    <w:lvl w:ilvl="2" w:tplc="04090005" w:tentative="1">
+      <w:start w:val="1"/>
+      <w:numFmt w:val="bullet"/>
+      <w:lvlText w:val=""/>
+      <w:lvlJc w:val="left"/>
+      <w:pPr>
+        <w:ind w:left="2160" w:hanging="360"/>
+      </w:pPr>
+      <w:rPr>
+        <w:rFonts w:ascii="Wingdings" w:hAnsi="Wingdings" w:hint="default"/>
+      </w:rPr>
+    </w:lvl>
+    <w:lvl w:ilvl="3" w:tplc="04090001" w:tentative="1">
+      <w:start w:val="1"/>
+      <w:numFmt w:val="bullet"/>
+      <w:lvlText w:val=""/>
+      <w:lvlJc w:val="left"/>
+      <w:pPr>
+        <w:ind w:left="2880" w:hanging="360"/>
+      </w:pPr>
+      <w:rPr>
+        <w:rFonts w:ascii="Symbol" w:hAnsi="Symbol" w:hint="default"/>
+      </w:rPr>
+    </w:lvl>
+    <w:lvl w:ilvl="4" w:tplc="04090003" w:tentative="1">
+      <w:start w:val="1"/>
+      <w:numFmt w:val="bullet"/>
+      <w:lvlText w:val="o"/>
+      <w:lvlJc w:val="left"/>
+      <w:pPr>
+        <w:ind w:left="3600" w:hanging="360"/>
+      </w:pPr>
+      <w:rPr>
+        <w:rFonts w:ascii="Courier New" w:hAnsi="Courier New" w:cs="Courier New" w:hint="default"/>
+      </w:rPr>
+    </w:lvl>
+    <w:lvl w:ilvl="5" w:tplc="04090005" w:tentative="1">
+      <w:start w:val="1"/>
+      <w:numFmt w:val="bullet"/>
+      <w:lvlText w:val=""/>
+      <w:lvlJc w:val="left"/>
+      <w:pPr>
+        <w:ind w:left="4320" w:hanging="360"/>
+      </w:pPr>
+      <w:rPr>
+        <w:rFonts w:ascii="Wingdings" w:hAnsi="Wingdings" w:hint="default"/>
+      </w:rPr>
+    </w:lvl>
+    <w:lvl w:ilvl="6" w:tplc="04090001" w:tentative="1">
+      <w:start w:val="1"/>
+      <w:numFmt w:val="bullet"/>
+      <w:lvlText w:val=""/>
+      <w:lvlJc w:val="left"/>
+      <w:pPr>
+        <w:ind w:left="5040" w:hanging="360"/>
+      </w:pPr>
+      <w:rPr>
+        <w:rFonts w:ascii="Symbol" w:hAnsi="Symbol" w:hint="default"/>
+      </w:rPr>
+    </w:lvl>
+    <w:lvl w:ilvl="7" w:tplc="04090003" w:tentative="1">
+      <w:start w:val="1"/>
+      <w:numFmt w:val="bullet"/>
+      <w:lvlText w:val="o"/>
+      <w:lvlJc w:val="left"/>
+      <w:pPr>
+        <w:ind w:left="5760" w:hanging="360"/>
+      </w:pPr>
+      <w:rPr>
+        <w:rFonts w:ascii="Courier New" w:hAnsi="Courier New" w:cs="Courier New" w:hint="default"/>
+      </w:rPr>
+    </w:lvl>
+    <w:lvl w:ilvl="8" w:tplc="04090005" w:tentative="1">
+      <w:start w:val="1"/>
+      <w:numFmt w:val="bullet"/>
+      <w:lvlText w:val=""/>
+      <w:lvlJc w:val="left"/>
+      <w:pPr>
+        <w:ind w:left="6480" w:hanging="360"/>
+      </w:pPr>
+      <w:rPr>
+        <w:rFonts w:ascii="Wingdings" w:hAnsi="Wingdings" w:hint="default"/>
+      </w:rPr>
+    </w:lvl>
+  </w:abstractNum>
+  <w:abstractNum w:abstractNumId="19" w15:restartNumberingAfterBreak="0">
+    <w:nsid w:val="60184D5B"/>
+    <w:multiLevelType w:val="hybridMultilevel"/>
+    <w:tmpl w:val="21C4DCF0"/>
+    <w:lvl w:ilvl="0" w:tplc="04090001">
+      <w:start w:val="1"/>
+      <w:numFmt w:val="bullet"/>
+      <w:lvlText w:val=""/>
+      <w:lvlJc w:val="left"/>
+      <w:pPr>
+        <w:ind w:left="939" w:hanging="360"/>
+      </w:pPr>
+      <w:rPr>
+        <w:rFonts w:ascii="Symbol" w:hAnsi="Symbol" w:hint="default"/>
+      </w:rPr>
+    </w:lvl>
+    <w:lvl w:ilvl="1" w:tplc="04090003">
+      <w:start w:val="1"/>
+      <w:numFmt w:val="bullet"/>
+      <w:lvlText w:val="o"/>
+      <w:lvlJc w:val="left"/>
+      <w:pPr>
+        <w:ind w:left="1659" w:hanging="360"/>
+      </w:pPr>
+      <w:rPr>
+        <w:rFonts w:ascii="Courier New" w:hAnsi="Courier New" w:cs="Courier New" w:hint="default"/>
+      </w:rPr>
+    </w:lvl>
+    <w:lvl w:ilvl="2" w:tplc="04090005" w:tentative="1">
+      <w:start w:val="1"/>
+      <w:numFmt w:val="bullet"/>
+      <w:lvlText w:val=""/>
+      <w:lvlJc w:val="left"/>
+      <w:pPr>
+        <w:ind w:left="2379" w:hanging="360"/>
+      </w:pPr>
+      <w:rPr>
+        <w:rFonts w:ascii="Wingdings" w:hAnsi="Wingdings" w:hint="default"/>
+      </w:rPr>
+    </w:lvl>
+    <w:lvl w:ilvl="3" w:tplc="04090001" w:tentative="1">
+      <w:start w:val="1"/>
+      <w:numFmt w:val="bullet"/>
+      <w:lvlText w:val=""/>
+      <w:lvlJc w:val="left"/>
+      <w:pPr>
+        <w:ind w:left="3099" w:hanging="360"/>
+      </w:pPr>
+      <w:rPr>
+        <w:rFonts w:ascii="Symbol" w:hAnsi="Symbol" w:hint="default"/>
+      </w:rPr>
+    </w:lvl>
+    <w:lvl w:ilvl="4" w:tplc="04090003" w:tentative="1">
+      <w:start w:val="1"/>
+      <w:numFmt w:val="bullet"/>
+      <w:lvlText w:val="o"/>
+      <w:lvlJc w:val="left"/>
+      <w:pPr>
+        <w:ind w:left="3819" w:hanging="360"/>
+      </w:pPr>
+      <w:rPr>
+        <w:rFonts w:ascii="Courier New" w:hAnsi="Courier New" w:cs="Courier New" w:hint="default"/>
+      </w:rPr>
+    </w:lvl>
+    <w:lvl w:ilvl="5" w:tplc="04090005" w:tentative="1">
+      <w:start w:val="1"/>
+      <w:numFmt w:val="bullet"/>
+      <w:lvlText w:val=""/>
+      <w:lvlJc w:val="left"/>
+      <w:pPr>
+        <w:ind w:left="4539" w:hanging="360"/>
+      </w:pPr>
+      <w:rPr>
+        <w:rFonts w:ascii="Wingdings" w:hAnsi="Wingdings" w:hint="default"/>
+      </w:rPr>
+    </w:lvl>
+    <w:lvl w:ilvl="6" w:tplc="04090001" w:tentative="1">
+      <w:start w:val="1"/>
+      <w:numFmt w:val="bullet"/>
+      <w:lvlText w:val=""/>
+      <w:lvlJc w:val="left"/>
+      <w:pPr>
+        <w:ind w:left="5259" w:hanging="360"/>
+      </w:pPr>
+      <w:rPr>
+        <w:rFonts w:ascii="Symbol" w:hAnsi="Symbol" w:hint="default"/>
+      </w:rPr>
+    </w:lvl>
+    <w:lvl w:ilvl="7" w:tplc="04090003" w:tentative="1">
+      <w:start w:val="1"/>
+      <w:numFmt w:val="bullet"/>
+      <w:lvlText w:val="o"/>
+      <w:lvlJc w:val="left"/>
+      <w:pPr>
+        <w:ind w:left="5979" w:hanging="360"/>
+      </w:pPr>
+      <w:rPr>
+        <w:rFonts w:ascii="Courier New" w:hAnsi="Courier New" w:cs="Courier New" w:hint="default"/>
+      </w:rPr>
+    </w:lvl>
+    <w:lvl w:ilvl="8" w:tplc="04090005" w:tentative="1">
+      <w:start w:val="1"/>
+      <w:numFmt w:val="bullet"/>
+      <w:lvlText w:val=""/>
+      <w:lvlJc w:val="left"/>
+      <w:pPr>
+        <w:ind w:left="6699" w:hanging="360"/>
+      </w:pPr>
+      <w:rPr>
+        <w:rFonts w:ascii="Wingdings" w:hAnsi="Wingdings" w:hint="default"/>
+      </w:rPr>
+    </w:lvl>
+  </w:abstractNum>
+  <w:abstractNum w:abstractNumId="20" w15:restartNumberingAfterBreak="0">
     <w:nsid w:val="63CE2E9B"/>
     <w:multiLevelType w:val="hybridMultilevel"/>
     <w:tmpl w:val="4D88E904"/>
@@ -4745,7 +9562,7 @@
       </w:rPr>
     </w:lvl>
   </w:abstractNum>
-  <w:abstractNum w:abstractNumId="17" w15:restartNumberingAfterBreak="0">
+  <w:abstractNum w:abstractNumId="21" w15:restartNumberingAfterBreak="0">
     <w:nsid w:val="6925065B"/>
     <w:multiLevelType w:val="hybridMultilevel"/>
     <w:tmpl w:val="FF6A51CA"/>
@@ -4858,7 +9675,7 @@
       </w:rPr>
     </w:lvl>
   </w:abstractNum>
-  <w:abstractNum w:abstractNumId="18" w15:restartNumberingAfterBreak="0">
+  <w:abstractNum w:abstractNumId="22" w15:restartNumberingAfterBreak="0">
     <w:nsid w:val="6D5D64E9"/>
     <w:multiLevelType w:val="hybridMultilevel"/>
     <w:tmpl w:val="23E8DF76"/>
@@ -4971,7 +9788,7 @@
       </w:rPr>
     </w:lvl>
   </w:abstractNum>
-  <w:abstractNum w:abstractNumId="19" w15:restartNumberingAfterBreak="0">
+  <w:abstractNum w:abstractNumId="23" w15:restartNumberingAfterBreak="0">
     <w:nsid w:val="7632371A"/>
     <w:multiLevelType w:val="hybridMultilevel"/>
     <w:tmpl w:val="421A6D5E"/>
@@ -5057,7 +9874,7 @@
       </w:pPr>
     </w:lvl>
   </w:abstractNum>
-  <w:abstractNum w:abstractNumId="20" w15:restartNumberingAfterBreak="0">
+  <w:abstractNum w:abstractNumId="24" w15:restartNumberingAfterBreak="0">
     <w:nsid w:val="7CF75DC8"/>
     <w:multiLevelType w:val="hybridMultilevel"/>
     <w:tmpl w:val="00F892B8"/>
@@ -5170,7 +9987,7 @@
       </w:rPr>
     </w:lvl>
   </w:abstractNum>
-  <w:abstractNum w:abstractNumId="21" w15:restartNumberingAfterBreak="0">
+  <w:abstractNum w:abstractNumId="25" w15:restartNumberingAfterBreak="0">
     <w:nsid w:val="7DE64452"/>
     <w:multiLevelType w:val="hybridMultilevel"/>
     <w:tmpl w:val="9A9E29DC"/>
@@ -5284,69 +10101,81 @@
     </w:lvl>
   </w:abstractNum>
   <w:num w:numId="1" w16cid:durableId="1787459135">
-    <w:abstractNumId w:val="15"/>
+    <w:abstractNumId w:val="17"/>
   </w:num>
   <w:num w:numId="2" w16cid:durableId="1311327680">
-    <w:abstractNumId w:val="8"/>
+    <w:abstractNumId w:val="10"/>
   </w:num>
   <w:num w:numId="3" w16cid:durableId="142818378">
-    <w:abstractNumId w:val="18"/>
+    <w:abstractNumId w:val="22"/>
   </w:num>
   <w:num w:numId="4" w16cid:durableId="1317414326">
-    <w:abstractNumId w:val="7"/>
+    <w:abstractNumId w:val="9"/>
   </w:num>
   <w:num w:numId="5" w16cid:durableId="380716187">
+    <w:abstractNumId w:val="4"/>
+  </w:num>
+  <w:num w:numId="6" w16cid:durableId="1254391360">
     <w:abstractNumId w:val="3"/>
   </w:num>
-  <w:num w:numId="6" w16cid:durableId="1254391360">
-    <w:abstractNumId w:val="2"/>
-  </w:num>
   <w:num w:numId="7" w16cid:durableId="1223758964">
-    <w:abstractNumId w:val="11"/>
+    <w:abstractNumId w:val="13"/>
   </w:num>
   <w:num w:numId="8" w16cid:durableId="493378072">
-    <w:abstractNumId w:val="4"/>
+    <w:abstractNumId w:val="5"/>
   </w:num>
   <w:num w:numId="9" w16cid:durableId="1708484573">
-    <w:abstractNumId w:val="12"/>
+    <w:abstractNumId w:val="14"/>
   </w:num>
   <w:num w:numId="10" w16cid:durableId="63649112">
     <w:abstractNumId w:val="0"/>
   </w:num>
   <w:num w:numId="11" w16cid:durableId="511726381">
+    <w:abstractNumId w:val="20"/>
+  </w:num>
+  <w:num w:numId="12" w16cid:durableId="1702121885">
+    <w:abstractNumId w:val="25"/>
+  </w:num>
+  <w:num w:numId="13" w16cid:durableId="1578902356">
+    <w:abstractNumId w:val="11"/>
+  </w:num>
+  <w:num w:numId="14" w16cid:durableId="2069452304">
+    <w:abstractNumId w:val="6"/>
+  </w:num>
+  <w:num w:numId="15" w16cid:durableId="456413488">
+    <w:abstractNumId w:val="24"/>
+  </w:num>
+  <w:num w:numId="16" w16cid:durableId="619460913">
+    <w:abstractNumId w:val="15"/>
+  </w:num>
+  <w:num w:numId="17" w16cid:durableId="969240232">
+    <w:abstractNumId w:val="8"/>
+  </w:num>
+  <w:num w:numId="18" w16cid:durableId="715202381">
+    <w:abstractNumId w:val="2"/>
+  </w:num>
+  <w:num w:numId="19" w16cid:durableId="83037928">
     <w:abstractNumId w:val="16"/>
   </w:num>
-  <w:num w:numId="12" w16cid:durableId="1702121885">
+  <w:num w:numId="20" w16cid:durableId="208878901">
+    <w:abstractNumId w:val="12"/>
+  </w:num>
+  <w:num w:numId="21" w16cid:durableId="2080326693">
     <w:abstractNumId w:val="21"/>
   </w:num>
-  <w:num w:numId="13" w16cid:durableId="1578902356">
-    <w:abstractNumId w:val="9"/>
+  <w:num w:numId="22" w16cid:durableId="1290697729">
+    <w:abstractNumId w:val="23"/>
   </w:num>
-  <w:num w:numId="14" w16cid:durableId="2069452304">
-    <w:abstractNumId w:val="5"/>
+  <w:num w:numId="23" w16cid:durableId="379676307">
+    <w:abstractNumId w:val="18"/>
   </w:num>
-  <w:num w:numId="15" w16cid:durableId="456413488">
-    <w:abstractNumId w:val="20"/>
+  <w:num w:numId="24" w16cid:durableId="2065062971">
+    <w:abstractNumId w:val="7"/>
   </w:num>
-  <w:num w:numId="16" w16cid:durableId="619460913">
-    <w:abstractNumId w:val="13"/>
-  </w:num>
-  <w:num w:numId="17" w16cid:durableId="969240232">
-    <w:abstractNumId w:val="6"/>
-  </w:num>
-  <w:num w:numId="18" w16cid:durableId="715202381">
+  <w:num w:numId="25" w16cid:durableId="1769544655">
     <w:abstractNumId w:val="1"/>
   </w:num>
-  <w:num w:numId="19" w16cid:durableId="83037928">
-    <w:abstractNumId w:val="14"/>
-  </w:num>
-  <w:num w:numId="20" w16cid:durableId="208878901">
-    <w:abstractNumId w:val="10"/>
-  </w:num>
-  <w:num w:numId="21" w16cid:durableId="2080326693">
-    <w:abstractNumId w:val="17"/>
-  </w:num>
-  <w:num w:numId="22" w16cid:durableId="1290697729">
+  <w:num w:numId="26" w16cid:durableId="1459374844">
     <w:abstractNumId w:val="19"/>
   </w:num>
 </w:numbering>
@@ -5759,7 +10588,6 @@
   <w:style w:type="character" w:default="1" w:styleId="DefaultParagraphFont">
     <w:name w:val="Default Paragraph Font"/>
     <w:uiPriority w:val="1"/>
-    <w:semiHidden/>
     <w:unhideWhenUsed/>
   </w:style>
   <w:style w:type="table" w:default="1" w:styleId="TableNormal">
@@ -6190,4 +11018,16 @@
   <a:objectDefaults/>
   <a:extraClrSchemeLst/>
 </a:theme>
+</file>
+
+<file path=customXml/item1.xml><?xml version="1.0" encoding="utf-8"?>
+<b:Sources xmlns:b="http://schemas.openxmlformats.org/officeDocument/2006/bibliography" xmlns="http://schemas.openxmlformats.org/officeDocument/2006/bibliography" SelectedStyle="\APASixthEditionOfficeOnline.xsl" StyleName="APA" Version="6"/>
+</file>
+
+<file path=customXml/itemProps1.xml><?xml version="1.0" encoding="utf-8"?>
+<ds:datastoreItem xmlns:ds="http://schemas.openxmlformats.org/officeDocument/2006/customXml" ds:itemID="{F5BD1EF7-8EA0-4C34-B17D-673C54E457BA}">
+  <ds:schemaRefs>
+    <ds:schemaRef ds:uri="http://schemas.openxmlformats.org/officeDocument/2006/bibliography"/>
+  </ds:schemaRefs>
+</ds:datastoreItem>
 </file>